--- a/web/doc/edit/4.docx
+++ b/web/doc/edit/4.docx
@@ -501,8 +501,8 @@
         </w:rPr>
         <w:drawing>
           <wp:inline distT="0" distB="0" distL="0" distR="0">
-            <wp:extent cx="3502025" cy="3364230"/>
-            <wp:effectExtent l="19050" t="0" r="3175" b="0"/>
+            <wp:extent cx="3503702" cy="3130905"/>
+            <wp:effectExtent l="19050" t="0" r="1498" b="0"/>
             <wp:docPr id="1" name="Picture 1"/>
             <wp:cNvGraphicFramePr>
               <a:graphicFrameLocks xmlns:a="http://schemas.openxmlformats.org/drawingml/2006/main" noChangeAspect="1"/>
@@ -518,7 +518,7 @@
                   </pic:nvPicPr>
                   <pic:blipFill>
                     <a:blip r:embed="rId7"/>
-                    <a:srcRect/>
+                    <a:srcRect b="6957"/>
                     <a:stretch>
                       <a:fillRect/>
                     </a:stretch>
@@ -526,7 +526,7 @@
                   <pic:spPr bwMode="auto">
                     <a:xfrm>
                       <a:off x="0" y="0"/>
-                      <a:ext cx="3502025" cy="3364230"/>
+                      <a:ext cx="3503702" cy="3130905"/>
                     </a:xfrm>
                     <a:prstGeom prst="rect">
                       <a:avLst/>
@@ -687,7 +687,18 @@
           <w:rFonts w:ascii="TH SarabunPSK" w:hAnsi="TH SarabunPSK" w:cs="TH SarabunPSK"/>
           <w:sz w:val="32"/>
           <w:szCs w:val="32"/>
-          <w:cs/>
+        </w:rPr>
+      </w:pPr>
+    </w:p>
+    <w:p>
+      <w:pPr>
+        <w:spacing w:after="0" w:line="240" w:lineRule="auto"/>
+        <w:jc w:val="thaiDistribute"/>
+        <w:outlineLvl w:val="0"/>
+        <w:rPr>
+          <w:rFonts w:ascii="TH SarabunPSK" w:hAnsi="TH SarabunPSK" w:cs="TH SarabunPSK"/>
+          <w:sz w:val="32"/>
+          <w:szCs w:val="32"/>
         </w:rPr>
       </w:pPr>
     </w:p>
@@ -2286,8 +2297,8 @@
         </w:rPr>
         <w:drawing>
           <wp:inline distT="0" distB="0" distL="0" distR="0">
-            <wp:extent cx="5503929" cy="1621766"/>
-            <wp:effectExtent l="19050" t="0" r="1521" b="0"/>
+            <wp:extent cx="2592477" cy="1622449"/>
+            <wp:effectExtent l="19050" t="0" r="0" b="0"/>
             <wp:docPr id="19" name="Picture 19"/>
             <wp:cNvGraphicFramePr>
               <a:graphicFrameLocks xmlns:a="http://schemas.openxmlformats.org/drawingml/2006/main" noChangeAspect="1"/>
@@ -2303,7 +2314,7 @@
                   </pic:nvPicPr>
                   <pic:blipFill>
                     <a:blip r:embed="rId13"/>
-                    <a:srcRect r="-72" b="13761"/>
+                    <a:srcRect r="50857" b="13761"/>
                     <a:stretch>
                       <a:fillRect/>
                     </a:stretch>
@@ -2311,7 +2322,7 @@
                   <pic:spPr bwMode="auto">
                     <a:xfrm>
                       <a:off x="0" y="0"/>
-                      <a:ext cx="5503929" cy="1621766"/>
+                      <a:ext cx="2594916" cy="1623975"/>
                     </a:xfrm>
                     <a:prstGeom prst="rect">
                       <a:avLst/>
@@ -2330,11 +2341,7 @@
           </wp:inline>
         </w:drawing>
       </w:r>
-    </w:p>
-    <w:p>
-      <w:pPr>
-        <w:spacing w:after="0"/>
-        <w:outlineLvl w:val="0"/>
+      <w:r>
         <w:rPr>
           <w:rFonts w:ascii="TH SarabunPSK" w:hAnsi="TH SarabunPSK" w:cs="TH SarabunPSK"/>
           <w:spacing w:val="-4"/>
@@ -2342,76 +2349,44 @@
           <w:sz w:val="32"/>
           <w:szCs w:val="32"/>
         </w:rPr>
-      </w:pPr>
-    </w:p>
-    <w:p>
-      <w:pPr>
-        <w:spacing w:after="0"/>
-        <w:outlineLvl w:val="0"/>
-        <w:rPr>
-          <w:rFonts w:ascii="TH SarabunPSK" w:hAnsi="TH SarabunPSK" w:cs="TH SarabunPSK"/>
-          <w:sz w:val="32"/>
-          <w:szCs w:val="32"/>
-        </w:rPr>
-      </w:pPr>
-      <w:r>
-        <w:rPr>
-          <w:rFonts w:ascii="TH SarabunPSK" w:hAnsi="TH SarabunPSK" w:cs="TH SarabunPSK"/>
-          <w:b/>
-          <w:bCs/>
-          <w:sz w:val="32"/>
-          <w:szCs w:val="32"/>
-          <w:cs/>
-        </w:rPr>
-        <w:t xml:space="preserve">ภาพที่ </w:t>
-      </w:r>
-      <w:r>
-        <w:rPr>
-          <w:rFonts w:ascii="TH SarabunPSK" w:hAnsi="TH SarabunPSK" w:cs="TH SarabunPSK"/>
-          <w:b/>
-          <w:bCs/>
-          <w:sz w:val="32"/>
-          <w:szCs w:val="32"/>
-        </w:rPr>
-        <w:t>4-6</w:t>
-      </w:r>
-      <w:r>
-        <w:rPr>
-          <w:rFonts w:ascii="TH SarabunPSK" w:hAnsi="TH SarabunPSK" w:cs="TH SarabunPSK"/>
-          <w:sz w:val="32"/>
-          <w:szCs w:val="32"/>
-          <w:cs/>
-        </w:rPr>
-        <w:t xml:space="preserve"> </w:t>
-      </w:r>
-      <w:r>
-        <w:rPr>
-          <w:rFonts w:ascii="TH SarabunPSK" w:hAnsi="TH SarabunPSK" w:cs="TH SarabunPSK"/>
-          <w:sz w:val="32"/>
-          <w:szCs w:val="32"/>
-          <w:cs/>
-        </w:rPr>
-        <w:t>หน้า</w:t>
-      </w:r>
-      <w:r>
-        <w:rPr>
-          <w:rFonts w:ascii="TH SarabunPSK" w:hAnsi="TH SarabunPSK" w:cs="TH SarabunPSK" w:hint="cs"/>
-          <w:sz w:val="32"/>
-          <w:szCs w:val="32"/>
-          <w:cs/>
-        </w:rPr>
-        <w:t>จอ</w:t>
-      </w:r>
-      <w:r>
-        <w:rPr>
-          <w:rFonts w:ascii="TH SarabunPSK" w:hAnsi="TH SarabunPSK" w:cs="TH SarabunPSK" w:hint="cs"/>
+        <w:pict>
+          <v:shapetype id="_x0000_t75" coordsize="21600,21600" o:spt="75" o:preferrelative="t" path="m@4@5l@4@11@9@11@9@5xe" filled="f" stroked="f">
+            <v:stroke joinstyle="miter"/>
+            <v:formulas>
+              <v:f eqn="if lineDrawn pixelLineWidth 0"/>
+              <v:f eqn="sum @0 1 0"/>
+              <v:f eqn="sum 0 0 @1"/>
+              <v:f eqn="prod @2 1 2"/>
+              <v:f eqn="prod @3 21600 pixelWidth"/>
+              <v:f eqn="prod @3 21600 pixelHeight"/>
+              <v:f eqn="sum @0 0 1"/>
+              <v:f eqn="prod @6 1 2"/>
+              <v:f eqn="prod @7 21600 pixelWidth"/>
+              <v:f eqn="sum @8 21600 0"/>
+              <v:f eqn="prod @7 21600 pixelHeight"/>
+              <v:f eqn="sum @10 21600 0"/>
+            </v:formulas>
+            <v:path o:extrusionok="f" gradientshapeok="t" o:connecttype="rect"/>
+            <o:lock v:ext="edit" aspectratio="t"/>
+          </v:shapetype>
+          <v:shape id="_x0000_i1025" type="#_x0000_t75" style="width:213.7pt;height:127.3pt">
+            <v:imagedata r:id="rId14" o:title="สั่งซื้อผลไม้2"/>
+          </v:shape>
+        </w:pict>
+      </w:r>
+      <w:r>
+        <w:rPr>
+          <w:rFonts w:ascii="TH SarabunPSK" w:hAnsi="TH SarabunPSK" w:cs="TH SarabunPSK"/>
           <w:spacing w:val="-4"/>
           <w:kern w:val="32"/>
           <w:sz w:val="32"/>
           <w:szCs w:val="32"/>
-          <w:cs/>
-        </w:rPr>
-        <w:t>การสั่งซื้อผลไม้</w:t>
+        </w:rPr>
+        <w:pict>
+          <v:shape id="_x0000_i1026" type="#_x0000_t75" style="width:433.15pt;height:139.4pt">
+            <v:imagedata r:id="rId15" o:title="ที่อยู่สำหรับจัดส่ง"/>
+          </v:shape>
+        </w:pict>
       </w:r>
     </w:p>
     <w:p>
@@ -2426,298 +2401,34 @@
           <w:szCs w:val="32"/>
         </w:rPr>
       </w:pPr>
-    </w:p>
-    <w:p>
-      <w:pPr>
-        <w:spacing w:after="0"/>
-        <w:outlineLvl w:val="0"/>
-        <w:rPr>
-          <w:rFonts w:ascii="TH SarabunPSK" w:hAnsi="TH SarabunPSK" w:cs="TH SarabunPSK"/>
-          <w:sz w:val="32"/>
-          <w:szCs w:val="32"/>
-        </w:rPr>
-      </w:pPr>
-    </w:p>
-    <w:p>
-      <w:pPr>
-        <w:spacing w:after="200" w:line="276" w:lineRule="auto"/>
-        <w:rPr>
-          <w:rFonts w:ascii="TH SarabunPSK" w:hAnsi="TH SarabunPSK" w:cs="TH SarabunPSK"/>
-          <w:b/>
-          <w:bCs/>
-          <w:sz w:val="32"/>
-          <w:szCs w:val="32"/>
-        </w:rPr>
-      </w:pPr>
-      <w:r>
-        <w:rPr>
-          <w:rFonts w:ascii="TH SarabunPSK" w:hAnsi="TH SarabunPSK" w:cs="TH SarabunPSK"/>
-          <w:b/>
-          <w:bCs/>
-          <w:sz w:val="32"/>
-          <w:szCs w:val="32"/>
-        </w:rPr>
-        <w:br w:type="page"/>
-      </w:r>
-    </w:p>
-    <w:p>
-      <w:pPr>
-        <w:spacing w:after="0" w:line="240" w:lineRule="auto"/>
-        <w:jc w:val="thaiDistribute"/>
-        <w:rPr>
-          <w:rFonts w:ascii="TH SarabunPSK" w:hAnsi="TH SarabunPSK" w:cs="TH SarabunPSK"/>
-          <w:b/>
-          <w:bCs/>
-          <w:sz w:val="32"/>
-          <w:szCs w:val="32"/>
-        </w:rPr>
-      </w:pPr>
-      <w:r>
-        <w:rPr>
-          <w:rFonts w:ascii="TH SarabunPSK" w:hAnsi="TH SarabunPSK" w:cs="TH SarabunPSK"/>
-          <w:b/>
-          <w:bCs/>
-          <w:sz w:val="32"/>
-          <w:szCs w:val="32"/>
-        </w:rPr>
-        <w:lastRenderedPageBreak/>
-        <w:t>4</w:t>
-      </w:r>
-      <w:r>
-        <w:rPr>
-          <w:rFonts w:ascii="TH SarabunPSK" w:hAnsi="TH SarabunPSK" w:cs="TH SarabunPSK"/>
-          <w:b/>
-          <w:bCs/>
-          <w:sz w:val="32"/>
-          <w:szCs w:val="32"/>
-          <w:cs/>
-        </w:rPr>
-        <w:t>.</w:t>
-      </w:r>
-      <w:r>
-        <w:rPr>
-          <w:rFonts w:ascii="TH SarabunPSK" w:hAnsi="TH SarabunPSK" w:cs="TH SarabunPSK"/>
-          <w:b/>
-          <w:bCs/>
-          <w:sz w:val="32"/>
-          <w:szCs w:val="32"/>
-        </w:rPr>
-        <w:t>2</w:t>
-      </w:r>
-      <w:r>
-        <w:rPr>
-          <w:rFonts w:ascii="TH SarabunPSK" w:hAnsi="TH SarabunPSK" w:cs="TH SarabunPSK"/>
-          <w:b/>
-          <w:bCs/>
-          <w:sz w:val="32"/>
-          <w:szCs w:val="32"/>
-        </w:rPr>
-        <w:t xml:space="preserve"> </w:t>
-      </w:r>
-      <w:r>
-        <w:rPr>
-          <w:rFonts w:ascii="TH SarabunPSK" w:hAnsi="TH SarabunPSK" w:cs="TH SarabunPSK"/>
-          <w:b/>
-          <w:bCs/>
-          <w:sz w:val="32"/>
-          <w:szCs w:val="32"/>
-          <w:cs/>
-        </w:rPr>
-        <w:t>ส่วนของผู้ดูแลระบบ</w:t>
-      </w:r>
-      <w:r>
-        <w:rPr>
-          <w:rFonts w:ascii="TH SarabunPSK" w:hAnsi="TH SarabunPSK" w:cs="TH SarabunPSK"/>
-          <w:b/>
-          <w:bCs/>
-          <w:sz w:val="32"/>
-          <w:szCs w:val="32"/>
-        </w:rPr>
-        <w:t xml:space="preserve"> </w:t>
-      </w:r>
-      <w:r>
-        <w:rPr>
-          <w:rFonts w:ascii="TH SarabunPSK" w:hAnsi="TH SarabunPSK" w:cs="TH SarabunPSK"/>
-          <w:b/>
-          <w:bCs/>
-          <w:sz w:val="32"/>
-          <w:szCs w:val="32"/>
-          <w:cs/>
-        </w:rPr>
-        <w:t>(</w:t>
-      </w:r>
-      <w:r>
-        <w:rPr>
-          <w:rFonts w:ascii="TH SarabunPSK" w:hAnsi="TH SarabunPSK" w:cs="TH SarabunPSK"/>
-          <w:b/>
-          <w:bCs/>
-          <w:sz w:val="32"/>
-          <w:szCs w:val="32"/>
-        </w:rPr>
-        <w:t>admin</w:t>
-      </w:r>
-      <w:r>
-        <w:rPr>
-          <w:rFonts w:ascii="TH SarabunPSK" w:hAnsi="TH SarabunPSK" w:cs="TH SarabunPSK"/>
-          <w:b/>
-          <w:bCs/>
-          <w:sz w:val="32"/>
-          <w:szCs w:val="32"/>
-          <w:cs/>
-        </w:rPr>
-        <w:t>)</w:t>
-      </w:r>
-    </w:p>
-    <w:p>
-      <w:pPr>
-        <w:spacing w:after="0" w:line="240" w:lineRule="auto"/>
-        <w:ind w:firstLine="720"/>
-        <w:jc w:val="thaiDistribute"/>
-        <w:outlineLvl w:val="0"/>
-        <w:rPr>
-          <w:rFonts w:ascii="TH SarabunPSK" w:hAnsi="TH SarabunPSK" w:cs="TH SarabunPSK"/>
-          <w:sz w:val="32"/>
-          <w:szCs w:val="32"/>
-        </w:rPr>
-      </w:pPr>
-      <w:r>
-        <w:rPr>
-          <w:rFonts w:ascii="TH SarabunPSK" w:hAnsi="TH SarabunPSK" w:cs="TH SarabunPSK"/>
-          <w:sz w:val="32"/>
-          <w:szCs w:val="32"/>
-          <w:cs/>
-        </w:rPr>
-        <w:t>4.</w:t>
-      </w:r>
-      <w:r>
-        <w:rPr>
-          <w:rFonts w:ascii="TH SarabunPSK" w:hAnsi="TH SarabunPSK" w:cs="TH SarabunPSK"/>
-          <w:sz w:val="32"/>
-          <w:szCs w:val="32"/>
-        </w:rPr>
-        <w:t>2</w:t>
-      </w:r>
-      <w:r>
-        <w:rPr>
-          <w:rFonts w:ascii="TH SarabunPSK" w:hAnsi="TH SarabunPSK" w:cs="TH SarabunPSK"/>
-          <w:sz w:val="32"/>
-          <w:szCs w:val="32"/>
-          <w:cs/>
-        </w:rPr>
-        <w:t>.</w:t>
-      </w:r>
-      <w:r>
-        <w:rPr>
-          <w:rFonts w:ascii="TH SarabunPSK" w:hAnsi="TH SarabunPSK" w:cs="TH SarabunPSK"/>
-          <w:sz w:val="32"/>
-          <w:szCs w:val="32"/>
-        </w:rPr>
-        <w:t>1</w:t>
-      </w:r>
-      <w:r>
-        <w:rPr>
-          <w:rFonts w:ascii="TH SarabunPSK" w:hAnsi="TH SarabunPSK" w:cs="TH SarabunPSK"/>
-          <w:sz w:val="32"/>
-          <w:szCs w:val="32"/>
-        </w:rPr>
-        <w:t xml:space="preserve"> </w:t>
-      </w:r>
-      <w:r>
-        <w:rPr>
-          <w:rFonts w:ascii="TH SarabunPSK" w:hAnsi="TH SarabunPSK" w:cs="TH SarabunPSK"/>
-          <w:sz w:val="32"/>
-          <w:szCs w:val="32"/>
-          <w:cs/>
-        </w:rPr>
-        <w:t>หน้า</w:t>
-      </w:r>
-      <w:r>
-        <w:rPr>
-          <w:rFonts w:ascii="TH SarabunPSK" w:hAnsi="TH SarabunPSK" w:cs="TH SarabunPSK" w:hint="cs"/>
-          <w:sz w:val="32"/>
-          <w:szCs w:val="32"/>
-          <w:cs/>
-        </w:rPr>
-        <w:t xml:space="preserve">จอ </w:t>
-      </w:r>
-      <w:r>
-        <w:rPr>
-          <w:rFonts w:ascii="TH SarabunPSK" w:hAnsi="TH SarabunPSK" w:cs="TH SarabunPSK"/>
-          <w:sz w:val="32"/>
-          <w:szCs w:val="32"/>
-        </w:rPr>
-        <w:t>Login</w:t>
-      </w:r>
-      <w:r>
-        <w:rPr>
-          <w:rFonts w:ascii="TH SarabunPSK" w:hAnsi="TH SarabunPSK" w:cs="TH SarabunPSK"/>
-          <w:sz w:val="32"/>
-          <w:szCs w:val="32"/>
-          <w:cs/>
-        </w:rPr>
-        <w:t xml:space="preserve"> เพื่อเข้าสู่ระบบ</w:t>
-      </w:r>
-      <w:r>
-        <w:rPr>
-          <w:rFonts w:ascii="TH SarabunPSK" w:hAnsi="TH SarabunPSK" w:cs="TH SarabunPSK"/>
-          <w:sz w:val="32"/>
-          <w:szCs w:val="32"/>
-        </w:rPr>
-        <w:t xml:space="preserve"> </w:t>
-      </w:r>
-      <w:r>
-        <w:rPr>
-          <w:rFonts w:ascii="TH SarabunPSK" w:hAnsi="TH SarabunPSK" w:cs="TH SarabunPSK"/>
-          <w:sz w:val="32"/>
-          <w:szCs w:val="32"/>
-          <w:cs/>
-        </w:rPr>
-        <w:t xml:space="preserve">ระขนส่งผลไม้ ดังภาพที่ </w:t>
-      </w:r>
-      <w:r>
-        <w:rPr>
-          <w:rFonts w:ascii="TH SarabunPSK" w:hAnsi="TH SarabunPSK" w:cs="TH SarabunPSK"/>
-          <w:sz w:val="32"/>
-          <w:szCs w:val="32"/>
-        </w:rPr>
-        <w:t>4-7</w:t>
-      </w:r>
-    </w:p>
-    <w:p>
-      <w:pPr>
-        <w:spacing w:after="0" w:line="240" w:lineRule="auto"/>
-        <w:ind w:firstLine="720"/>
-        <w:jc w:val="thaiDistribute"/>
-        <w:outlineLvl w:val="0"/>
-        <w:rPr>
-          <w:rFonts w:ascii="TH SarabunPSK" w:hAnsi="TH SarabunPSK" w:cs="TH SarabunPSK"/>
-          <w:sz w:val="32"/>
-          <w:szCs w:val="32"/>
-        </w:rPr>
-      </w:pPr>
-    </w:p>
-    <w:p>
-      <w:pPr>
-        <w:spacing w:after="0" w:line="240" w:lineRule="auto"/>
-        <w:jc w:val="center"/>
-        <w:rPr>
-          <w:rFonts w:ascii="TH SarabunPSK" w:hAnsi="TH SarabunPSK" w:cs="TH SarabunPSK"/>
-          <w:sz w:val="32"/>
-          <w:szCs w:val="32"/>
-        </w:rPr>
-      </w:pPr>
+      <w:r>
+        <w:rPr>
+          <w:rFonts w:ascii="TH SarabunPSK" w:hAnsi="TH SarabunPSK" w:cs="TH SarabunPSK"/>
+          <w:spacing w:val="-4"/>
+          <w:kern w:val="32"/>
+          <w:sz w:val="32"/>
+          <w:szCs w:val="32"/>
+        </w:rPr>
+        <w:pict>
+          <v:shape id="_x0000_i1027" type="#_x0000_t75" style="width:192.95pt;height:97.9pt">
+            <v:imagedata r:id="rId16" o:title="รถเข็น"/>
+          </v:shape>
+        </w:pict>
+      </w:r>
       <w:r>
         <w:rPr>
           <w:rFonts w:ascii="TH SarabunPSK" w:hAnsi="TH SarabunPSK" w:cs="TH SarabunPSK"/>
           <w:noProof/>
+          <w:spacing w:val="-4"/>
+          <w:kern w:val="32"/>
           <w:sz w:val="32"/>
           <w:szCs w:val="32"/>
         </w:rPr>
         <w:drawing>
           <wp:inline distT="0" distB="0" distL="0" distR="0">
-            <wp:extent cx="3571240" cy="3536950"/>
-            <wp:effectExtent l="19050" t="0" r="0" b="0"/>
-            <wp:docPr id="22" name="Picture 22"/>
+            <wp:extent cx="2836980" cy="1126540"/>
+            <wp:effectExtent l="19050" t="0" r="1470" b="0"/>
+            <wp:docPr id="4" name="Picture 15" descr="C:\Users\damasac\Desktop\image\user\รายการสั่งซื้อ.JPG"/>
             <wp:cNvGraphicFramePr>
               <a:graphicFrameLocks xmlns:a="http://schemas.openxmlformats.org/drawingml/2006/main" noChangeAspect="1"/>
             </wp:cNvGraphicFramePr>
@@ -2725,13 +2436,13 @@
               <a:graphicData uri="http://schemas.openxmlformats.org/drawingml/2006/picture">
                 <pic:pic xmlns:pic="http://schemas.openxmlformats.org/drawingml/2006/picture">
                   <pic:nvPicPr>
-                    <pic:cNvPr id="0" name="Picture 22"/>
+                    <pic:cNvPr id="0" name="Picture 15" descr="C:\Users\damasac\Desktop\image\user\รายการสั่งซื้อ.JPG"/>
                     <pic:cNvPicPr>
                       <a:picLocks noChangeAspect="1" noChangeArrowheads="1"/>
                     </pic:cNvPicPr>
                   </pic:nvPicPr>
                   <pic:blipFill>
-                    <a:blip r:embed="rId14"/>
+                    <a:blip r:embed="rId17" cstate="print"/>
                     <a:srcRect/>
                     <a:stretch>
                       <a:fillRect/>
@@ -2740,7 +2451,7 @@
                   <pic:spPr bwMode="auto">
                     <a:xfrm>
                       <a:off x="0" y="0"/>
-                      <a:ext cx="3571240" cy="3536950"/>
+                      <a:ext cx="2838766" cy="1127249"/>
                     </a:xfrm>
                     <a:prstGeom prst="rect">
                       <a:avLst/>
@@ -2762,6 +2473,371 @@
     </w:p>
     <w:p>
       <w:pPr>
+        <w:spacing w:after="0"/>
+        <w:outlineLvl w:val="0"/>
+        <w:rPr>
+          <w:rFonts w:ascii="TH SarabunPSK" w:hAnsi="TH SarabunPSK" w:cs="TH SarabunPSK"/>
+          <w:spacing w:val="-4"/>
+          <w:kern w:val="32"/>
+          <w:sz w:val="32"/>
+          <w:szCs w:val="32"/>
+        </w:rPr>
+      </w:pPr>
+    </w:p>
+    <w:p>
+      <w:pPr>
+        <w:spacing w:after="0"/>
+        <w:outlineLvl w:val="0"/>
+        <w:rPr>
+          <w:rFonts w:ascii="TH SarabunPSK" w:hAnsi="TH SarabunPSK" w:cs="TH SarabunPSK"/>
+          <w:sz w:val="32"/>
+          <w:szCs w:val="32"/>
+        </w:rPr>
+      </w:pPr>
+      <w:r>
+        <w:rPr>
+          <w:rFonts w:ascii="TH SarabunPSK" w:hAnsi="TH SarabunPSK" w:cs="TH SarabunPSK"/>
+          <w:b/>
+          <w:bCs/>
+          <w:sz w:val="32"/>
+          <w:szCs w:val="32"/>
+          <w:cs/>
+        </w:rPr>
+        <w:t xml:space="preserve">ภาพที่ </w:t>
+      </w:r>
+      <w:r>
+        <w:rPr>
+          <w:rFonts w:ascii="TH SarabunPSK" w:hAnsi="TH SarabunPSK" w:cs="TH SarabunPSK"/>
+          <w:b/>
+          <w:bCs/>
+          <w:sz w:val="32"/>
+          <w:szCs w:val="32"/>
+        </w:rPr>
+        <w:t>4-6</w:t>
+      </w:r>
+      <w:r>
+        <w:rPr>
+          <w:rFonts w:ascii="TH SarabunPSK" w:hAnsi="TH SarabunPSK" w:cs="TH SarabunPSK"/>
+          <w:sz w:val="32"/>
+          <w:szCs w:val="32"/>
+          <w:cs/>
+        </w:rPr>
+        <w:t xml:space="preserve"> </w:t>
+      </w:r>
+      <w:r>
+        <w:rPr>
+          <w:rFonts w:ascii="TH SarabunPSK" w:hAnsi="TH SarabunPSK" w:cs="TH SarabunPSK"/>
+          <w:sz w:val="32"/>
+          <w:szCs w:val="32"/>
+          <w:cs/>
+        </w:rPr>
+        <w:t>หน้า</w:t>
+      </w:r>
+      <w:r>
+        <w:rPr>
+          <w:rFonts w:ascii="TH SarabunPSK" w:hAnsi="TH SarabunPSK" w:cs="TH SarabunPSK" w:hint="cs"/>
+          <w:sz w:val="32"/>
+          <w:szCs w:val="32"/>
+          <w:cs/>
+        </w:rPr>
+        <w:t>จอ</w:t>
+      </w:r>
+      <w:r>
+        <w:rPr>
+          <w:rFonts w:ascii="TH SarabunPSK" w:hAnsi="TH SarabunPSK" w:cs="TH SarabunPSK" w:hint="cs"/>
+          <w:spacing w:val="-4"/>
+          <w:kern w:val="32"/>
+          <w:sz w:val="32"/>
+          <w:szCs w:val="32"/>
+          <w:cs/>
+        </w:rPr>
+        <w:t>การสั่งซื้อผลไม้</w:t>
+      </w:r>
+    </w:p>
+    <w:p>
+      <w:pPr>
+        <w:spacing w:after="0"/>
+        <w:outlineLvl w:val="0"/>
+        <w:rPr>
+          <w:rFonts w:ascii="TH SarabunPSK" w:hAnsi="TH SarabunPSK" w:cs="TH SarabunPSK"/>
+          <w:spacing w:val="-4"/>
+          <w:kern w:val="32"/>
+          <w:sz w:val="32"/>
+          <w:szCs w:val="32"/>
+        </w:rPr>
+      </w:pPr>
+    </w:p>
+    <w:p>
+      <w:pPr>
+        <w:spacing w:after="0"/>
+        <w:outlineLvl w:val="0"/>
+        <w:rPr>
+          <w:rFonts w:ascii="TH SarabunPSK" w:hAnsi="TH SarabunPSK" w:cs="TH SarabunPSK"/>
+          <w:sz w:val="32"/>
+          <w:szCs w:val="32"/>
+        </w:rPr>
+      </w:pPr>
+    </w:p>
+    <w:p>
+      <w:pPr>
+        <w:spacing w:after="200" w:line="276" w:lineRule="auto"/>
+        <w:rPr>
+          <w:rFonts w:ascii="TH SarabunPSK" w:hAnsi="TH SarabunPSK" w:cs="TH SarabunPSK"/>
+          <w:b/>
+          <w:bCs/>
+          <w:sz w:val="32"/>
+          <w:szCs w:val="32"/>
+        </w:rPr>
+      </w:pPr>
+      <w:r>
+        <w:rPr>
+          <w:rFonts w:ascii="TH SarabunPSK" w:hAnsi="TH SarabunPSK" w:cs="TH SarabunPSK"/>
+          <w:b/>
+          <w:bCs/>
+          <w:sz w:val="32"/>
+          <w:szCs w:val="32"/>
+        </w:rPr>
+        <w:br w:type="page"/>
+      </w:r>
+    </w:p>
+    <w:p>
+      <w:pPr>
+        <w:spacing w:after="0" w:line="240" w:lineRule="auto"/>
+        <w:jc w:val="thaiDistribute"/>
+        <w:rPr>
+          <w:rFonts w:ascii="TH SarabunPSK" w:hAnsi="TH SarabunPSK" w:cs="TH SarabunPSK"/>
+          <w:b/>
+          <w:bCs/>
+          <w:sz w:val="32"/>
+          <w:szCs w:val="32"/>
+        </w:rPr>
+      </w:pPr>
+      <w:r>
+        <w:rPr>
+          <w:rFonts w:ascii="TH SarabunPSK" w:hAnsi="TH SarabunPSK" w:cs="TH SarabunPSK"/>
+          <w:b/>
+          <w:bCs/>
+          <w:sz w:val="32"/>
+          <w:szCs w:val="32"/>
+        </w:rPr>
+        <w:lastRenderedPageBreak/>
+        <w:t>4</w:t>
+      </w:r>
+      <w:r>
+        <w:rPr>
+          <w:rFonts w:ascii="TH SarabunPSK" w:hAnsi="TH SarabunPSK" w:cs="TH SarabunPSK"/>
+          <w:b/>
+          <w:bCs/>
+          <w:sz w:val="32"/>
+          <w:szCs w:val="32"/>
+          <w:cs/>
+        </w:rPr>
+        <w:t>.</w:t>
+      </w:r>
+      <w:r>
+        <w:rPr>
+          <w:rFonts w:ascii="TH SarabunPSK" w:hAnsi="TH SarabunPSK" w:cs="TH SarabunPSK"/>
+          <w:b/>
+          <w:bCs/>
+          <w:sz w:val="32"/>
+          <w:szCs w:val="32"/>
+        </w:rPr>
+        <w:t>2</w:t>
+      </w:r>
+      <w:r>
+        <w:rPr>
+          <w:rFonts w:ascii="TH SarabunPSK" w:hAnsi="TH SarabunPSK" w:cs="TH SarabunPSK"/>
+          <w:b/>
+          <w:bCs/>
+          <w:sz w:val="32"/>
+          <w:szCs w:val="32"/>
+        </w:rPr>
+        <w:t xml:space="preserve"> </w:t>
+      </w:r>
+      <w:r>
+        <w:rPr>
+          <w:rFonts w:ascii="TH SarabunPSK" w:hAnsi="TH SarabunPSK" w:cs="TH SarabunPSK"/>
+          <w:b/>
+          <w:bCs/>
+          <w:sz w:val="32"/>
+          <w:szCs w:val="32"/>
+          <w:cs/>
+        </w:rPr>
+        <w:t>ส่วนของผู้ดูแลระบบ</w:t>
+      </w:r>
+      <w:r>
+        <w:rPr>
+          <w:rFonts w:ascii="TH SarabunPSK" w:hAnsi="TH SarabunPSK" w:cs="TH SarabunPSK"/>
+          <w:b/>
+          <w:bCs/>
+          <w:sz w:val="32"/>
+          <w:szCs w:val="32"/>
+        </w:rPr>
+        <w:t xml:space="preserve"> </w:t>
+      </w:r>
+      <w:r>
+        <w:rPr>
+          <w:rFonts w:ascii="TH SarabunPSK" w:hAnsi="TH SarabunPSK" w:cs="TH SarabunPSK"/>
+          <w:b/>
+          <w:bCs/>
+          <w:sz w:val="32"/>
+          <w:szCs w:val="32"/>
+          <w:cs/>
+        </w:rPr>
+        <w:t>(</w:t>
+      </w:r>
+      <w:r>
+        <w:rPr>
+          <w:rFonts w:ascii="TH SarabunPSK" w:hAnsi="TH SarabunPSK" w:cs="TH SarabunPSK"/>
+          <w:b/>
+          <w:bCs/>
+          <w:sz w:val="32"/>
+          <w:szCs w:val="32"/>
+        </w:rPr>
+        <w:t>admin</w:t>
+      </w:r>
+      <w:r>
+        <w:rPr>
+          <w:rFonts w:ascii="TH SarabunPSK" w:hAnsi="TH SarabunPSK" w:cs="TH SarabunPSK"/>
+          <w:b/>
+          <w:bCs/>
+          <w:sz w:val="32"/>
+          <w:szCs w:val="32"/>
+          <w:cs/>
+        </w:rPr>
+        <w:t>)</w:t>
+      </w:r>
+    </w:p>
+    <w:p>
+      <w:pPr>
+        <w:spacing w:after="0" w:line="240" w:lineRule="auto"/>
+        <w:ind w:firstLine="720"/>
+        <w:jc w:val="thaiDistribute"/>
+        <w:outlineLvl w:val="0"/>
+        <w:rPr>
+          <w:rFonts w:ascii="TH SarabunPSK" w:hAnsi="TH SarabunPSK" w:cs="TH SarabunPSK"/>
+          <w:sz w:val="32"/>
+          <w:szCs w:val="32"/>
+        </w:rPr>
+      </w:pPr>
+      <w:r>
+        <w:rPr>
+          <w:rFonts w:ascii="TH SarabunPSK" w:hAnsi="TH SarabunPSK" w:cs="TH SarabunPSK"/>
+          <w:sz w:val="32"/>
+          <w:szCs w:val="32"/>
+          <w:cs/>
+        </w:rPr>
+        <w:t>4.</w:t>
+      </w:r>
+      <w:r>
+        <w:rPr>
+          <w:rFonts w:ascii="TH SarabunPSK" w:hAnsi="TH SarabunPSK" w:cs="TH SarabunPSK"/>
+          <w:sz w:val="32"/>
+          <w:szCs w:val="32"/>
+        </w:rPr>
+        <w:t>2</w:t>
+      </w:r>
+      <w:r>
+        <w:rPr>
+          <w:rFonts w:ascii="TH SarabunPSK" w:hAnsi="TH SarabunPSK" w:cs="TH SarabunPSK"/>
+          <w:sz w:val="32"/>
+          <w:szCs w:val="32"/>
+          <w:cs/>
+        </w:rPr>
+        <w:t>.</w:t>
+      </w:r>
+      <w:r>
+        <w:rPr>
+          <w:rFonts w:ascii="TH SarabunPSK" w:hAnsi="TH SarabunPSK" w:cs="TH SarabunPSK"/>
+          <w:sz w:val="32"/>
+          <w:szCs w:val="32"/>
+        </w:rPr>
+        <w:t>1</w:t>
+      </w:r>
+      <w:r>
+        <w:rPr>
+          <w:rFonts w:ascii="TH SarabunPSK" w:hAnsi="TH SarabunPSK" w:cs="TH SarabunPSK"/>
+          <w:sz w:val="32"/>
+          <w:szCs w:val="32"/>
+        </w:rPr>
+        <w:t xml:space="preserve"> </w:t>
+      </w:r>
+      <w:r>
+        <w:rPr>
+          <w:rFonts w:ascii="TH SarabunPSK" w:hAnsi="TH SarabunPSK" w:cs="TH SarabunPSK"/>
+          <w:sz w:val="32"/>
+          <w:szCs w:val="32"/>
+          <w:cs/>
+        </w:rPr>
+        <w:t>หน้า</w:t>
+      </w:r>
+      <w:r>
+        <w:rPr>
+          <w:rFonts w:ascii="TH SarabunPSK" w:hAnsi="TH SarabunPSK" w:cs="TH SarabunPSK" w:hint="cs"/>
+          <w:sz w:val="32"/>
+          <w:szCs w:val="32"/>
+          <w:cs/>
+        </w:rPr>
+        <w:t xml:space="preserve">จอ </w:t>
+      </w:r>
+      <w:r>
+        <w:rPr>
+          <w:rFonts w:ascii="TH SarabunPSK" w:hAnsi="TH SarabunPSK" w:cs="TH SarabunPSK"/>
+          <w:sz w:val="32"/>
+          <w:szCs w:val="32"/>
+        </w:rPr>
+        <w:t>Login</w:t>
+      </w:r>
+      <w:r>
+        <w:rPr>
+          <w:rFonts w:ascii="TH SarabunPSK" w:hAnsi="TH SarabunPSK" w:cs="TH SarabunPSK"/>
+          <w:sz w:val="32"/>
+          <w:szCs w:val="32"/>
+          <w:cs/>
+        </w:rPr>
+        <w:t xml:space="preserve"> เพื่อเข้าสู่ระบบ</w:t>
+      </w:r>
+      <w:r>
+        <w:rPr>
+          <w:rFonts w:ascii="TH SarabunPSK" w:hAnsi="TH SarabunPSK" w:cs="TH SarabunPSK"/>
+          <w:sz w:val="32"/>
+          <w:szCs w:val="32"/>
+        </w:rPr>
+        <w:t xml:space="preserve"> </w:t>
+      </w:r>
+      <w:r>
+        <w:rPr>
+          <w:rFonts w:ascii="TH SarabunPSK" w:hAnsi="TH SarabunPSK" w:cs="TH SarabunPSK"/>
+          <w:sz w:val="32"/>
+          <w:szCs w:val="32"/>
+          <w:cs/>
+        </w:rPr>
+        <w:t xml:space="preserve">ระขนส่งผลไม้ ดังภาพที่ </w:t>
+      </w:r>
+      <w:r>
+        <w:rPr>
+          <w:rFonts w:ascii="TH SarabunPSK" w:hAnsi="TH SarabunPSK" w:cs="TH SarabunPSK"/>
+          <w:sz w:val="32"/>
+          <w:szCs w:val="32"/>
+        </w:rPr>
+        <w:t>4-7</w:t>
+      </w:r>
+    </w:p>
+    <w:p>
+      <w:pPr>
+        <w:spacing w:after="0" w:line="240" w:lineRule="auto"/>
+        <w:ind w:firstLine="720"/>
+        <w:jc w:val="thaiDistribute"/>
+        <w:outlineLvl w:val="0"/>
+        <w:rPr>
+          <w:rFonts w:ascii="TH SarabunPSK" w:hAnsi="TH SarabunPSK" w:cs="TH SarabunPSK"/>
+          <w:sz w:val="32"/>
+          <w:szCs w:val="32"/>
+        </w:rPr>
+      </w:pPr>
+    </w:p>
+    <w:p>
+      <w:pPr>
         <w:spacing w:after="0" w:line="240" w:lineRule="auto"/>
         <w:jc w:val="center"/>
         <w:rPr>
@@ -2770,235 +2846,6 @@
           <w:szCs w:val="32"/>
         </w:rPr>
       </w:pPr>
-    </w:p>
-    <w:p>
-      <w:pPr>
-        <w:spacing w:after="0" w:line="240" w:lineRule="auto"/>
-        <w:jc w:val="thaiDistribute"/>
-        <w:outlineLvl w:val="0"/>
-        <w:rPr>
-          <w:rFonts w:ascii="TH SarabunPSK" w:hAnsi="TH SarabunPSK" w:cs="TH SarabunPSK"/>
-          <w:sz w:val="32"/>
-          <w:szCs w:val="32"/>
-        </w:rPr>
-      </w:pPr>
-      <w:r>
-        <w:rPr>
-          <w:rFonts w:ascii="TH SarabunPSK" w:hAnsi="TH SarabunPSK" w:cs="TH SarabunPSK"/>
-          <w:b/>
-          <w:bCs/>
-          <w:sz w:val="32"/>
-          <w:szCs w:val="32"/>
-          <w:cs/>
-        </w:rPr>
-        <w:t xml:space="preserve">ภาพที่ </w:t>
-      </w:r>
-      <w:r>
-        <w:rPr>
-          <w:rFonts w:ascii="TH SarabunPSK" w:hAnsi="TH SarabunPSK" w:cs="TH SarabunPSK"/>
-          <w:b/>
-          <w:bCs/>
-          <w:sz w:val="32"/>
-          <w:szCs w:val="32"/>
-        </w:rPr>
-        <w:t>4-7</w:t>
-      </w:r>
-      <w:r>
-        <w:rPr>
-          <w:rFonts w:ascii="TH SarabunPSK" w:hAnsi="TH SarabunPSK" w:cs="TH SarabunPSK"/>
-          <w:b/>
-          <w:bCs/>
-          <w:sz w:val="32"/>
-          <w:szCs w:val="32"/>
-        </w:rPr>
-        <w:t xml:space="preserve"> </w:t>
-      </w:r>
-      <w:r>
-        <w:rPr>
-          <w:rFonts w:ascii="TH SarabunPSK" w:hAnsi="TH SarabunPSK" w:cs="TH SarabunPSK"/>
-          <w:sz w:val="32"/>
-          <w:szCs w:val="32"/>
-          <w:cs/>
-        </w:rPr>
-        <w:t>หน้า</w:t>
-      </w:r>
-      <w:r>
-        <w:rPr>
-          <w:rFonts w:ascii="TH SarabunPSK" w:hAnsi="TH SarabunPSK" w:cs="TH SarabunPSK" w:hint="cs"/>
-          <w:sz w:val="32"/>
-          <w:szCs w:val="32"/>
-          <w:cs/>
-        </w:rPr>
-        <w:t xml:space="preserve">จอ </w:t>
-      </w:r>
-      <w:r>
-        <w:rPr>
-          <w:rFonts w:ascii="TH SarabunPSK" w:hAnsi="TH SarabunPSK" w:cs="TH SarabunPSK"/>
-          <w:sz w:val="32"/>
-          <w:szCs w:val="32"/>
-        </w:rPr>
-        <w:t>Login</w:t>
-      </w:r>
-      <w:r>
-        <w:rPr>
-          <w:rFonts w:ascii="TH SarabunPSK" w:hAnsi="TH SarabunPSK" w:cs="TH SarabunPSK" w:hint="cs"/>
-          <w:sz w:val="32"/>
-          <w:szCs w:val="32"/>
-          <w:cs/>
-        </w:rPr>
-        <w:t xml:space="preserve"> </w:t>
-      </w:r>
-      <w:r>
-        <w:rPr>
-          <w:rFonts w:ascii="TH SarabunPSK" w:hAnsi="TH SarabunPSK" w:cs="TH SarabunPSK"/>
-          <w:sz w:val="32"/>
-          <w:szCs w:val="32"/>
-          <w:cs/>
-        </w:rPr>
-        <w:t>การเข้าใช้งานระบบ</w:t>
-      </w:r>
-    </w:p>
-    <w:p>
-      <w:pPr>
-        <w:spacing w:after="0" w:line="240" w:lineRule="auto"/>
-        <w:jc w:val="thaiDistribute"/>
-        <w:outlineLvl w:val="0"/>
-        <w:rPr>
-          <w:rFonts w:ascii="TH SarabunPSK" w:hAnsi="TH SarabunPSK" w:cs="TH SarabunPSK"/>
-          <w:sz w:val="32"/>
-          <w:szCs w:val="32"/>
-        </w:rPr>
-      </w:pPr>
-    </w:p>
-    <w:p>
-      <w:pPr>
-        <w:spacing w:after="0" w:line="240" w:lineRule="auto"/>
-        <w:jc w:val="thaiDistribute"/>
-        <w:rPr>
-          <w:rFonts w:ascii="TH SarabunPSK" w:hAnsi="TH SarabunPSK" w:cs="TH SarabunPSK"/>
-          <w:sz w:val="32"/>
-          <w:szCs w:val="32"/>
-        </w:rPr>
-      </w:pPr>
-      <w:r>
-        <w:rPr>
-          <w:rFonts w:ascii="TH SarabunPSK" w:hAnsi="TH SarabunPSK" w:cs="TH SarabunPSK"/>
-          <w:sz w:val="32"/>
-          <w:szCs w:val="32"/>
-          <w:cs/>
-        </w:rPr>
-        <w:tab/>
-        <w:t>4.</w:t>
-      </w:r>
-      <w:r>
-        <w:rPr>
-          <w:rFonts w:ascii="TH SarabunPSK" w:hAnsi="TH SarabunPSK" w:cs="TH SarabunPSK"/>
-          <w:sz w:val="32"/>
-          <w:szCs w:val="32"/>
-        </w:rPr>
-        <w:t>2</w:t>
-      </w:r>
-      <w:r>
-        <w:rPr>
-          <w:rFonts w:ascii="TH SarabunPSK" w:hAnsi="TH SarabunPSK" w:cs="TH SarabunPSK"/>
-          <w:sz w:val="32"/>
-          <w:szCs w:val="32"/>
-          <w:cs/>
-        </w:rPr>
-        <w:t>.2</w:t>
-      </w:r>
-      <w:r>
-        <w:rPr>
-          <w:rFonts w:ascii="TH SarabunPSK" w:hAnsi="TH SarabunPSK" w:cs="TH SarabunPSK"/>
-          <w:sz w:val="32"/>
-          <w:szCs w:val="32"/>
-        </w:rPr>
-        <w:t xml:space="preserve"> </w:t>
-      </w:r>
-      <w:r>
-        <w:rPr>
-          <w:rFonts w:ascii="TH SarabunPSK" w:hAnsi="TH SarabunPSK" w:cs="TH SarabunPSK"/>
-          <w:sz w:val="32"/>
-          <w:szCs w:val="32"/>
-          <w:cs/>
-        </w:rPr>
-        <w:t>หน้า</w:t>
-      </w:r>
-      <w:r>
-        <w:rPr>
-          <w:rFonts w:ascii="TH SarabunPSK" w:hAnsi="TH SarabunPSK" w:cs="TH SarabunPSK" w:hint="cs"/>
-          <w:spacing w:val="-4"/>
-          <w:sz w:val="32"/>
-          <w:szCs w:val="32"/>
-          <w:cs/>
-        </w:rPr>
-        <w:t>จอ</w:t>
-      </w:r>
-      <w:r>
-        <w:rPr>
-          <w:rFonts w:ascii="TH SarabunPSK" w:hAnsi="TH SarabunPSK" w:cs="TH SarabunPSK"/>
-          <w:sz w:val="32"/>
-          <w:szCs w:val="32"/>
-          <w:cs/>
-        </w:rPr>
-        <w:t xml:space="preserve">โครงสร้างเมนูของ </w:t>
-      </w:r>
-      <w:r>
-        <w:rPr>
-          <w:rFonts w:ascii="TH SarabunPSK" w:hAnsi="TH SarabunPSK" w:cs="TH SarabunPSK"/>
-          <w:sz w:val="32"/>
-          <w:szCs w:val="32"/>
-        </w:rPr>
-        <w:t>Admin</w:t>
-      </w:r>
-      <w:r>
-        <w:rPr>
-          <w:rFonts w:ascii="TH SarabunPSK" w:hAnsi="TH SarabunPSK" w:cs="TH SarabunPSK"/>
-          <w:sz w:val="32"/>
-          <w:szCs w:val="32"/>
-        </w:rPr>
-        <w:t xml:space="preserve"> </w:t>
-      </w:r>
-      <w:r>
-        <w:rPr>
-          <w:rFonts w:ascii="TH SarabunPSK" w:hAnsi="TH SarabunPSK" w:cs="TH SarabunPSK"/>
-          <w:noProof/>
-          <w:sz w:val="32"/>
-          <w:szCs w:val="32"/>
-          <w:cs/>
-        </w:rPr>
-        <w:t xml:space="preserve">ดังภาพที่ </w:t>
-      </w:r>
-      <w:r>
-        <w:rPr>
-          <w:rFonts w:ascii="TH SarabunPSK" w:hAnsi="TH SarabunPSK" w:cs="TH SarabunPSK"/>
-          <w:sz w:val="32"/>
-          <w:szCs w:val="32"/>
-        </w:rPr>
-        <w:t>4-8</w:t>
-      </w:r>
-    </w:p>
-    <w:p>
-      <w:pPr>
-        <w:spacing w:after="0" w:line="240" w:lineRule="auto"/>
-        <w:jc w:val="thaiDistribute"/>
-        <w:rPr>
-          <w:rFonts w:ascii="TH SarabunPSK" w:hAnsi="TH SarabunPSK" w:cs="TH SarabunPSK"/>
-          <w:sz w:val="32"/>
-          <w:szCs w:val="32"/>
-        </w:rPr>
-      </w:pPr>
-    </w:p>
-    <w:p>
-      <w:pPr>
-        <w:spacing w:after="0" w:line="240" w:lineRule="auto"/>
-        <w:jc w:val="center"/>
-        <w:rPr>
-          <w:rFonts w:ascii="TH SarabunPSK" w:hAnsi="TH SarabunPSK" w:cs="TH SarabunPSK"/>
-          <w:sz w:val="32"/>
-          <w:szCs w:val="32"/>
-        </w:rPr>
-      </w:pPr>
       <w:r>
         <w:rPr>
           <w:rFonts w:ascii="TH SarabunPSK" w:hAnsi="TH SarabunPSK" w:cs="TH SarabunPSK"/>
@@ -3008,9 +2855,9 @@
         </w:rPr>
         <w:drawing>
           <wp:inline distT="0" distB="0" distL="0" distR="0">
-            <wp:extent cx="5503545" cy="232426"/>
-            <wp:effectExtent l="19050" t="0" r="1905" b="0"/>
-            <wp:docPr id="25" name="Picture 25"/>
+            <wp:extent cx="3572713" cy="3257412"/>
+            <wp:effectExtent l="19050" t="0" r="8687" b="0"/>
+            <wp:docPr id="22" name="Picture 22"/>
             <wp:cNvGraphicFramePr>
               <a:graphicFrameLocks xmlns:a="http://schemas.openxmlformats.org/drawingml/2006/main" noChangeAspect="1"/>
             </wp:cNvGraphicFramePr>
@@ -3018,14 +2865,14 @@
               <a:graphicData uri="http://schemas.openxmlformats.org/drawingml/2006/picture">
                 <pic:pic xmlns:pic="http://schemas.openxmlformats.org/drawingml/2006/picture">
                   <pic:nvPicPr>
-                    <pic:cNvPr id="0" name="Picture 25"/>
+                    <pic:cNvPr id="0" name="Picture 22"/>
                     <pic:cNvPicPr>
                       <a:picLocks noChangeAspect="1" noChangeArrowheads="1"/>
                     </pic:cNvPicPr>
                   </pic:nvPicPr>
                   <pic:blipFill>
-                    <a:blip r:embed="rId15"/>
-                    <a:srcRect/>
+                    <a:blip r:embed="rId18"/>
+                    <a:srcRect b="7997"/>
                     <a:stretch>
                       <a:fillRect/>
                     </a:stretch>
@@ -3033,7 +2880,7 @@
                   <pic:spPr bwMode="auto">
                     <a:xfrm>
                       <a:off x="0" y="0"/>
-                      <a:ext cx="5503545" cy="232426"/>
+                      <a:ext cx="3572713" cy="3257412"/>
                     </a:xfrm>
                     <a:prstGeom prst="rect">
                       <a:avLst/>
@@ -3071,12 +2918,21 @@
         <w:outlineLvl w:val="0"/>
         <w:rPr>
           <w:rFonts w:ascii="TH SarabunPSK" w:hAnsi="TH SarabunPSK" w:cs="TH SarabunPSK"/>
+          <w:sz w:val="32"/>
+          <w:szCs w:val="32"/>
+        </w:rPr>
+      </w:pPr>
+      <w:r>
+        <w:rPr>
+          <w:rFonts w:ascii="TH SarabunPSK" w:hAnsi="TH SarabunPSK" w:cs="TH SarabunPSK"/>
           <w:b/>
           <w:bCs/>
           <w:sz w:val="32"/>
           <w:szCs w:val="32"/>
-        </w:rPr>
-      </w:pPr>
+          <w:cs/>
+        </w:rPr>
+        <w:t xml:space="preserve">ภาพที่ </w:t>
+      </w:r>
       <w:r>
         <w:rPr>
           <w:rFonts w:ascii="TH SarabunPSK" w:hAnsi="TH SarabunPSK" w:cs="TH SarabunPSK"/>
@@ -3084,17 +2940,8 @@
           <w:bCs/>
           <w:sz w:val="32"/>
           <w:szCs w:val="32"/>
-          <w:cs/>
-        </w:rPr>
-        <w:t xml:space="preserve">ภาพที่ </w:t>
-      </w:r>
-      <w:r>
-        <w:rPr>
-          <w:rFonts w:ascii="TH SarabunPSK" w:hAnsi="TH SarabunPSK" w:cs="TH SarabunPSK"/>
-          <w:sz w:val="32"/>
-          <w:szCs w:val="32"/>
-        </w:rPr>
-        <w:t>4-8</w:t>
+        </w:rPr>
+        <w:t>4-7</w:t>
       </w:r>
       <w:r>
         <w:rPr>
@@ -3108,6 +2955,299 @@
       </w:r>
       <w:r>
         <w:rPr>
+          <w:rFonts w:ascii="TH SarabunPSK" w:hAnsi="TH SarabunPSK" w:cs="TH SarabunPSK"/>
+          <w:sz w:val="32"/>
+          <w:szCs w:val="32"/>
+          <w:cs/>
+        </w:rPr>
+        <w:t>หน้า</w:t>
+      </w:r>
+      <w:r>
+        <w:rPr>
+          <w:rFonts w:ascii="TH SarabunPSK" w:hAnsi="TH SarabunPSK" w:cs="TH SarabunPSK" w:hint="cs"/>
+          <w:sz w:val="32"/>
+          <w:szCs w:val="32"/>
+          <w:cs/>
+        </w:rPr>
+        <w:t xml:space="preserve">จอ </w:t>
+      </w:r>
+      <w:r>
+        <w:rPr>
+          <w:rFonts w:ascii="TH SarabunPSK" w:hAnsi="TH SarabunPSK" w:cs="TH SarabunPSK"/>
+          <w:sz w:val="32"/>
+          <w:szCs w:val="32"/>
+        </w:rPr>
+        <w:t>Login</w:t>
+      </w:r>
+      <w:r>
+        <w:rPr>
+          <w:rFonts w:ascii="TH SarabunPSK" w:hAnsi="TH SarabunPSK" w:cs="TH SarabunPSK" w:hint="cs"/>
+          <w:sz w:val="32"/>
+          <w:szCs w:val="32"/>
+          <w:cs/>
+        </w:rPr>
+        <w:t xml:space="preserve"> </w:t>
+      </w:r>
+      <w:r>
+        <w:rPr>
+          <w:rFonts w:ascii="TH SarabunPSK" w:hAnsi="TH SarabunPSK" w:cs="TH SarabunPSK"/>
+          <w:sz w:val="32"/>
+          <w:szCs w:val="32"/>
+          <w:cs/>
+        </w:rPr>
+        <w:t>การเข้าใช้งานระบบ</w:t>
+      </w:r>
+    </w:p>
+    <w:p>
+      <w:pPr>
+        <w:spacing w:after="0" w:line="240" w:lineRule="auto"/>
+        <w:jc w:val="thaiDistribute"/>
+        <w:outlineLvl w:val="0"/>
+        <w:rPr>
+          <w:rFonts w:ascii="TH SarabunPSK" w:hAnsi="TH SarabunPSK" w:cs="TH SarabunPSK"/>
+          <w:sz w:val="32"/>
+          <w:szCs w:val="32"/>
+        </w:rPr>
+      </w:pPr>
+    </w:p>
+    <w:p>
+      <w:pPr>
+        <w:spacing w:after="0" w:line="240" w:lineRule="auto"/>
+        <w:jc w:val="thaiDistribute"/>
+        <w:rPr>
+          <w:rFonts w:ascii="TH SarabunPSK" w:hAnsi="TH SarabunPSK" w:cs="TH SarabunPSK"/>
+          <w:sz w:val="32"/>
+          <w:szCs w:val="32"/>
+        </w:rPr>
+      </w:pPr>
+      <w:r>
+        <w:rPr>
+          <w:rFonts w:ascii="TH SarabunPSK" w:hAnsi="TH SarabunPSK" w:cs="TH SarabunPSK"/>
+          <w:sz w:val="32"/>
+          <w:szCs w:val="32"/>
+          <w:cs/>
+        </w:rPr>
+        <w:tab/>
+        <w:t>4.</w:t>
+      </w:r>
+      <w:r>
+        <w:rPr>
+          <w:rFonts w:ascii="TH SarabunPSK" w:hAnsi="TH SarabunPSK" w:cs="TH SarabunPSK"/>
+          <w:sz w:val="32"/>
+          <w:szCs w:val="32"/>
+        </w:rPr>
+        <w:t>2</w:t>
+      </w:r>
+      <w:r>
+        <w:rPr>
+          <w:rFonts w:ascii="TH SarabunPSK" w:hAnsi="TH SarabunPSK" w:cs="TH SarabunPSK"/>
+          <w:sz w:val="32"/>
+          <w:szCs w:val="32"/>
+          <w:cs/>
+        </w:rPr>
+        <w:t>.2</w:t>
+      </w:r>
+      <w:r>
+        <w:rPr>
+          <w:rFonts w:ascii="TH SarabunPSK" w:hAnsi="TH SarabunPSK" w:cs="TH SarabunPSK"/>
+          <w:sz w:val="32"/>
+          <w:szCs w:val="32"/>
+        </w:rPr>
+        <w:t xml:space="preserve"> </w:t>
+      </w:r>
+      <w:r>
+        <w:rPr>
+          <w:rFonts w:ascii="TH SarabunPSK" w:hAnsi="TH SarabunPSK" w:cs="TH SarabunPSK"/>
+          <w:sz w:val="32"/>
+          <w:szCs w:val="32"/>
+          <w:cs/>
+        </w:rPr>
+        <w:t>หน้า</w:t>
+      </w:r>
+      <w:r>
+        <w:rPr>
+          <w:rFonts w:ascii="TH SarabunPSK" w:hAnsi="TH SarabunPSK" w:cs="TH SarabunPSK" w:hint="cs"/>
+          <w:spacing w:val="-4"/>
+          <w:sz w:val="32"/>
+          <w:szCs w:val="32"/>
+          <w:cs/>
+        </w:rPr>
+        <w:t>จอ</w:t>
+      </w:r>
+      <w:r>
+        <w:rPr>
+          <w:rFonts w:ascii="TH SarabunPSK" w:hAnsi="TH SarabunPSK" w:cs="TH SarabunPSK"/>
+          <w:sz w:val="32"/>
+          <w:szCs w:val="32"/>
+          <w:cs/>
+        </w:rPr>
+        <w:t xml:space="preserve">โครงสร้างเมนูของ </w:t>
+      </w:r>
+      <w:r>
+        <w:rPr>
+          <w:rFonts w:ascii="TH SarabunPSK" w:hAnsi="TH SarabunPSK" w:cs="TH SarabunPSK"/>
+          <w:sz w:val="32"/>
+          <w:szCs w:val="32"/>
+        </w:rPr>
+        <w:t>Admin</w:t>
+      </w:r>
+      <w:r>
+        <w:rPr>
+          <w:rFonts w:ascii="TH SarabunPSK" w:hAnsi="TH SarabunPSK" w:cs="TH SarabunPSK"/>
+          <w:sz w:val="32"/>
+          <w:szCs w:val="32"/>
+        </w:rPr>
+        <w:t xml:space="preserve"> </w:t>
+      </w:r>
+      <w:r>
+        <w:rPr>
+          <w:rFonts w:ascii="TH SarabunPSK" w:hAnsi="TH SarabunPSK" w:cs="TH SarabunPSK"/>
+          <w:noProof/>
+          <w:sz w:val="32"/>
+          <w:szCs w:val="32"/>
+          <w:cs/>
+        </w:rPr>
+        <w:t xml:space="preserve">ดังภาพที่ </w:t>
+      </w:r>
+      <w:r>
+        <w:rPr>
+          <w:rFonts w:ascii="TH SarabunPSK" w:hAnsi="TH SarabunPSK" w:cs="TH SarabunPSK"/>
+          <w:sz w:val="32"/>
+          <w:szCs w:val="32"/>
+        </w:rPr>
+        <w:t>4-8</w:t>
+      </w:r>
+    </w:p>
+    <w:p>
+      <w:pPr>
+        <w:spacing w:after="0" w:line="240" w:lineRule="auto"/>
+        <w:jc w:val="thaiDistribute"/>
+        <w:rPr>
+          <w:rFonts w:ascii="TH SarabunPSK" w:hAnsi="TH SarabunPSK" w:cs="TH SarabunPSK"/>
+          <w:sz w:val="32"/>
+          <w:szCs w:val="32"/>
+        </w:rPr>
+      </w:pPr>
+    </w:p>
+    <w:p>
+      <w:pPr>
+        <w:spacing w:after="0" w:line="240" w:lineRule="auto"/>
+        <w:jc w:val="center"/>
+        <w:rPr>
+          <w:rFonts w:ascii="TH SarabunPSK" w:hAnsi="TH SarabunPSK" w:cs="TH SarabunPSK"/>
+          <w:sz w:val="32"/>
+          <w:szCs w:val="32"/>
+        </w:rPr>
+      </w:pPr>
+      <w:r>
+        <w:rPr>
+          <w:rFonts w:ascii="TH SarabunPSK" w:hAnsi="TH SarabunPSK" w:cs="TH SarabunPSK"/>
+          <w:noProof/>
+          <w:sz w:val="32"/>
+          <w:szCs w:val="32"/>
+        </w:rPr>
+        <w:drawing>
+          <wp:inline distT="0" distB="0" distL="0" distR="0">
+            <wp:extent cx="5503545" cy="253333"/>
+            <wp:effectExtent l="19050" t="0" r="1905" b="0"/>
+            <wp:docPr id="7" name="Picture 19"/>
+            <wp:cNvGraphicFramePr>
+              <a:graphicFrameLocks xmlns:a="http://schemas.openxmlformats.org/drawingml/2006/main" noChangeAspect="1"/>
+            </wp:cNvGraphicFramePr>
+            <a:graphic xmlns:a="http://schemas.openxmlformats.org/drawingml/2006/main">
+              <a:graphicData uri="http://schemas.openxmlformats.org/drawingml/2006/picture">
+                <pic:pic xmlns:pic="http://schemas.openxmlformats.org/drawingml/2006/picture">
+                  <pic:nvPicPr>
+                    <pic:cNvPr id="0" name="Picture 19"/>
+                    <pic:cNvPicPr>
+                      <a:picLocks noChangeAspect="1" noChangeArrowheads="1"/>
+                    </pic:cNvPicPr>
+                  </pic:nvPicPr>
+                  <pic:blipFill>
+                    <a:blip r:embed="rId19"/>
+                    <a:srcRect/>
+                    <a:stretch>
+                      <a:fillRect/>
+                    </a:stretch>
+                  </pic:blipFill>
+                  <pic:spPr bwMode="auto">
+                    <a:xfrm>
+                      <a:off x="0" y="0"/>
+                      <a:ext cx="5503545" cy="253333"/>
+                    </a:xfrm>
+                    <a:prstGeom prst="rect">
+                      <a:avLst/>
+                    </a:prstGeom>
+                    <a:noFill/>
+                    <a:ln w="9525">
+                      <a:noFill/>
+                      <a:miter lim="800000"/>
+                      <a:headEnd/>
+                      <a:tailEnd/>
+                    </a:ln>
+                  </pic:spPr>
+                </pic:pic>
+              </a:graphicData>
+            </a:graphic>
+          </wp:inline>
+        </w:drawing>
+      </w:r>
+    </w:p>
+    <w:p>
+      <w:pPr>
+        <w:spacing w:after="0" w:line="240" w:lineRule="auto"/>
+        <w:jc w:val="center"/>
+        <w:rPr>
+          <w:rFonts w:ascii="TH SarabunPSK" w:hAnsi="TH SarabunPSK" w:cs="TH SarabunPSK"/>
+          <w:sz w:val="32"/>
+          <w:szCs w:val="32"/>
+        </w:rPr>
+      </w:pPr>
+    </w:p>
+    <w:p>
+      <w:pPr>
+        <w:spacing w:after="0" w:line="240" w:lineRule="auto"/>
+        <w:jc w:val="thaiDistribute"/>
+        <w:outlineLvl w:val="0"/>
+        <w:rPr>
+          <w:rFonts w:ascii="TH SarabunPSK" w:hAnsi="TH SarabunPSK" w:cs="TH SarabunPSK"/>
+          <w:b/>
+          <w:bCs/>
+          <w:sz w:val="32"/>
+          <w:szCs w:val="32"/>
+        </w:rPr>
+      </w:pPr>
+      <w:r>
+        <w:rPr>
+          <w:rFonts w:ascii="TH SarabunPSK" w:hAnsi="TH SarabunPSK" w:cs="TH SarabunPSK"/>
+          <w:b/>
+          <w:bCs/>
+          <w:sz w:val="32"/>
+          <w:szCs w:val="32"/>
+          <w:cs/>
+        </w:rPr>
+        <w:t xml:space="preserve">ภาพที่ </w:t>
+      </w:r>
+      <w:r>
+        <w:rPr>
+          <w:rFonts w:ascii="TH SarabunPSK" w:hAnsi="TH SarabunPSK" w:cs="TH SarabunPSK"/>
+          <w:sz w:val="32"/>
+          <w:szCs w:val="32"/>
+        </w:rPr>
+        <w:t>4-8</w:t>
+      </w:r>
+      <w:r>
+        <w:rPr>
+          <w:rFonts w:ascii="TH SarabunPSK" w:hAnsi="TH SarabunPSK" w:cs="TH SarabunPSK"/>
+          <w:b/>
+          <w:bCs/>
+          <w:sz w:val="32"/>
+          <w:szCs w:val="32"/>
+        </w:rPr>
+        <w:t xml:space="preserve"> </w:t>
+      </w:r>
+      <w:r>
+        <w:rPr>
           <w:rFonts w:ascii="TH SarabunPSK" w:hAnsi="TH SarabunPSK" w:cs="TH SarabunPSK" w:hint="cs"/>
           <w:sz w:val="32"/>
           <w:szCs w:val="32"/>
@@ -3132,6 +3272,34 @@
         </w:rPr>
         <w:t>Admin</w:t>
       </w:r>
+    </w:p>
+    <w:p>
+      <w:pPr>
+        <w:spacing w:after="0" w:line="240" w:lineRule="auto"/>
+        <w:jc w:val="thaiDistribute"/>
+        <w:outlineLvl w:val="0"/>
+        <w:rPr>
+          <w:rFonts w:ascii="TH SarabunPSK" w:hAnsi="TH SarabunPSK" w:cs="TH SarabunPSK"/>
+          <w:b/>
+          <w:bCs/>
+          <w:sz w:val="32"/>
+          <w:szCs w:val="32"/>
+        </w:rPr>
+      </w:pPr>
+    </w:p>
+    <w:p>
+      <w:pPr>
+        <w:spacing w:after="0" w:line="240" w:lineRule="auto"/>
+        <w:jc w:val="thaiDistribute"/>
+        <w:outlineLvl w:val="0"/>
+        <w:rPr>
+          <w:rFonts w:ascii="TH SarabunPSK" w:hAnsi="TH SarabunPSK" w:cs="TH SarabunPSK"/>
+          <w:b/>
+          <w:bCs/>
+          <w:sz w:val="32"/>
+          <w:szCs w:val="32"/>
+        </w:rPr>
+      </w:pPr>
     </w:p>
     <w:p>
       <w:pPr>
@@ -3392,7 +3560,7 @@
                     </pic:cNvPicPr>
                   </pic:nvPicPr>
                   <pic:blipFill>
-                    <a:blip r:embed="rId16"/>
+                    <a:blip r:embed="rId20"/>
                     <a:srcRect/>
                     <a:stretch>
                       <a:fillRect/>
@@ -3445,7 +3613,7 @@
                     </pic:cNvPicPr>
                   </pic:nvPicPr>
                   <pic:blipFill>
-                    <a:blip r:embed="rId17" cstate="print"/>
+                    <a:blip r:embed="rId21" cstate="print"/>
                     <a:srcRect/>
                     <a:stretch>
                       <a:fillRect/>
@@ -3509,7 +3677,7 @@
                     </pic:cNvPicPr>
                   </pic:nvPicPr>
                   <pic:blipFill>
-                    <a:blip r:embed="rId18" cstate="print"/>
+                    <a:blip r:embed="rId22" cstate="print"/>
                     <a:srcRect/>
                     <a:stretch>
                       <a:fillRect/>
@@ -3562,7 +3730,7 @@
                     </pic:cNvPicPr>
                   </pic:nvPicPr>
                   <pic:blipFill>
-                    <a:blip r:embed="rId19" cstate="print"/>
+                    <a:blip r:embed="rId23" cstate="print"/>
                     <a:srcRect/>
                     <a:stretch>
                       <a:fillRect/>
@@ -3906,7 +4074,7 @@
                     </pic:cNvPicPr>
                   </pic:nvPicPr>
                   <pic:blipFill>
-                    <a:blip r:embed="rId20" cstate="print"/>
+                    <a:blip r:embed="rId24" cstate="print"/>
                     <a:srcRect/>
                     <a:stretch>
                       <a:fillRect/>
@@ -3959,7 +4127,7 @@
                     </pic:cNvPicPr>
                   </pic:nvPicPr>
                   <pic:blipFill>
-                    <a:blip r:embed="rId21" cstate="print"/>
+                    <a:blip r:embed="rId25" cstate="print"/>
                     <a:srcRect/>
                     <a:stretch>
                       <a:fillRect/>
@@ -4118,164 +4286,13 @@
     <w:p>
       <w:pPr>
         <w:spacing w:after="0"/>
-        <w:ind w:firstLine="720"/>
-        <w:outlineLvl w:val="0"/>
-        <w:rPr>
-          <w:rFonts w:ascii="TH SarabunPSK" w:hAnsi="TH SarabunPSK" w:cs="TH SarabunPSK"/>
-          <w:sz w:val="32"/>
-          <w:szCs w:val="32"/>
-        </w:rPr>
-      </w:pPr>
-      <w:r>
-        <w:rPr>
-          <w:rFonts w:ascii="TH SarabunPSK" w:hAnsi="TH SarabunPSK" w:cs="TH SarabunPSK"/>
-          <w:sz w:val="32"/>
-          <w:szCs w:val="32"/>
-          <w:cs/>
-        </w:rPr>
-        <w:lastRenderedPageBreak/>
-        <w:t>4.</w:t>
-      </w:r>
-      <w:r>
-        <w:rPr>
-          <w:rFonts w:ascii="TH SarabunPSK" w:hAnsi="TH SarabunPSK" w:cs="TH SarabunPSK"/>
-          <w:sz w:val="32"/>
-          <w:szCs w:val="32"/>
-        </w:rPr>
-        <w:t>2</w:t>
-      </w:r>
-      <w:r>
-        <w:rPr>
-          <w:rFonts w:ascii="TH SarabunPSK" w:hAnsi="TH SarabunPSK" w:cs="TH SarabunPSK"/>
-          <w:sz w:val="32"/>
-          <w:szCs w:val="32"/>
-          <w:cs/>
-        </w:rPr>
-        <w:t>.</w:t>
-      </w:r>
-      <w:r>
-        <w:rPr>
-          <w:rFonts w:ascii="TH SarabunPSK" w:hAnsi="TH SarabunPSK" w:cs="TH SarabunPSK"/>
-          <w:sz w:val="32"/>
-          <w:szCs w:val="32"/>
-        </w:rPr>
-        <w:t>5</w:t>
-      </w:r>
-      <w:r>
-        <w:rPr>
-          <w:rFonts w:ascii="TH SarabunPSK" w:hAnsi="TH SarabunPSK" w:cs="TH SarabunPSK" w:hint="cs"/>
-          <w:sz w:val="32"/>
-          <w:szCs w:val="32"/>
-          <w:cs/>
-        </w:rPr>
-        <w:t xml:space="preserve"> หน้าจอ</w:t>
-      </w:r>
-      <w:r>
-        <w:rPr>
-          <w:rFonts w:ascii="TH SarabunPSK" w:hAnsi="TH SarabunPSK" w:cs="TH SarabunPSK"/>
-          <w:sz w:val="32"/>
-          <w:szCs w:val="32"/>
-          <w:cs/>
-        </w:rPr>
-        <w:t>จัดการข้อมูล</w:t>
-      </w:r>
-      <w:r>
-        <w:rPr>
-          <w:rFonts w:ascii="TH SarabunPSK" w:hAnsi="TH SarabunPSK" w:cs="TH SarabunPSK" w:hint="cs"/>
-          <w:sz w:val="32"/>
-          <w:szCs w:val="32"/>
-          <w:cs/>
-        </w:rPr>
-        <w:t>ผลไม้</w:t>
-      </w:r>
-      <w:r>
-        <w:rPr>
-          <w:rFonts w:ascii="TH SarabunPSK" w:hAnsi="TH SarabunPSK" w:cs="TH SarabunPSK" w:hint="cs"/>
-          <w:sz w:val="32"/>
-          <w:szCs w:val="32"/>
-          <w:cs/>
-        </w:rPr>
-        <w:t xml:space="preserve"> </w:t>
-      </w:r>
-      <w:r>
-        <w:rPr>
-          <w:rFonts w:ascii="TH SarabunPSK" w:hAnsi="TH SarabunPSK" w:cs="TH SarabunPSK"/>
-          <w:sz w:val="32"/>
-          <w:szCs w:val="32"/>
-          <w:cs/>
-        </w:rPr>
-        <w:t>สามารถ</w:t>
-      </w:r>
-      <w:r>
-        <w:rPr>
-          <w:rFonts w:ascii="TH SarabunPSK" w:hAnsi="TH SarabunPSK" w:cs="TH SarabunPSK" w:hint="cs"/>
-          <w:sz w:val="32"/>
-          <w:szCs w:val="32"/>
-          <w:cs/>
-        </w:rPr>
-        <w:t xml:space="preserve"> </w:t>
-      </w:r>
-      <w:r>
-        <w:rPr>
-          <w:rFonts w:ascii="TH SarabunPSK" w:hAnsi="TH SarabunPSK" w:cs="TH SarabunPSK"/>
-          <w:sz w:val="32"/>
-          <w:szCs w:val="32"/>
-          <w:cs/>
-        </w:rPr>
-        <w:t>เพิ่ม แก้ไข ลบ</w:t>
-      </w:r>
-      <w:r>
-        <w:rPr>
-          <w:rFonts w:ascii="TH SarabunPSK" w:hAnsi="TH SarabunPSK" w:cs="TH SarabunPSK" w:hint="cs"/>
-          <w:sz w:val="32"/>
-          <w:szCs w:val="32"/>
-          <w:cs/>
-        </w:rPr>
-        <w:t xml:space="preserve"> </w:t>
-      </w:r>
-      <w:r>
-        <w:rPr>
-          <w:rFonts w:ascii="TH SarabunPSK" w:hAnsi="TH SarabunPSK" w:cs="TH SarabunPSK"/>
-          <w:sz w:val="32"/>
-          <w:szCs w:val="32"/>
-          <w:cs/>
-        </w:rPr>
-        <w:t>ได้</w:t>
-      </w:r>
-      <w:r>
-        <w:rPr>
-          <w:rFonts w:ascii="TH SarabunPSK" w:hAnsi="TH SarabunPSK" w:cs="TH SarabunPSK" w:hint="cs"/>
-          <w:sz w:val="32"/>
-          <w:szCs w:val="32"/>
-          <w:cs/>
-        </w:rPr>
-        <w:t xml:space="preserve"> </w:t>
-      </w:r>
-      <w:r>
-        <w:rPr>
-          <w:rFonts w:ascii="TH SarabunPSK" w:hAnsi="TH SarabunPSK" w:cs="TH SarabunPSK"/>
-          <w:sz w:val="32"/>
-          <w:szCs w:val="32"/>
-          <w:cs/>
-        </w:rPr>
-        <w:t>ดังภาพที่</w:t>
-      </w:r>
-      <w:r>
-        <w:rPr>
-          <w:rFonts w:ascii="TH SarabunPSK" w:hAnsi="TH SarabunPSK" w:cs="TH SarabunPSK"/>
-          <w:sz w:val="32"/>
-          <w:szCs w:val="32"/>
-        </w:rPr>
-        <w:t xml:space="preserve"> </w:t>
-      </w:r>
-      <w:r>
-        <w:rPr>
-          <w:rFonts w:ascii="TH SarabunPSK" w:hAnsi="TH SarabunPSK" w:cs="TH SarabunPSK"/>
-          <w:sz w:val="32"/>
-          <w:szCs w:val="32"/>
-        </w:rPr>
-        <w:t>4-11</w:t>
-      </w:r>
+        <w:outlineLvl w:val="0"/>
+        <w:rPr>
+          <w:rFonts w:ascii="TH SarabunPSK" w:hAnsi="TH SarabunPSK" w:cs="TH SarabunPSK"/>
+          <w:sz w:val="32"/>
+          <w:szCs w:val="32"/>
+        </w:rPr>
+      </w:pPr>
     </w:p>
     <w:p>
       <w:pPr>
@@ -4288,28 +4305,176 @@
           <w:szCs w:val="32"/>
         </w:rPr>
       </w:pPr>
+      <w:r>
+        <w:rPr>
+          <w:rFonts w:ascii="TH SarabunPSK" w:hAnsi="TH SarabunPSK" w:cs="TH SarabunPSK"/>
+          <w:sz w:val="32"/>
+          <w:szCs w:val="32"/>
+          <w:cs/>
+        </w:rPr>
+        <w:t>4.</w:t>
+      </w:r>
+      <w:r>
+        <w:rPr>
+          <w:rFonts w:ascii="TH SarabunPSK" w:hAnsi="TH SarabunPSK" w:cs="TH SarabunPSK"/>
+          <w:sz w:val="32"/>
+          <w:szCs w:val="32"/>
+        </w:rPr>
+        <w:t>2</w:t>
+      </w:r>
+      <w:r>
+        <w:rPr>
+          <w:rFonts w:ascii="TH SarabunPSK" w:hAnsi="TH SarabunPSK" w:cs="TH SarabunPSK"/>
+          <w:sz w:val="32"/>
+          <w:szCs w:val="32"/>
+          <w:cs/>
+        </w:rPr>
+        <w:t>.</w:t>
+      </w:r>
+      <w:r>
+        <w:rPr>
+          <w:rFonts w:ascii="TH SarabunPSK" w:hAnsi="TH SarabunPSK" w:cs="TH SarabunPSK"/>
+          <w:sz w:val="32"/>
+          <w:szCs w:val="32"/>
+        </w:rPr>
+        <w:t>5</w:t>
+      </w:r>
+      <w:r>
+        <w:rPr>
+          <w:rFonts w:ascii="TH SarabunPSK" w:hAnsi="TH SarabunPSK" w:cs="TH SarabunPSK"/>
+          <w:sz w:val="32"/>
+          <w:szCs w:val="32"/>
+          <w:cs/>
+        </w:rPr>
+        <w:t xml:space="preserve"> </w:t>
+      </w:r>
+      <w:r>
+        <w:rPr>
+          <w:rFonts w:ascii="TH SarabunPSK" w:hAnsi="TH SarabunPSK" w:cs="TH SarabunPSK" w:hint="cs"/>
+          <w:sz w:val="32"/>
+          <w:szCs w:val="32"/>
+          <w:cs/>
+        </w:rPr>
+        <w:t xml:space="preserve">หน้าจอจัดการข้อมูลการขายผลไม้ </w:t>
+      </w:r>
+      <w:r>
+        <w:rPr>
+          <w:rFonts w:ascii="TH SarabunPSK" w:hAnsi="TH SarabunPSK" w:cs="TH SarabunPSK"/>
+          <w:sz w:val="32"/>
+          <w:szCs w:val="32"/>
+          <w:cs/>
+        </w:rPr>
+        <w:t>สามารถ</w:t>
+      </w:r>
+      <w:r>
+        <w:rPr>
+          <w:rFonts w:ascii="TH SarabunPSK" w:hAnsi="TH SarabunPSK" w:cs="TH SarabunPSK" w:hint="cs"/>
+          <w:sz w:val="32"/>
+          <w:szCs w:val="32"/>
+          <w:cs/>
+        </w:rPr>
+        <w:t xml:space="preserve"> </w:t>
+      </w:r>
+      <w:r>
+        <w:rPr>
+          <w:rFonts w:ascii="TH SarabunPSK" w:hAnsi="TH SarabunPSK" w:cs="TH SarabunPSK"/>
+          <w:sz w:val="32"/>
+          <w:szCs w:val="32"/>
+          <w:cs/>
+        </w:rPr>
+        <w:t>เพิ่ม แก้ไข ลบ</w:t>
+      </w:r>
+      <w:r>
+        <w:rPr>
+          <w:rFonts w:ascii="TH SarabunPSK" w:hAnsi="TH SarabunPSK" w:cs="TH SarabunPSK" w:hint="cs"/>
+          <w:sz w:val="32"/>
+          <w:szCs w:val="32"/>
+          <w:cs/>
+        </w:rPr>
+        <w:t xml:space="preserve"> </w:t>
+      </w:r>
+      <w:r>
+        <w:rPr>
+          <w:rFonts w:ascii="TH SarabunPSK" w:hAnsi="TH SarabunPSK" w:cs="TH SarabunPSK"/>
+          <w:sz w:val="32"/>
+          <w:szCs w:val="32"/>
+          <w:cs/>
+        </w:rPr>
+        <w:t>ได้</w:t>
+      </w:r>
+      <w:r>
+        <w:rPr>
+          <w:rFonts w:ascii="TH SarabunPSK" w:hAnsi="TH SarabunPSK" w:cs="TH SarabunPSK" w:hint="cs"/>
+          <w:sz w:val="32"/>
+          <w:szCs w:val="32"/>
+          <w:cs/>
+        </w:rPr>
+        <w:t xml:space="preserve"> </w:t>
+      </w:r>
+      <w:r>
+        <w:rPr>
+          <w:rFonts w:ascii="TH SarabunPSK" w:hAnsi="TH SarabunPSK" w:cs="TH SarabunPSK"/>
+          <w:sz w:val="32"/>
+          <w:szCs w:val="32"/>
+          <w:cs/>
+        </w:rPr>
+        <w:t>ดังภาพที่</w:t>
+      </w:r>
+      <w:r>
+        <w:rPr>
+          <w:rFonts w:ascii="TH SarabunPSK" w:hAnsi="TH SarabunPSK" w:cs="TH SarabunPSK"/>
+          <w:sz w:val="32"/>
+          <w:szCs w:val="32"/>
+        </w:rPr>
+        <w:t xml:space="preserve"> </w:t>
+      </w:r>
+      <w:r>
+        <w:rPr>
+          <w:rFonts w:ascii="TH SarabunPSK" w:hAnsi="TH SarabunPSK" w:cs="TH SarabunPSK"/>
+          <w:sz w:val="32"/>
+          <w:szCs w:val="32"/>
+        </w:rPr>
+        <w:t>4-11</w:t>
+      </w:r>
     </w:p>
     <w:p>
       <w:pPr>
         <w:spacing w:after="0"/>
-        <w:rPr>
-          <w:rFonts w:ascii="TH SarabunPSK" w:hAnsi="TH SarabunPSK" w:cs="TH SarabunPSK"/>
-          <w:sz w:val="32"/>
-          <w:szCs w:val="32"/>
-        </w:rPr>
-      </w:pPr>
-      <w:r>
-        <w:rPr>
-          <w:rFonts w:ascii="TH SarabunPSK" w:hAnsi="TH SarabunPSK" w:cs="TH SarabunPSK"/>
+        <w:outlineLvl w:val="0"/>
+        <w:rPr>
+          <w:rFonts w:ascii="TH SarabunPSK" w:hAnsi="TH SarabunPSK" w:cs="TH SarabunPSK"/>
+          <w:sz w:val="32"/>
+          <w:szCs w:val="32"/>
+          <w:cs/>
+        </w:rPr>
+      </w:pPr>
+    </w:p>
+    <w:p>
+      <w:pPr>
+        <w:spacing w:after="200" w:line="240" w:lineRule="auto"/>
+        <w:rPr>
+          <w:rFonts w:ascii="TH SarabunPSK" w:hAnsi="TH SarabunPSK" w:cs="TH SarabunPSK"/>
+          <w:b/>
+          <w:bCs/>
+          <w:noProof/>
+          <w:sz w:val="32"/>
+          <w:szCs w:val="32"/>
+        </w:rPr>
+      </w:pPr>
+      <w:r>
+        <w:rPr>
+          <w:rFonts w:ascii="TH SarabunPSK" w:hAnsi="TH SarabunPSK" w:cs="TH SarabunPSK" w:hint="cs"/>
+          <w:b/>
+          <w:bCs/>
           <w:noProof/>
           <w:sz w:val="32"/>
           <w:szCs w:val="32"/>
         </w:rPr>
         <w:drawing>
           <wp:inline distT="0" distB="0" distL="0" distR="0">
-            <wp:extent cx="2706897" cy="1293509"/>
-            <wp:effectExtent l="19050" t="0" r="0" b="0"/>
-            <wp:docPr id="46" name="Picture 46"/>
+            <wp:extent cx="2740134" cy="1426464"/>
+            <wp:effectExtent l="19050" t="0" r="3066" b="0"/>
+            <wp:docPr id="13" name="Picture 28" descr="C:\Users\damasac\AppData\Local\Microsoft\Windows\INetCache\Content.Word\การขาย.JPG"/>
             <wp:cNvGraphicFramePr>
               <a:graphicFrameLocks xmlns:a="http://schemas.openxmlformats.org/drawingml/2006/main" noChangeAspect="1"/>
             </wp:cNvGraphicFramePr>
@@ -4317,14 +4482,14 @@
               <a:graphicData uri="http://schemas.openxmlformats.org/drawingml/2006/picture">
                 <pic:pic xmlns:pic="http://schemas.openxmlformats.org/drawingml/2006/picture">
                   <pic:nvPicPr>
-                    <pic:cNvPr id="0" name="Picture 46"/>
+                    <pic:cNvPr id="0" name="Picture 28" descr="C:\Users\damasac\AppData\Local\Microsoft\Windows\INetCache\Content.Word\การขาย.JPG"/>
                     <pic:cNvPicPr>
                       <a:picLocks noChangeAspect="1" noChangeArrowheads="1"/>
                     </pic:cNvPicPr>
                   </pic:nvPicPr>
                   <pic:blipFill>
-                    <a:blip r:embed="rId22" cstate="print"/>
-                    <a:srcRect/>
+                    <a:blip r:embed="rId26" cstate="print"/>
+                    <a:srcRect r="2078" b="30599"/>
                     <a:stretch>
                       <a:fillRect/>
                     </a:stretch>
@@ -4332,7 +4497,7 @@
                   <pic:spPr bwMode="auto">
                     <a:xfrm>
                       <a:off x="0" y="0"/>
-                      <a:ext cx="2712805" cy="1296332"/>
+                      <a:ext cx="2740132" cy="1426463"/>
                     </a:xfrm>
                     <a:prstGeom prst="rect">
                       <a:avLst/>
@@ -4354,199 +4519,46 @@
       <w:r>
         <w:rPr>
           <w:rFonts w:ascii="TH SarabunPSK" w:hAnsi="TH SarabunPSK" w:cs="TH SarabunPSK"/>
-          <w:noProof/>
-          <w:sz w:val="32"/>
-          <w:szCs w:val="32"/>
-        </w:rPr>
-        <w:drawing>
-          <wp:inline distT="0" distB="0" distL="0" distR="0">
-            <wp:extent cx="2551622" cy="1293962"/>
-            <wp:effectExtent l="19050" t="0" r="1078" b="0"/>
-            <wp:docPr id="9" name="Picture 49"/>
-            <wp:cNvGraphicFramePr>
-              <a:graphicFrameLocks xmlns:a="http://schemas.openxmlformats.org/drawingml/2006/main" noChangeAspect="1"/>
-            </wp:cNvGraphicFramePr>
-            <a:graphic xmlns:a="http://schemas.openxmlformats.org/drawingml/2006/main">
-              <a:graphicData uri="http://schemas.openxmlformats.org/drawingml/2006/picture">
-                <pic:pic xmlns:pic="http://schemas.openxmlformats.org/drawingml/2006/picture">
-                  <pic:nvPicPr>
-                    <pic:cNvPr id="0" name="Picture 49"/>
-                    <pic:cNvPicPr>
-                      <a:picLocks noChangeAspect="1" noChangeArrowheads="1"/>
-                    </pic:cNvPicPr>
-                  </pic:nvPicPr>
-                  <pic:blipFill>
-                    <a:blip r:embed="rId23" cstate="print"/>
-                    <a:srcRect/>
-                    <a:stretch>
-                      <a:fillRect/>
-                    </a:stretch>
-                  </pic:blipFill>
-                  <pic:spPr bwMode="auto">
-                    <a:xfrm>
-                      <a:off x="0" y="0"/>
-                      <a:ext cx="2546586" cy="1291408"/>
-                    </a:xfrm>
-                    <a:prstGeom prst="rect">
-                      <a:avLst/>
-                    </a:prstGeom>
-                    <a:noFill/>
-                    <a:ln w="9525">
-                      <a:noFill/>
-                      <a:miter lim="800000"/>
-                      <a:headEnd/>
-                      <a:tailEnd/>
-                    </a:ln>
-                  </pic:spPr>
-                </pic:pic>
-              </a:graphicData>
-            </a:graphic>
-          </wp:inline>
-        </w:drawing>
-      </w:r>
-    </w:p>
-    <w:p>
-      <w:pPr>
-        <w:spacing w:after="0"/>
-        <w:rPr>
-          <w:rFonts w:ascii="TH SarabunPSK" w:hAnsi="TH SarabunPSK" w:cs="TH SarabunPSK"/>
-          <w:sz w:val="32"/>
-          <w:szCs w:val="32"/>
-        </w:rPr>
-      </w:pPr>
-      <w:r>
-        <w:rPr>
-          <w:rFonts w:ascii="TH SarabunPSK" w:hAnsi="TH SarabunPSK" w:cs="TH SarabunPSK"/>
-          <w:noProof/>
-          <w:sz w:val="32"/>
-          <w:szCs w:val="32"/>
-        </w:rPr>
-        <w:drawing>
-          <wp:inline distT="0" distB="0" distL="0" distR="0">
-            <wp:extent cx="2663765" cy="964976"/>
-            <wp:effectExtent l="19050" t="0" r="3235" b="0"/>
-            <wp:docPr id="52" name="Picture 52"/>
-            <wp:cNvGraphicFramePr>
-              <a:graphicFrameLocks xmlns:a="http://schemas.openxmlformats.org/drawingml/2006/main" noChangeAspect="1"/>
-            </wp:cNvGraphicFramePr>
-            <a:graphic xmlns:a="http://schemas.openxmlformats.org/drawingml/2006/main">
-              <a:graphicData uri="http://schemas.openxmlformats.org/drawingml/2006/picture">
-                <pic:pic xmlns:pic="http://schemas.openxmlformats.org/drawingml/2006/picture">
-                  <pic:nvPicPr>
-                    <pic:cNvPr id="0" name="Picture 52"/>
-                    <pic:cNvPicPr>
-                      <a:picLocks noChangeAspect="1" noChangeArrowheads="1"/>
-                    </pic:cNvPicPr>
-                  </pic:nvPicPr>
-                  <pic:blipFill>
-                    <a:blip r:embed="rId24"/>
-                    <a:srcRect/>
-                    <a:stretch>
-                      <a:fillRect/>
-                    </a:stretch>
-                  </pic:blipFill>
-                  <pic:spPr bwMode="auto">
-                    <a:xfrm>
-                      <a:off x="0" y="0"/>
-                      <a:ext cx="2668771" cy="966789"/>
-                    </a:xfrm>
-                    <a:prstGeom prst="rect">
-                      <a:avLst/>
-                    </a:prstGeom>
-                    <a:noFill/>
-                    <a:ln w="9525">
-                      <a:noFill/>
-                      <a:miter lim="800000"/>
-                      <a:headEnd/>
-                      <a:tailEnd/>
-                    </a:ln>
-                  </pic:spPr>
-                </pic:pic>
-              </a:graphicData>
-            </a:graphic>
-          </wp:inline>
-        </w:drawing>
-      </w:r>
-      <w:r>
-        <w:rPr>
-          <w:rFonts w:ascii="TH SarabunPSK" w:hAnsi="TH SarabunPSK" w:cs="TH SarabunPSK"/>
-          <w:noProof/>
-          <w:sz w:val="32"/>
-          <w:szCs w:val="32"/>
-        </w:rPr>
-        <w:drawing>
-          <wp:inline distT="0" distB="0" distL="0" distR="0">
-            <wp:extent cx="2642702" cy="983055"/>
-            <wp:effectExtent l="19050" t="0" r="5248" b="0"/>
-            <wp:docPr id="11" name="Picture 55"/>
-            <wp:cNvGraphicFramePr>
-              <a:graphicFrameLocks xmlns:a="http://schemas.openxmlformats.org/drawingml/2006/main" noChangeAspect="1"/>
-            </wp:cNvGraphicFramePr>
-            <a:graphic xmlns:a="http://schemas.openxmlformats.org/drawingml/2006/main">
-              <a:graphicData uri="http://schemas.openxmlformats.org/drawingml/2006/picture">
-                <pic:pic xmlns:pic="http://schemas.openxmlformats.org/drawingml/2006/picture">
-                  <pic:nvPicPr>
-                    <pic:cNvPr id="0" name="Picture 55"/>
-                    <pic:cNvPicPr>
-                      <a:picLocks noChangeAspect="1" noChangeArrowheads="1"/>
-                    </pic:cNvPicPr>
-                  </pic:nvPicPr>
-                  <pic:blipFill>
-                    <a:blip r:embed="rId25"/>
-                    <a:srcRect/>
-                    <a:stretch>
-                      <a:fillRect/>
-                    </a:stretch>
-                  </pic:blipFill>
-                  <pic:spPr bwMode="auto">
-                    <a:xfrm>
-                      <a:off x="0" y="0"/>
-                      <a:ext cx="2645935" cy="984258"/>
-                    </a:xfrm>
-                    <a:prstGeom prst="rect">
-                      <a:avLst/>
-                    </a:prstGeom>
-                    <a:noFill/>
-                    <a:ln w="9525">
-                      <a:noFill/>
-                      <a:miter lim="800000"/>
-                      <a:headEnd/>
-                      <a:tailEnd/>
-                    </a:ln>
-                  </pic:spPr>
-                </pic:pic>
-              </a:graphicData>
-            </a:graphic>
-          </wp:inline>
-        </w:drawing>
-      </w:r>
-    </w:p>
-    <w:p>
-      <w:pPr>
-        <w:spacing w:after="0"/>
-        <w:rPr>
-          <w:rFonts w:ascii="TH SarabunPSK" w:hAnsi="TH SarabunPSK" w:cs="TH SarabunPSK"/>
-          <w:sz w:val="32"/>
-          <w:szCs w:val="32"/>
-        </w:rPr>
-      </w:pPr>
-    </w:p>
-    <w:p>
-      <w:pPr>
-        <w:spacing w:after="0"/>
-        <w:outlineLvl w:val="0"/>
-        <w:rPr>
-          <w:rFonts w:ascii="TH SarabunPSK" w:hAnsi="TH SarabunPSK" w:cs="TH SarabunPSK"/>
-          <w:sz w:val="32"/>
-          <w:szCs w:val="32"/>
-          <w:cs/>
-        </w:rPr>
-      </w:pPr>
-      <w:r>
-        <w:rPr>
-          <w:rFonts w:ascii="TH SarabunPSK" w:hAnsi="TH SarabunPSK" w:cs="TH SarabunPSK"/>
           <w:b/>
           <w:bCs/>
+          <w:noProof/>
+          <w:sz w:val="32"/>
+          <w:szCs w:val="32"/>
+        </w:rPr>
+        <w:pict>
+          <v:shape id="_x0000_i1028" type="#_x0000_t75" style="width:214.25pt;height:114.05pt">
+            <v:imagedata r:id="rId27" o:title="แก้ไขการขาย"/>
+          </v:shape>
+        </w:pict>
+      </w:r>
+    </w:p>
+    <w:p>
+      <w:pPr>
+        <w:spacing w:after="200" w:line="240" w:lineRule="auto"/>
+        <w:rPr>
+          <w:rFonts w:ascii="TH SarabunPSK" w:hAnsi="TH SarabunPSK" w:cs="TH SarabunPSK"/>
+          <w:b/>
+          <w:bCs/>
+          <w:noProof/>
+          <w:sz w:val="32"/>
+          <w:szCs w:val="32"/>
+        </w:rPr>
+      </w:pPr>
+    </w:p>
+    <w:p>
+      <w:pPr>
+        <w:spacing w:after="200" w:line="276" w:lineRule="auto"/>
+        <w:rPr>
+          <w:rFonts w:ascii="TH SarabunPSK" w:hAnsi="TH SarabunPSK" w:cs="TH SarabunPSK"/>
+          <w:sz w:val="32"/>
+          <w:szCs w:val="32"/>
+        </w:rPr>
+      </w:pPr>
+      <w:r>
+        <w:rPr>
+          <w:rFonts w:ascii="TH SarabunPSK" w:hAnsi="TH SarabunPSK" w:cs="TH SarabunPSK"/>
+          <w:b/>
+          <w:bCs/>
           <w:sz w:val="32"/>
           <w:szCs w:val="32"/>
           <w:cs/>
@@ -4577,37 +4589,8 @@
           <w:szCs w:val="32"/>
           <w:cs/>
         </w:rPr>
-        <w:t>หน้าจอ</w:t>
-      </w:r>
-      <w:r>
-        <w:rPr>
-          <w:rFonts w:ascii="TH SarabunPSK" w:hAnsi="TH SarabunPSK" w:cs="TH SarabunPSK"/>
-          <w:sz w:val="32"/>
-          <w:szCs w:val="32"/>
-          <w:cs/>
-        </w:rPr>
-        <w:t>จัดการข้อมูล</w:t>
-      </w:r>
-      <w:r>
-        <w:rPr>
-          <w:rFonts w:ascii="TH SarabunPSK" w:hAnsi="TH SarabunPSK" w:cs="TH SarabunPSK" w:hint="cs"/>
-          <w:sz w:val="32"/>
-          <w:szCs w:val="32"/>
-          <w:cs/>
-        </w:rPr>
-        <w:t>ผลไม้</w:t>
-      </w:r>
-    </w:p>
-    <w:p>
-      <w:pPr>
-        <w:spacing w:after="200" w:line="276" w:lineRule="auto"/>
-        <w:rPr>
-          <w:rFonts w:ascii="TH SarabunPSK" w:hAnsi="TH SarabunPSK" w:cs="TH SarabunPSK"/>
-          <w:sz w:val="32"/>
-          <w:szCs w:val="32"/>
-          <w:cs/>
-        </w:rPr>
-      </w:pPr>
+        <w:t xml:space="preserve">หน้าจอจัดการข้อมูลการขายผลไม้ </w:t>
+      </w:r>
       <w:r>
         <w:rPr>
           <w:rFonts w:ascii="TH SarabunPSK" w:hAnsi="TH SarabunPSK" w:cs="TH SarabunPSK"/>
@@ -4681,25 +4664,16 @@
           <w:szCs w:val="32"/>
           <w:cs/>
         </w:rPr>
-        <w:t>หน้าจอ</w:t>
-      </w:r>
-      <w:r>
-        <w:rPr>
-          <w:rFonts w:ascii="TH SarabunPSK" w:hAnsi="TH SarabunPSK" w:cs="TH SarabunPSK" w:hint="cs"/>
-          <w:sz w:val="32"/>
-          <w:szCs w:val="32"/>
-          <w:cs/>
-        </w:rPr>
-        <w:t>จัดการ</w:t>
-      </w:r>
-      <w:r>
-        <w:rPr>
-          <w:rFonts w:ascii="TH SarabunPSK" w:hAnsi="TH SarabunPSK" w:cs="TH SarabunPSK" w:hint="cs"/>
-          <w:sz w:val="32"/>
-          <w:szCs w:val="32"/>
-          <w:cs/>
-        </w:rPr>
-        <w:t>ข้อมูลค่าใช้จ่าย</w:t>
+        <w:t xml:space="preserve">หน้าจอจัดการข้อมูลพนักงาน </w:t>
+      </w:r>
+      <w:r>
+        <w:rPr>
+          <w:rFonts w:ascii="TH SarabunPSK" w:hAnsi="TH SarabunPSK" w:cs="TH SarabunPSK"/>
+          <w:sz w:val="32"/>
+          <w:szCs w:val="32"/>
+          <w:cs/>
+        </w:rPr>
+        <w:t>สามารถ</w:t>
       </w:r>
       <w:r>
         <w:rPr>
@@ -4717,7 +4691,7 @@
           <w:szCs w:val="32"/>
           <w:cs/>
         </w:rPr>
-        <w:t>สามารถ</w:t>
+        <w:t>เพิ่ม แก้ไข ลบ</w:t>
       </w:r>
       <w:r>
         <w:rPr>
@@ -4735,7 +4709,7 @@
           <w:szCs w:val="32"/>
           <w:cs/>
         </w:rPr>
-        <w:t>เพิ่ม แก้ไข ลบ</w:t>
+        <w:t>ได้</w:t>
       </w:r>
       <w:r>
         <w:rPr>
@@ -4753,14 +4727,13 @@
           <w:szCs w:val="32"/>
           <w:cs/>
         </w:rPr>
-        <w:t>ได้</w:t>
-      </w:r>
-      <w:r>
-        <w:rPr>
-          <w:rFonts w:ascii="TH SarabunPSK" w:hAnsi="TH SarabunPSK" w:cs="TH SarabunPSK" w:hint="cs"/>
-          <w:sz w:val="32"/>
-          <w:szCs w:val="32"/>
-          <w:cs/>
+        <w:t>ดังภาพที่</w:t>
+      </w:r>
+      <w:r>
+        <w:rPr>
+          <w:rFonts w:ascii="TH SarabunPSK" w:hAnsi="TH SarabunPSK" w:cs="TH SarabunPSK"/>
+          <w:sz w:val="32"/>
+          <w:szCs w:val="32"/>
         </w:rPr>
         <w:t xml:space="preserve"> </w:t>
       </w:r>
@@ -4769,282 +4742,8 @@
           <w:rFonts w:ascii="TH SarabunPSK" w:hAnsi="TH SarabunPSK" w:cs="TH SarabunPSK"/>
           <w:sz w:val="32"/>
           <w:szCs w:val="32"/>
-          <w:cs/>
-        </w:rPr>
-        <w:t>ดังภาพที่</w:t>
-      </w:r>
-      <w:r>
-        <w:rPr>
-          <w:rFonts w:ascii="TH SarabunPSK" w:hAnsi="TH SarabunPSK" w:cs="TH SarabunPSK"/>
-          <w:sz w:val="32"/>
-          <w:szCs w:val="32"/>
-        </w:rPr>
-        <w:t xml:space="preserve"> </w:t>
-      </w:r>
-      <w:r>
-        <w:rPr>
-          <w:rFonts w:ascii="TH SarabunPSK" w:hAnsi="TH SarabunPSK" w:cs="TH SarabunPSK"/>
-          <w:sz w:val="32"/>
-          <w:szCs w:val="32"/>
-        </w:rPr>
-        <w:t>4-12</w:t>
-      </w:r>
-    </w:p>
-    <w:p>
-      <w:pPr>
-        <w:spacing w:after="0"/>
-        <w:ind w:firstLine="720"/>
-        <w:jc w:val="both"/>
-        <w:outlineLvl w:val="0"/>
-        <w:rPr>
-          <w:rFonts w:ascii="TH SarabunPSK" w:hAnsi="TH SarabunPSK" w:cs="TH SarabunPSK"/>
-          <w:sz w:val="32"/>
-          <w:szCs w:val="32"/>
-        </w:rPr>
-      </w:pPr>
-    </w:p>
-    <w:p>
-      <w:pPr>
-        <w:spacing w:after="0"/>
-        <w:jc w:val="both"/>
-        <w:outlineLvl w:val="0"/>
-        <w:rPr>
-          <w:rFonts w:ascii="TH SarabunPSK" w:hAnsi="TH SarabunPSK" w:cs="TH SarabunPSK"/>
-          <w:sz w:val="32"/>
-          <w:szCs w:val="32"/>
-        </w:rPr>
-      </w:pPr>
-      <w:r>
-        <w:rPr>
-          <w:rFonts w:ascii="TH SarabunPSK" w:hAnsi="TH SarabunPSK" w:cs="TH SarabunPSK"/>
-          <w:noProof/>
-          <w:sz w:val="32"/>
-          <w:szCs w:val="32"/>
-        </w:rPr>
-        <w:drawing>
-          <wp:inline distT="0" distB="0" distL="0" distR="0">
-            <wp:extent cx="2534368" cy="888520"/>
-            <wp:effectExtent l="19050" t="0" r="0" b="0"/>
-            <wp:docPr id="12" name="Picture 58"/>
-            <wp:cNvGraphicFramePr>
-              <a:graphicFrameLocks xmlns:a="http://schemas.openxmlformats.org/drawingml/2006/main" noChangeAspect="1"/>
-            </wp:cNvGraphicFramePr>
-            <a:graphic xmlns:a="http://schemas.openxmlformats.org/drawingml/2006/main">
-              <a:graphicData uri="http://schemas.openxmlformats.org/drawingml/2006/picture">
-                <pic:pic xmlns:pic="http://schemas.openxmlformats.org/drawingml/2006/picture">
-                  <pic:nvPicPr>
-                    <pic:cNvPr id="0" name="Picture 58"/>
-                    <pic:cNvPicPr>
-                      <a:picLocks noChangeAspect="1" noChangeArrowheads="1"/>
-                    </pic:cNvPicPr>
-                  </pic:nvPicPr>
-                  <pic:blipFill>
-                    <a:blip r:embed="rId26"/>
-                    <a:srcRect/>
-                    <a:stretch>
-                      <a:fillRect/>
-                    </a:stretch>
-                  </pic:blipFill>
-                  <pic:spPr bwMode="auto">
-                    <a:xfrm>
-                      <a:off x="0" y="0"/>
-                      <a:ext cx="2536750" cy="889355"/>
-                    </a:xfrm>
-                    <a:prstGeom prst="rect">
-                      <a:avLst/>
-                    </a:prstGeom>
-                    <a:noFill/>
-                    <a:ln w="9525">
-                      <a:noFill/>
-                      <a:miter lim="800000"/>
-                      <a:headEnd/>
-                      <a:tailEnd/>
-                    </a:ln>
-                  </pic:spPr>
-                </pic:pic>
-              </a:graphicData>
-            </a:graphic>
-          </wp:inline>
-        </w:drawing>
-      </w:r>
-      <w:r>
-        <w:rPr>
-          <w:rFonts w:ascii="TH SarabunPSK" w:hAnsi="TH SarabunPSK" w:cs="TH SarabunPSK"/>
-          <w:sz w:val="32"/>
-          <w:szCs w:val="32"/>
-          <w:cs/>
-        </w:rPr>
-        <w:t xml:space="preserve"> </w:t>
-      </w:r>
-      <w:r>
-        <w:rPr>
-          <w:rFonts w:ascii="TH SarabunPSK" w:hAnsi="TH SarabunPSK" w:cs="TH SarabunPSK"/>
-          <w:noProof/>
-          <w:sz w:val="32"/>
-          <w:szCs w:val="32"/>
-        </w:rPr>
-        <w:drawing>
-          <wp:inline distT="0" distB="0" distL="0" distR="0">
-            <wp:extent cx="2395883" cy="948906"/>
-            <wp:effectExtent l="19050" t="0" r="4417" b="0"/>
-            <wp:docPr id="18" name="Picture 61"/>
-            <wp:cNvGraphicFramePr>
-              <a:graphicFrameLocks xmlns:a="http://schemas.openxmlformats.org/drawingml/2006/main" noChangeAspect="1"/>
-            </wp:cNvGraphicFramePr>
-            <a:graphic xmlns:a="http://schemas.openxmlformats.org/drawingml/2006/main">
-              <a:graphicData uri="http://schemas.openxmlformats.org/drawingml/2006/picture">
-                <pic:pic xmlns:pic="http://schemas.openxmlformats.org/drawingml/2006/picture">
-                  <pic:nvPicPr>
-                    <pic:cNvPr id="0" name="Picture 61"/>
-                    <pic:cNvPicPr>
-                      <a:picLocks noChangeAspect="1" noChangeArrowheads="1"/>
-                    </pic:cNvPicPr>
-                  </pic:nvPicPr>
-                  <pic:blipFill>
-                    <a:blip r:embed="rId27" cstate="print"/>
-                    <a:srcRect/>
-                    <a:stretch>
-                      <a:fillRect/>
-                    </a:stretch>
-                  </pic:blipFill>
-                  <pic:spPr bwMode="auto">
-                    <a:xfrm>
-                      <a:off x="0" y="0"/>
-                      <a:ext cx="2398090" cy="949780"/>
-                    </a:xfrm>
-                    <a:prstGeom prst="rect">
-                      <a:avLst/>
-                    </a:prstGeom>
-                    <a:noFill/>
-                    <a:ln w="9525">
-                      <a:noFill/>
-                      <a:miter lim="800000"/>
-                      <a:headEnd/>
-                      <a:tailEnd/>
-                    </a:ln>
-                  </pic:spPr>
-                </pic:pic>
-              </a:graphicData>
-            </a:graphic>
-          </wp:inline>
-        </w:drawing>
-      </w:r>
-    </w:p>
-    <w:p>
-      <w:pPr>
-        <w:spacing w:after="0"/>
-        <w:rPr>
-          <w:rFonts w:ascii="TH SarabunPSK" w:hAnsi="TH SarabunPSK" w:cs="TH SarabunPSK"/>
-          <w:sz w:val="32"/>
-          <w:szCs w:val="32"/>
-        </w:rPr>
-      </w:pPr>
-    </w:p>
-    <w:p>
-      <w:pPr>
-        <w:spacing w:after="0"/>
-        <w:outlineLvl w:val="0"/>
-        <w:rPr>
-          <w:rFonts w:ascii="TH SarabunPSK" w:hAnsi="TH SarabunPSK" w:cs="TH SarabunPSK"/>
-          <w:sz w:val="32"/>
-          <w:szCs w:val="32"/>
-        </w:rPr>
-      </w:pPr>
-      <w:r>
-        <w:rPr>
-          <w:rFonts w:ascii="TH SarabunPSK" w:hAnsi="TH SarabunPSK" w:cs="TH SarabunPSK"/>
-          <w:b/>
-          <w:bCs/>
-          <w:sz w:val="32"/>
-          <w:szCs w:val="32"/>
-          <w:cs/>
-        </w:rPr>
-        <w:t xml:space="preserve">ภาพที่ </w:t>
-      </w:r>
-      <w:r>
-        <w:rPr>
-          <w:rFonts w:ascii="TH SarabunPSK" w:hAnsi="TH SarabunPSK" w:cs="TH SarabunPSK"/>
-          <w:sz w:val="32"/>
-          <w:szCs w:val="32"/>
-        </w:rPr>
-        <w:t>4-12</w:t>
-      </w:r>
-      <w:r>
-        <w:rPr>
-          <w:rFonts w:ascii="TH SarabunPSK" w:hAnsi="TH SarabunPSK" w:cs="TH SarabunPSK"/>
-          <w:sz w:val="32"/>
-          <w:szCs w:val="32"/>
-          <w:cs/>
-        </w:rPr>
-        <w:t xml:space="preserve"> </w:t>
-      </w:r>
-      <w:r>
-        <w:rPr>
-          <w:rFonts w:ascii="TH SarabunPSK" w:hAnsi="TH SarabunPSK" w:cs="TH SarabunPSK" w:hint="cs"/>
-          <w:sz w:val="32"/>
-          <w:szCs w:val="32"/>
-          <w:cs/>
-        </w:rPr>
-        <w:t>หน้าจอ</w:t>
-      </w:r>
-      <w:r>
-        <w:rPr>
-          <w:rFonts w:ascii="TH SarabunPSK" w:hAnsi="TH SarabunPSK" w:cs="TH SarabunPSK" w:hint="cs"/>
-          <w:sz w:val="32"/>
-          <w:szCs w:val="32"/>
-          <w:cs/>
-        </w:rPr>
-        <w:t>จัดการ</w:t>
-      </w:r>
-      <w:r>
-        <w:rPr>
-          <w:rFonts w:ascii="TH SarabunPSK" w:hAnsi="TH SarabunPSK" w:cs="TH SarabunPSK"/>
-          <w:sz w:val="32"/>
-          <w:szCs w:val="32"/>
-          <w:cs/>
-        </w:rPr>
-        <w:t>ข้อมูล</w:t>
-      </w:r>
-      <w:r>
-        <w:rPr>
-          <w:rFonts w:ascii="TH SarabunPSK" w:hAnsi="TH SarabunPSK" w:cs="TH SarabunPSK" w:hint="cs"/>
-          <w:sz w:val="32"/>
-          <w:szCs w:val="32"/>
-          <w:cs/>
-        </w:rPr>
-        <w:t>ค่าใช้จ่าย</w:t>
-      </w:r>
-    </w:p>
-    <w:p>
-      <w:pPr>
-        <w:spacing w:after="200" w:line="276" w:lineRule="auto"/>
-        <w:rPr>
-          <w:rFonts w:ascii="TH SarabunPSK" w:hAnsi="TH SarabunPSK" w:cs="TH SarabunPSK"/>
-          <w:sz w:val="32"/>
-          <w:szCs w:val="32"/>
-        </w:rPr>
-      </w:pPr>
-    </w:p>
-    <w:p>
-      <w:pPr>
-        <w:spacing w:after="0"/>
-        <w:ind w:firstLine="720"/>
-        <w:jc w:val="both"/>
-        <w:outlineLvl w:val="0"/>
-        <w:rPr>
-          <w:rFonts w:ascii="TH SarabunPSK" w:hAnsi="TH SarabunPSK" w:cs="TH SarabunPSK"/>
-          <w:sz w:val="32"/>
-          <w:szCs w:val="32"/>
-        </w:rPr>
-      </w:pPr>
-      <w:r>
-        <w:rPr>
-          <w:rFonts w:ascii="TH SarabunPSK" w:hAnsi="TH SarabunPSK" w:cs="TH SarabunPSK"/>
-          <w:sz w:val="32"/>
-          <w:szCs w:val="32"/>
-          <w:cs/>
-        </w:rPr>
-        <w:t>4.</w:t>
+        </w:rPr>
+        <w:t>4-1</w:t>
       </w:r>
       <w:r>
         <w:rPr>
@@ -5053,120 +4752,6 @@
           <w:szCs w:val="32"/>
         </w:rPr>
         <w:t>2</w:t>
-      </w:r>
-      <w:r>
-        <w:rPr>
-          <w:rFonts w:ascii="TH SarabunPSK" w:hAnsi="TH SarabunPSK" w:cs="TH SarabunPSK"/>
-          <w:sz w:val="32"/>
-          <w:szCs w:val="32"/>
-          <w:cs/>
-        </w:rPr>
-        <w:t>.</w:t>
-      </w:r>
-      <w:r>
-        <w:rPr>
-          <w:rFonts w:ascii="TH SarabunPSK" w:hAnsi="TH SarabunPSK" w:cs="TH SarabunPSK"/>
-          <w:sz w:val="32"/>
-          <w:szCs w:val="32"/>
-        </w:rPr>
-        <w:t>7</w:t>
-      </w:r>
-      <w:r>
-        <w:rPr>
-          <w:rFonts w:ascii="TH SarabunPSK" w:hAnsi="TH SarabunPSK" w:cs="TH SarabunPSK"/>
-          <w:sz w:val="32"/>
-          <w:szCs w:val="32"/>
-          <w:cs/>
-        </w:rPr>
-        <w:t xml:space="preserve"> </w:t>
-      </w:r>
-      <w:r>
-        <w:rPr>
-          <w:rFonts w:ascii="TH SarabunPSK" w:hAnsi="TH SarabunPSK" w:cs="TH SarabunPSK" w:hint="cs"/>
-          <w:sz w:val="32"/>
-          <w:szCs w:val="32"/>
-          <w:cs/>
-        </w:rPr>
-        <w:t xml:space="preserve">หน้าจอจัดการข้อมูลพนักงาน </w:t>
-      </w:r>
-      <w:r>
-        <w:rPr>
-          <w:rFonts w:ascii="TH SarabunPSK" w:hAnsi="TH SarabunPSK" w:cs="TH SarabunPSK"/>
-          <w:sz w:val="32"/>
-          <w:szCs w:val="32"/>
-          <w:cs/>
-        </w:rPr>
-        <w:t>สามารถ</w:t>
-      </w:r>
-      <w:r>
-        <w:rPr>
-          <w:rFonts w:ascii="TH SarabunPSK" w:hAnsi="TH SarabunPSK" w:cs="TH SarabunPSK" w:hint="cs"/>
-          <w:sz w:val="32"/>
-          <w:szCs w:val="32"/>
-          <w:cs/>
-        </w:rPr>
-        <w:t xml:space="preserve"> </w:t>
-      </w:r>
-      <w:r>
-        <w:rPr>
-          <w:rFonts w:ascii="TH SarabunPSK" w:hAnsi="TH SarabunPSK" w:cs="TH SarabunPSK"/>
-          <w:sz w:val="32"/>
-          <w:szCs w:val="32"/>
-          <w:cs/>
-        </w:rPr>
-        <w:t>เพิ่ม แก้ไข ลบ</w:t>
-      </w:r>
-      <w:r>
-        <w:rPr>
-          <w:rFonts w:ascii="TH SarabunPSK" w:hAnsi="TH SarabunPSK" w:cs="TH SarabunPSK" w:hint="cs"/>
-          <w:sz w:val="32"/>
-          <w:szCs w:val="32"/>
-          <w:cs/>
-        </w:rPr>
-        <w:t xml:space="preserve"> </w:t>
-      </w:r>
-      <w:r>
-        <w:rPr>
-          <w:rFonts w:ascii="TH SarabunPSK" w:hAnsi="TH SarabunPSK" w:cs="TH SarabunPSK"/>
-          <w:sz w:val="32"/>
-          <w:szCs w:val="32"/>
-          <w:cs/>
-        </w:rPr>
-        <w:t>ได้</w:t>
-      </w:r>
-      <w:r>
-        <w:rPr>
-          <w:rFonts w:ascii="TH SarabunPSK" w:hAnsi="TH SarabunPSK" w:cs="TH SarabunPSK" w:hint="cs"/>
-          <w:sz w:val="32"/>
-          <w:szCs w:val="32"/>
-          <w:cs/>
-        </w:rPr>
-        <w:t xml:space="preserve"> </w:t>
-      </w:r>
-      <w:r>
-        <w:rPr>
-          <w:rFonts w:ascii="TH SarabunPSK" w:hAnsi="TH SarabunPSK" w:cs="TH SarabunPSK"/>
-          <w:sz w:val="32"/>
-          <w:szCs w:val="32"/>
-          <w:cs/>
-        </w:rPr>
-        <w:t>ดังภาพที่</w:t>
-      </w:r>
-      <w:r>
-        <w:rPr>
-          <w:rFonts w:ascii="TH SarabunPSK" w:hAnsi="TH SarabunPSK" w:cs="TH SarabunPSK"/>
-          <w:sz w:val="32"/>
-          <w:szCs w:val="32"/>
-        </w:rPr>
-        <w:t xml:space="preserve"> </w:t>
-      </w:r>
-      <w:r>
-        <w:rPr>
-          <w:rFonts w:ascii="TH SarabunPSK" w:hAnsi="TH SarabunPSK" w:cs="TH SarabunPSK"/>
-          <w:sz w:val="32"/>
-          <w:szCs w:val="32"/>
-        </w:rPr>
-        <w:t>4-13</w:t>
       </w:r>
     </w:p>
     <w:p>
@@ -5339,8 +4924,283 @@
           <w:sz w:val="32"/>
           <w:szCs w:val="32"/>
         </w:rPr>
+        <w:t>4-1</w:t>
+      </w:r>
+      <w:r>
+        <w:rPr>
+          <w:rFonts w:ascii="TH SarabunPSK" w:hAnsi="TH SarabunPSK" w:cs="TH SarabunPSK"/>
+          <w:sz w:val="32"/>
+          <w:szCs w:val="32"/>
+        </w:rPr>
+        <w:t>2</w:t>
+      </w:r>
+      <w:r>
+        <w:rPr>
+          <w:rFonts w:ascii="TH SarabunPSK" w:hAnsi="TH SarabunPSK" w:cs="TH SarabunPSK"/>
+          <w:sz w:val="32"/>
+          <w:szCs w:val="32"/>
+          <w:cs/>
+        </w:rPr>
+        <w:t xml:space="preserve"> </w:t>
+      </w:r>
+      <w:r>
+        <w:rPr>
+          <w:rFonts w:ascii="TH SarabunPSK" w:hAnsi="TH SarabunPSK" w:cs="TH SarabunPSK" w:hint="cs"/>
+          <w:sz w:val="32"/>
+          <w:szCs w:val="32"/>
+          <w:cs/>
+        </w:rPr>
+        <w:t>หน้าจอจัดการ</w:t>
+      </w:r>
+      <w:r>
+        <w:rPr>
+          <w:rFonts w:ascii="TH SarabunPSK" w:hAnsi="TH SarabunPSK" w:cs="TH SarabunPSK"/>
+          <w:sz w:val="32"/>
+          <w:szCs w:val="32"/>
+          <w:cs/>
+        </w:rPr>
+        <w:t>ข้อมูล</w:t>
+      </w:r>
+      <w:r>
+        <w:rPr>
+          <w:rFonts w:ascii="TH SarabunPSK" w:hAnsi="TH SarabunPSK" w:cs="TH SarabunPSK" w:hint="cs"/>
+          <w:sz w:val="32"/>
+          <w:szCs w:val="32"/>
+          <w:cs/>
+        </w:rPr>
+        <w:t>พนักงาน</w:t>
+      </w:r>
+    </w:p>
+    <w:p>
+      <w:pPr>
+        <w:spacing w:after="0"/>
+        <w:ind w:left="720"/>
+        <w:jc w:val="both"/>
+        <w:outlineLvl w:val="0"/>
+        <w:rPr>
+          <w:rFonts w:ascii="TH SarabunPSK" w:hAnsi="TH SarabunPSK" w:cs="TH SarabunPSK"/>
+          <w:sz w:val="32"/>
+          <w:szCs w:val="32"/>
+        </w:rPr>
+      </w:pPr>
+      <w:r>
+        <w:rPr>
+          <w:rFonts w:ascii="TH SarabunPSK" w:hAnsi="TH SarabunPSK" w:cs="TH SarabunPSK"/>
+          <w:sz w:val="32"/>
+          <w:szCs w:val="32"/>
+          <w:cs/>
+        </w:rPr>
+        <w:br/>
+      </w:r>
+      <w:r>
+        <w:rPr>
+          <w:rFonts w:ascii="TH SarabunPSK" w:hAnsi="TH SarabunPSK" w:cs="TH SarabunPSK"/>
+          <w:sz w:val="32"/>
+          <w:szCs w:val="32"/>
+          <w:cs/>
+        </w:rPr>
+        <w:t>4.</w:t>
+      </w:r>
+      <w:r>
+        <w:rPr>
+          <w:rFonts w:ascii="TH SarabunPSK" w:hAnsi="TH SarabunPSK" w:cs="TH SarabunPSK"/>
+          <w:sz w:val="32"/>
+          <w:szCs w:val="32"/>
+        </w:rPr>
+        <w:t>2</w:t>
+      </w:r>
+      <w:r>
+        <w:rPr>
+          <w:rFonts w:ascii="TH SarabunPSK" w:hAnsi="TH SarabunPSK" w:cs="TH SarabunPSK"/>
+          <w:sz w:val="32"/>
+          <w:szCs w:val="32"/>
+          <w:cs/>
+        </w:rPr>
+        <w:t>.</w:t>
+      </w:r>
+      <w:r>
+        <w:rPr>
+          <w:rFonts w:ascii="TH SarabunPSK" w:hAnsi="TH SarabunPSK" w:cs="TH SarabunPSK"/>
+          <w:sz w:val="32"/>
+          <w:szCs w:val="32"/>
+        </w:rPr>
+        <w:t>7</w:t>
+      </w:r>
+      <w:r>
+        <w:rPr>
+          <w:rFonts w:ascii="TH SarabunPSK" w:hAnsi="TH SarabunPSK" w:cs="TH SarabunPSK"/>
+          <w:sz w:val="32"/>
+          <w:szCs w:val="32"/>
+          <w:cs/>
+        </w:rPr>
+        <w:t xml:space="preserve"> </w:t>
+      </w:r>
+      <w:r>
+        <w:rPr>
+          <w:rFonts w:ascii="TH SarabunPSK" w:hAnsi="TH SarabunPSK" w:cs="TH SarabunPSK" w:hint="cs"/>
+          <w:sz w:val="32"/>
+          <w:szCs w:val="32"/>
+          <w:cs/>
+        </w:rPr>
+        <w:t xml:space="preserve">หน้าจอจัดการข้อมูลค่าใช้จ่าย </w:t>
+      </w:r>
+      <w:r>
+        <w:rPr>
+          <w:rFonts w:ascii="TH SarabunPSK" w:hAnsi="TH SarabunPSK" w:cs="TH SarabunPSK"/>
+          <w:sz w:val="32"/>
+          <w:szCs w:val="32"/>
+          <w:cs/>
+        </w:rPr>
+        <w:t>สามารถ</w:t>
+      </w:r>
+      <w:r>
+        <w:rPr>
+          <w:rFonts w:ascii="TH SarabunPSK" w:hAnsi="TH SarabunPSK" w:cs="TH SarabunPSK" w:hint="cs"/>
+          <w:sz w:val="32"/>
+          <w:szCs w:val="32"/>
+          <w:cs/>
+        </w:rPr>
+        <w:t xml:space="preserve"> </w:t>
+      </w:r>
+      <w:r>
+        <w:rPr>
+          <w:rFonts w:ascii="TH SarabunPSK" w:hAnsi="TH SarabunPSK" w:cs="TH SarabunPSK"/>
+          <w:sz w:val="32"/>
+          <w:szCs w:val="32"/>
+          <w:cs/>
+        </w:rPr>
+        <w:t>เพิ่ม แก้ไข ลบ</w:t>
+      </w:r>
+      <w:r>
+        <w:rPr>
+          <w:rFonts w:ascii="TH SarabunPSK" w:hAnsi="TH SarabunPSK" w:cs="TH SarabunPSK" w:hint="cs"/>
+          <w:sz w:val="32"/>
+          <w:szCs w:val="32"/>
+          <w:cs/>
+        </w:rPr>
+        <w:t xml:space="preserve"> </w:t>
+      </w:r>
+      <w:r>
+        <w:rPr>
+          <w:rFonts w:ascii="TH SarabunPSK" w:hAnsi="TH SarabunPSK" w:cs="TH SarabunPSK"/>
+          <w:sz w:val="32"/>
+          <w:szCs w:val="32"/>
+          <w:cs/>
+        </w:rPr>
+        <w:t>ได้</w:t>
+      </w:r>
+      <w:r>
+        <w:rPr>
+          <w:rFonts w:ascii="TH SarabunPSK" w:hAnsi="TH SarabunPSK" w:cs="TH SarabunPSK" w:hint="cs"/>
+          <w:sz w:val="32"/>
+          <w:szCs w:val="32"/>
+          <w:cs/>
+        </w:rPr>
+        <w:t xml:space="preserve"> </w:t>
+      </w:r>
+      <w:r>
+        <w:rPr>
+          <w:rFonts w:ascii="TH SarabunPSK" w:hAnsi="TH SarabunPSK" w:cs="TH SarabunPSK"/>
+          <w:sz w:val="32"/>
+          <w:szCs w:val="32"/>
+          <w:cs/>
+        </w:rPr>
+        <w:t>ดังภาพที่</w:t>
+      </w:r>
+      <w:r>
+        <w:rPr>
+          <w:rFonts w:ascii="TH SarabunPSK" w:hAnsi="TH SarabunPSK" w:cs="TH SarabunPSK"/>
+          <w:sz w:val="32"/>
+          <w:szCs w:val="32"/>
+        </w:rPr>
+        <w:t xml:space="preserve"> </w:t>
+      </w:r>
+      <w:r>
+        <w:rPr>
+          <w:rFonts w:ascii="TH SarabunPSK" w:hAnsi="TH SarabunPSK" w:cs="TH SarabunPSK"/>
+          <w:sz w:val="32"/>
+          <w:szCs w:val="32"/>
+        </w:rPr>
         <w:t>4-13</w:t>
       </w:r>
+    </w:p>
+    <w:p>
+      <w:pPr>
+        <w:spacing w:after="0"/>
+        <w:ind w:firstLine="720"/>
+        <w:jc w:val="both"/>
+        <w:outlineLvl w:val="0"/>
+        <w:rPr>
+          <w:rFonts w:ascii="TH SarabunPSK" w:hAnsi="TH SarabunPSK" w:cs="TH SarabunPSK"/>
+          <w:sz w:val="32"/>
+          <w:szCs w:val="32"/>
+        </w:rPr>
+      </w:pPr>
+    </w:p>
+    <w:p>
+      <w:pPr>
+        <w:spacing w:after="0"/>
+        <w:jc w:val="both"/>
+        <w:outlineLvl w:val="0"/>
+        <w:rPr>
+          <w:rFonts w:ascii="TH SarabunPSK" w:hAnsi="TH SarabunPSK" w:cs="TH SarabunPSK"/>
+          <w:sz w:val="32"/>
+          <w:szCs w:val="32"/>
+        </w:rPr>
+      </w:pPr>
+      <w:r>
+        <w:rPr>
+          <w:rFonts w:ascii="TH SarabunPSK" w:hAnsi="TH SarabunPSK" w:cs="TH SarabunPSK"/>
+          <w:noProof/>
+          <w:sz w:val="32"/>
+          <w:szCs w:val="32"/>
+        </w:rPr>
+        <w:drawing>
+          <wp:inline distT="0" distB="0" distL="0" distR="0">
+            <wp:extent cx="2534368" cy="888520"/>
+            <wp:effectExtent l="19050" t="0" r="0" b="0"/>
+            <wp:docPr id="14" name="Picture 58"/>
+            <wp:cNvGraphicFramePr>
+              <a:graphicFrameLocks xmlns:a="http://schemas.openxmlformats.org/drawingml/2006/main" noChangeAspect="1"/>
+            </wp:cNvGraphicFramePr>
+            <a:graphic xmlns:a="http://schemas.openxmlformats.org/drawingml/2006/main">
+              <a:graphicData uri="http://schemas.openxmlformats.org/drawingml/2006/picture">
+                <pic:pic xmlns:pic="http://schemas.openxmlformats.org/drawingml/2006/picture">
+                  <pic:nvPicPr>
+                    <pic:cNvPr id="0" name="Picture 58"/>
+                    <pic:cNvPicPr>
+                      <a:picLocks noChangeAspect="1" noChangeArrowheads="1"/>
+                    </pic:cNvPicPr>
+                  </pic:nvPicPr>
+                  <pic:blipFill>
+                    <a:blip r:embed="rId30"/>
+                    <a:srcRect/>
+                    <a:stretch>
+                      <a:fillRect/>
+                    </a:stretch>
+                  </pic:blipFill>
+                  <pic:spPr bwMode="auto">
+                    <a:xfrm>
+                      <a:off x="0" y="0"/>
+                      <a:ext cx="2536750" cy="889355"/>
+                    </a:xfrm>
+                    <a:prstGeom prst="rect">
+                      <a:avLst/>
+                    </a:prstGeom>
+                    <a:noFill/>
+                    <a:ln w="9525">
+                      <a:noFill/>
+                      <a:miter lim="800000"/>
+                      <a:headEnd/>
+                      <a:tailEnd/>
+                    </a:ln>
+                  </pic:spPr>
+                </pic:pic>
+              </a:graphicData>
+            </a:graphic>
+          </wp:inline>
+        </w:drawing>
+      </w:r>
       <w:r>
         <w:rPr>
           <w:rFonts w:ascii="TH SarabunPSK" w:hAnsi="TH SarabunPSK" w:cs="TH SarabunPSK"/>
@@ -5352,6 +5212,108 @@
       </w:r>
       <w:r>
         <w:rPr>
+          <w:rFonts w:ascii="TH SarabunPSK" w:hAnsi="TH SarabunPSK" w:cs="TH SarabunPSK"/>
+          <w:noProof/>
+          <w:sz w:val="32"/>
+          <w:szCs w:val="32"/>
+        </w:rPr>
+        <w:drawing>
+          <wp:inline distT="0" distB="0" distL="0" distR="0">
+            <wp:extent cx="2395883" cy="948906"/>
+            <wp:effectExtent l="19050" t="0" r="4417" b="0"/>
+            <wp:docPr id="16" name="Picture 61"/>
+            <wp:cNvGraphicFramePr>
+              <a:graphicFrameLocks xmlns:a="http://schemas.openxmlformats.org/drawingml/2006/main" noChangeAspect="1"/>
+            </wp:cNvGraphicFramePr>
+            <a:graphic xmlns:a="http://schemas.openxmlformats.org/drawingml/2006/main">
+              <a:graphicData uri="http://schemas.openxmlformats.org/drawingml/2006/picture">
+                <pic:pic xmlns:pic="http://schemas.openxmlformats.org/drawingml/2006/picture">
+                  <pic:nvPicPr>
+                    <pic:cNvPr id="0" name="Picture 61"/>
+                    <pic:cNvPicPr>
+                      <a:picLocks noChangeAspect="1" noChangeArrowheads="1"/>
+                    </pic:cNvPicPr>
+                  </pic:nvPicPr>
+                  <pic:blipFill>
+                    <a:blip r:embed="rId31" cstate="print"/>
+                    <a:srcRect/>
+                    <a:stretch>
+                      <a:fillRect/>
+                    </a:stretch>
+                  </pic:blipFill>
+                  <pic:spPr bwMode="auto">
+                    <a:xfrm>
+                      <a:off x="0" y="0"/>
+                      <a:ext cx="2398090" cy="949780"/>
+                    </a:xfrm>
+                    <a:prstGeom prst="rect">
+                      <a:avLst/>
+                    </a:prstGeom>
+                    <a:noFill/>
+                    <a:ln w="9525">
+                      <a:noFill/>
+                      <a:miter lim="800000"/>
+                      <a:headEnd/>
+                      <a:tailEnd/>
+                    </a:ln>
+                  </pic:spPr>
+                </pic:pic>
+              </a:graphicData>
+            </a:graphic>
+          </wp:inline>
+        </w:drawing>
+      </w:r>
+    </w:p>
+    <w:p>
+      <w:pPr>
+        <w:spacing w:after="0"/>
+        <w:rPr>
+          <w:rFonts w:ascii="TH SarabunPSK" w:hAnsi="TH SarabunPSK" w:cs="TH SarabunPSK"/>
+          <w:sz w:val="32"/>
+          <w:szCs w:val="32"/>
+        </w:rPr>
+      </w:pPr>
+    </w:p>
+    <w:p>
+      <w:pPr>
+        <w:spacing w:after="0"/>
+        <w:outlineLvl w:val="0"/>
+        <w:rPr>
+          <w:rFonts w:ascii="TH SarabunPSK" w:hAnsi="TH SarabunPSK" w:cs="TH SarabunPSK"/>
+          <w:sz w:val="32"/>
+          <w:szCs w:val="32"/>
+        </w:rPr>
+      </w:pPr>
+      <w:r>
+        <w:rPr>
+          <w:rFonts w:ascii="TH SarabunPSK" w:hAnsi="TH SarabunPSK" w:cs="TH SarabunPSK"/>
+          <w:b/>
+          <w:bCs/>
+          <w:sz w:val="32"/>
+          <w:szCs w:val="32"/>
+          <w:cs/>
+        </w:rPr>
+        <w:t xml:space="preserve">ภาพที่ </w:t>
+      </w:r>
+      <w:r>
+        <w:rPr>
+          <w:rFonts w:ascii="TH SarabunPSK" w:hAnsi="TH SarabunPSK" w:cs="TH SarabunPSK"/>
+          <w:sz w:val="32"/>
+          <w:szCs w:val="32"/>
+        </w:rPr>
+        <w:t>4-13</w:t>
+      </w:r>
+      <w:r>
+        <w:rPr>
+          <w:rFonts w:ascii="TH SarabunPSK" w:hAnsi="TH SarabunPSK" w:cs="TH SarabunPSK"/>
+          <w:sz w:val="32"/>
+          <w:szCs w:val="32"/>
+          <w:cs/>
+        </w:rPr>
+        <w:t xml:space="preserve"> </w:t>
+      </w:r>
+      <w:r>
+        <w:rPr>
           <w:rFonts w:ascii="TH SarabunPSK" w:hAnsi="TH SarabunPSK" w:cs="TH SarabunPSK" w:hint="cs"/>
           <w:sz w:val="32"/>
           <w:szCs w:val="32"/>
@@ -5375,7 +5337,7 @@
           <w:szCs w:val="32"/>
           <w:cs/>
         </w:rPr>
-        <w:t>พนักงาน</w:t>
+        <w:t>ค่าใช้จ่าย</w:t>
       </w:r>
     </w:p>
     <w:p>
@@ -5388,15 +5350,6 @@
           <w:szCs w:val="32"/>
         </w:rPr>
       </w:pPr>
-      <w:r>
-        <w:rPr>
-          <w:rFonts w:ascii="TH SarabunPSK" w:hAnsi="TH SarabunPSK" w:cs="TH SarabunPSK"/>
-          <w:sz w:val="32"/>
-          <w:szCs w:val="32"/>
-          <w:cs/>
-        </w:rPr>
-        <w:br/>
-      </w:r>
     </w:p>
     <w:p>
       <w:pPr>
@@ -5670,7 +5623,7 @@
                     </pic:cNvPicPr>
                   </pic:nvPicPr>
                   <pic:blipFill>
-                    <a:blip r:embed="rId30"/>
+                    <a:blip r:embed="rId32"/>
                     <a:srcRect/>
                     <a:stretch>
                       <a:fillRect/>
@@ -5723,7 +5676,7 @@
                     </pic:cNvPicPr>
                   </pic:nvPicPr>
                   <pic:blipFill>
-                    <a:blip r:embed="rId31"/>
+                    <a:blip r:embed="rId33"/>
                     <a:srcRect/>
                     <a:stretch>
                       <a:fillRect/>
@@ -5833,8 +5786,6 @@
     <w:p>
       <w:pPr>
         <w:spacing w:after="0"/>
-        <w:ind w:firstLine="720"/>
-        <w:jc w:val="both"/>
         <w:outlineLvl w:val="0"/>
         <w:rPr>
           <w:rFonts w:ascii="TH SarabunPSK" w:hAnsi="TH SarabunPSK" w:cs="TH SarabunPSK"/>
@@ -5847,7 +5798,6 @@
       <w:pPr>
         <w:spacing w:after="0"/>
         <w:ind w:firstLine="720"/>
-        <w:jc w:val="both"/>
         <w:outlineLvl w:val="0"/>
         <w:rPr>
           <w:rFonts w:ascii="TH SarabunPSK" w:hAnsi="TH SarabunPSK" w:cs="TH SarabunPSK"/>
@@ -5891,21 +5841,30 @@
       </w:r>
       <w:r>
         <w:rPr>
-          <w:rFonts w:ascii="TH SarabunPSK" w:hAnsi="TH SarabunPSK" w:cs="TH SarabunPSK"/>
-          <w:sz w:val="32"/>
-          <w:szCs w:val="32"/>
-          <w:cs/>
-        </w:rPr>
-        <w:t xml:space="preserve"> </w:t>
-      </w:r>
-      <w:r>
-        <w:rPr>
-          <w:rFonts w:ascii="TH SarabunPSK" w:hAnsi="TH SarabunPSK" w:cs="TH SarabunPSK" w:hint="cs"/>
-          <w:sz w:val="32"/>
-          <w:szCs w:val="32"/>
-          <w:cs/>
-        </w:rPr>
-        <w:t xml:space="preserve">หน้าจอจัดการข้อมูลการขาย </w:t>
+          <w:rFonts w:ascii="TH SarabunPSK" w:hAnsi="TH SarabunPSK" w:cs="TH SarabunPSK" w:hint="cs"/>
+          <w:sz w:val="32"/>
+          <w:szCs w:val="32"/>
+          <w:cs/>
+        </w:rPr>
+        <w:t xml:space="preserve"> หน้าจอ</w:t>
+      </w:r>
+      <w:r>
+        <w:rPr>
+          <w:rFonts w:ascii="TH SarabunPSK" w:hAnsi="TH SarabunPSK" w:cs="TH SarabunPSK"/>
+          <w:sz w:val="32"/>
+          <w:szCs w:val="32"/>
+          <w:cs/>
+        </w:rPr>
+        <w:t>จัดการข้อมูล</w:t>
+      </w:r>
+      <w:r>
+        <w:rPr>
+          <w:rFonts w:ascii="TH SarabunPSK" w:hAnsi="TH SarabunPSK" w:cs="TH SarabunPSK" w:hint="cs"/>
+          <w:sz w:val="32"/>
+          <w:szCs w:val="32"/>
+          <w:cs/>
+        </w:rPr>
+        <w:t xml:space="preserve">ผลไม้ </w:t>
       </w:r>
       <w:r>
         <w:rPr>
@@ -5991,7 +5950,6 @@
       <w:pPr>
         <w:spacing w:after="0"/>
         <w:ind w:firstLine="720"/>
-        <w:jc w:val="both"/>
         <w:outlineLvl w:val="0"/>
         <w:rPr>
           <w:rFonts w:ascii="TH SarabunPSK" w:hAnsi="TH SarabunPSK" w:cs="TH SarabunPSK"/>
@@ -6003,26 +5961,24 @@
     <w:p>
       <w:pPr>
         <w:spacing w:after="0"/>
-        <w:jc w:val="both"/>
-        <w:outlineLvl w:val="0"/>
-        <w:rPr>
-          <w:rFonts w:ascii="TH SarabunPSK" w:hAnsi="TH SarabunPSK" w:cs="TH SarabunPSK"/>
-          <w:sz w:val="32"/>
-          <w:szCs w:val="32"/>
-        </w:rPr>
-      </w:pPr>
-      <w:r>
-        <w:rPr>
-          <w:rFonts w:ascii="TH SarabunPSK" w:hAnsi="TH SarabunPSK" w:cs="TH SarabunPSK" w:hint="cs"/>
+        <w:rPr>
+          <w:rFonts w:ascii="TH SarabunPSK" w:hAnsi="TH SarabunPSK" w:cs="TH SarabunPSK"/>
+          <w:sz w:val="32"/>
+          <w:szCs w:val="32"/>
+        </w:rPr>
+      </w:pPr>
+      <w:r>
+        <w:rPr>
+          <w:rFonts w:ascii="TH SarabunPSK" w:hAnsi="TH SarabunPSK" w:cs="TH SarabunPSK"/>
           <w:noProof/>
           <w:sz w:val="32"/>
           <w:szCs w:val="32"/>
         </w:rPr>
         <w:drawing>
           <wp:inline distT="0" distB="0" distL="0" distR="0">
-            <wp:extent cx="5079572" cy="1242204"/>
-            <wp:effectExtent l="19050" t="0" r="6778" b="0"/>
-            <wp:docPr id="76" name="Picture 76"/>
+            <wp:extent cx="2706897" cy="1293509"/>
+            <wp:effectExtent l="19050" t="0" r="0" b="0"/>
+            <wp:docPr id="17" name="Picture 46"/>
             <wp:cNvGraphicFramePr>
               <a:graphicFrameLocks xmlns:a="http://schemas.openxmlformats.org/drawingml/2006/main" noChangeAspect="1"/>
             </wp:cNvGraphicFramePr>
@@ -6030,13 +5986,13 @@
               <a:graphicData uri="http://schemas.openxmlformats.org/drawingml/2006/picture">
                 <pic:pic xmlns:pic="http://schemas.openxmlformats.org/drawingml/2006/picture">
                   <pic:nvPicPr>
-                    <pic:cNvPr id="0" name="Picture 76"/>
+                    <pic:cNvPr id="0" name="Picture 46"/>
                     <pic:cNvPicPr>
                       <a:picLocks noChangeAspect="1" noChangeArrowheads="1"/>
                     </pic:cNvPicPr>
                   </pic:nvPicPr>
                   <pic:blipFill>
-                    <a:blip r:embed="rId32"/>
+                    <a:blip r:embed="rId34" cstate="print"/>
                     <a:srcRect/>
                     <a:stretch>
                       <a:fillRect/>
@@ -6045,7 +6001,7 @@
                   <pic:spPr bwMode="auto">
                     <a:xfrm>
                       <a:off x="0" y="0"/>
-                      <a:ext cx="5091113" cy="1245026"/>
+                      <a:ext cx="2712805" cy="1296332"/>
                     </a:xfrm>
                     <a:prstGeom prst="rect">
                       <a:avLst/>
@@ -6064,291 +6020,6 @@
           </wp:inline>
         </w:drawing>
       </w:r>
-    </w:p>
-    <w:p>
-      <w:pPr>
-        <w:spacing w:after="0"/>
-        <w:ind w:firstLine="720"/>
-        <w:jc w:val="both"/>
-        <w:outlineLvl w:val="0"/>
-        <w:rPr>
-          <w:rFonts w:ascii="TH SarabunPSK" w:hAnsi="TH SarabunPSK" w:cs="TH SarabunPSK"/>
-          <w:sz w:val="32"/>
-          <w:szCs w:val="32"/>
-        </w:rPr>
-      </w:pPr>
-    </w:p>
-    <w:p>
-      <w:pPr>
-        <w:spacing w:after="0"/>
-        <w:outlineLvl w:val="0"/>
-        <w:rPr>
-          <w:rFonts w:ascii="TH SarabunPSK" w:hAnsi="TH SarabunPSK" w:cs="TH SarabunPSK"/>
-          <w:sz w:val="32"/>
-          <w:szCs w:val="32"/>
-        </w:rPr>
-      </w:pPr>
-      <w:r>
-        <w:rPr>
-          <w:rFonts w:ascii="TH SarabunPSK" w:hAnsi="TH SarabunPSK" w:cs="TH SarabunPSK"/>
-          <w:b/>
-          <w:bCs/>
-          <w:sz w:val="32"/>
-          <w:szCs w:val="32"/>
-          <w:cs/>
-        </w:rPr>
-        <w:t xml:space="preserve">ภาพที่ </w:t>
-      </w:r>
-      <w:r>
-        <w:rPr>
-          <w:rFonts w:ascii="TH SarabunPSK" w:hAnsi="TH SarabunPSK" w:cs="TH SarabunPSK"/>
-          <w:sz w:val="32"/>
-          <w:szCs w:val="32"/>
-        </w:rPr>
-        <w:t>4-15</w:t>
-      </w:r>
-      <w:r>
-        <w:rPr>
-          <w:rFonts w:ascii="TH SarabunPSK" w:hAnsi="TH SarabunPSK" w:cs="TH SarabunPSK"/>
-          <w:sz w:val="32"/>
-          <w:szCs w:val="32"/>
-          <w:cs/>
-        </w:rPr>
-        <w:t xml:space="preserve"> </w:t>
-      </w:r>
-      <w:r>
-        <w:rPr>
-          <w:rFonts w:ascii="TH SarabunPSK" w:hAnsi="TH SarabunPSK" w:cs="TH SarabunPSK" w:hint="cs"/>
-          <w:sz w:val="32"/>
-          <w:szCs w:val="32"/>
-          <w:cs/>
-        </w:rPr>
-        <w:t>หน้าจอจัดการ</w:t>
-      </w:r>
-      <w:r>
-        <w:rPr>
-          <w:rFonts w:ascii="TH SarabunPSK" w:hAnsi="TH SarabunPSK" w:cs="TH SarabunPSK"/>
-          <w:sz w:val="32"/>
-          <w:szCs w:val="32"/>
-          <w:cs/>
-        </w:rPr>
-        <w:t>ข้อมูล</w:t>
-      </w:r>
-      <w:r>
-        <w:rPr>
-          <w:rFonts w:ascii="TH SarabunPSK" w:hAnsi="TH SarabunPSK" w:cs="TH SarabunPSK" w:hint="cs"/>
-          <w:sz w:val="32"/>
-          <w:szCs w:val="32"/>
-          <w:cs/>
-        </w:rPr>
-        <w:t>การขาย</w:t>
-      </w:r>
-    </w:p>
-    <w:p>
-      <w:pPr>
-        <w:spacing w:after="0"/>
-        <w:ind w:firstLine="720"/>
-        <w:jc w:val="both"/>
-        <w:outlineLvl w:val="0"/>
-        <w:rPr>
-          <w:rFonts w:ascii="TH SarabunPSK" w:hAnsi="TH SarabunPSK" w:cs="TH SarabunPSK"/>
-          <w:sz w:val="32"/>
-          <w:szCs w:val="32"/>
-        </w:rPr>
-      </w:pPr>
-    </w:p>
-    <w:p>
-      <w:pPr>
-        <w:spacing w:after="0"/>
-        <w:outlineLvl w:val="0"/>
-        <w:rPr>
-          <w:rFonts w:ascii="TH SarabunPSK" w:hAnsi="TH SarabunPSK" w:cs="TH SarabunPSK"/>
-          <w:sz w:val="32"/>
-          <w:szCs w:val="32"/>
-        </w:rPr>
-      </w:pPr>
-    </w:p>
-    <w:p>
-      <w:pPr>
-        <w:spacing w:after="200" w:line="276" w:lineRule="auto"/>
-        <w:rPr>
-          <w:rFonts w:ascii="TH SarabunPSK" w:hAnsi="TH SarabunPSK" w:cs="TH SarabunPSK"/>
-          <w:sz w:val="32"/>
-          <w:szCs w:val="32"/>
-        </w:rPr>
-      </w:pPr>
-      <w:r>
-        <w:rPr>
-          <w:rFonts w:ascii="TH SarabunPSK" w:hAnsi="TH SarabunPSK" w:cs="TH SarabunPSK"/>
-          <w:sz w:val="32"/>
-          <w:szCs w:val="32"/>
-          <w:cs/>
-        </w:rPr>
-        <w:br w:type="page"/>
-      </w:r>
-    </w:p>
-    <w:p>
-      <w:pPr>
-        <w:spacing w:after="0"/>
-        <w:ind w:firstLine="720"/>
-        <w:jc w:val="thaiDistribute"/>
-        <w:outlineLvl w:val="0"/>
-        <w:rPr>
-          <w:rFonts w:ascii="TH SarabunPSK" w:hAnsi="TH SarabunPSK" w:cs="TH SarabunPSK"/>
-          <w:sz w:val="32"/>
-          <w:szCs w:val="32"/>
-        </w:rPr>
-      </w:pPr>
-      <w:r>
-        <w:rPr>
-          <w:rFonts w:ascii="TH SarabunPSK" w:hAnsi="TH SarabunPSK" w:cs="TH SarabunPSK"/>
-          <w:sz w:val="32"/>
-          <w:szCs w:val="32"/>
-          <w:cs/>
-        </w:rPr>
-        <w:lastRenderedPageBreak/>
-        <w:t>4.</w:t>
-      </w:r>
-      <w:r>
-        <w:rPr>
-          <w:rFonts w:ascii="TH SarabunPSK" w:hAnsi="TH SarabunPSK" w:cs="TH SarabunPSK"/>
-          <w:sz w:val="32"/>
-          <w:szCs w:val="32"/>
-        </w:rPr>
-        <w:t>3</w:t>
-      </w:r>
-      <w:r>
-        <w:rPr>
-          <w:rFonts w:ascii="TH SarabunPSK" w:hAnsi="TH SarabunPSK" w:cs="TH SarabunPSK"/>
-          <w:sz w:val="32"/>
-          <w:szCs w:val="32"/>
-          <w:cs/>
-        </w:rPr>
-        <w:t>.</w:t>
-      </w:r>
-      <w:r>
-        <w:rPr>
-          <w:rFonts w:ascii="TH SarabunPSK" w:hAnsi="TH SarabunPSK" w:cs="TH SarabunPSK"/>
-          <w:sz w:val="32"/>
-          <w:szCs w:val="32"/>
-        </w:rPr>
-        <w:t>0</w:t>
-      </w:r>
-      <w:r>
-        <w:rPr>
-          <w:rFonts w:ascii="TH SarabunPSK" w:hAnsi="TH SarabunPSK" w:cs="TH SarabunPSK"/>
-          <w:sz w:val="32"/>
-          <w:szCs w:val="32"/>
-          <w:cs/>
-        </w:rPr>
-        <w:t xml:space="preserve"> </w:t>
-      </w:r>
-      <w:r>
-        <w:rPr>
-          <w:rFonts w:ascii="TH SarabunPSK" w:hAnsi="TH SarabunPSK" w:cs="TH SarabunPSK"/>
-          <w:sz w:val="32"/>
-          <w:szCs w:val="32"/>
-          <w:cs/>
-        </w:rPr>
-        <w:t>หน้า</w:t>
-      </w:r>
-      <w:r>
-        <w:rPr>
-          <w:rFonts w:ascii="TH SarabunPSK" w:hAnsi="TH SarabunPSK" w:cs="TH SarabunPSK" w:hint="cs"/>
-          <w:sz w:val="32"/>
-          <w:szCs w:val="32"/>
-          <w:cs/>
-        </w:rPr>
-        <w:t>จอ</w:t>
-      </w:r>
-      <w:r>
-        <w:rPr>
-          <w:rFonts w:ascii="TH SarabunPSK" w:hAnsi="TH SarabunPSK" w:cs="TH SarabunPSK" w:hint="cs"/>
-          <w:sz w:val="32"/>
-          <w:szCs w:val="32"/>
-          <w:cs/>
-        </w:rPr>
-        <w:t>รายงานการขาย</w:t>
-      </w:r>
-      <w:r>
-        <w:rPr>
-          <w:rFonts w:ascii="TH SarabunPSK" w:hAnsi="TH SarabunPSK" w:cs="TH SarabunPSK"/>
-          <w:sz w:val="32"/>
-          <w:szCs w:val="32"/>
-        </w:rPr>
-        <w:t xml:space="preserve"> </w:t>
-      </w:r>
-      <w:r>
-        <w:rPr>
-          <w:rFonts w:ascii="TH SarabunPSK" w:hAnsi="TH SarabunPSK" w:cs="TH SarabunPSK"/>
-          <w:sz w:val="32"/>
-          <w:szCs w:val="32"/>
-          <w:cs/>
-        </w:rPr>
-        <w:t>ดัง</w:t>
-      </w:r>
-      <w:r>
-        <w:rPr>
-          <w:rFonts w:ascii="TH SarabunPSK" w:hAnsi="TH SarabunPSK" w:cs="TH SarabunPSK"/>
-          <w:sz w:val="32"/>
-          <w:szCs w:val="32"/>
-          <w:cs/>
-        </w:rPr>
-        <w:t>ภ</w:t>
-      </w:r>
-      <w:r>
-        <w:rPr>
-          <w:rFonts w:ascii="TH SarabunPSK" w:hAnsi="TH SarabunPSK" w:cs="TH SarabunPSK"/>
-          <w:sz w:val="32"/>
-          <w:szCs w:val="32"/>
-          <w:cs/>
-        </w:rPr>
-        <w:t>าพที่</w:t>
-      </w:r>
-      <w:r>
-        <w:rPr>
-          <w:rFonts w:ascii="TH SarabunPSK" w:hAnsi="TH SarabunPSK" w:cs="TH SarabunPSK"/>
-          <w:sz w:val="32"/>
-          <w:szCs w:val="32"/>
-        </w:rPr>
-        <w:t xml:space="preserve"> </w:t>
-      </w:r>
-      <w:r>
-        <w:rPr>
-          <w:rFonts w:ascii="TH SarabunPSK" w:hAnsi="TH SarabunPSK" w:cs="TH SarabunPSK"/>
-          <w:sz w:val="32"/>
-          <w:szCs w:val="32"/>
-        </w:rPr>
-        <w:t>4-16</w:t>
-      </w:r>
-    </w:p>
-    <w:p>
-      <w:pPr>
-        <w:spacing w:after="0"/>
-        <w:rPr>
-          <w:rFonts w:ascii="TH SarabunPSK" w:hAnsi="TH SarabunPSK" w:cs="TH SarabunPSK"/>
-          <w:sz w:val="32"/>
-          <w:szCs w:val="32"/>
-        </w:rPr>
-      </w:pPr>
-      <w:r>
-        <w:rPr>
-          <w:rFonts w:ascii="TH SarabunPSK" w:hAnsi="TH SarabunPSK" w:cs="TH SarabunPSK"/>
-          <w:sz w:val="32"/>
-          <w:szCs w:val="32"/>
-        </w:rPr>
-        <w:tab/>
-      </w:r>
-    </w:p>
-    <w:p>
-      <w:pPr>
-        <w:spacing w:after="0"/>
-        <w:rPr>
-          <w:rFonts w:ascii="TH SarabunPSK" w:hAnsi="TH SarabunPSK" w:cs="TH SarabunPSK"/>
-          <w:sz w:val="32"/>
-          <w:szCs w:val="32"/>
-        </w:rPr>
-      </w:pPr>
       <w:r>
         <w:rPr>
           <w:rFonts w:ascii="TH SarabunPSK" w:hAnsi="TH SarabunPSK" w:cs="TH SarabunPSK"/>
@@ -6358,9 +6029,9 @@
         </w:rPr>
         <w:drawing>
           <wp:inline distT="0" distB="0" distL="0" distR="0">
-            <wp:extent cx="5269840" cy="1331640"/>
-            <wp:effectExtent l="19050" t="0" r="7010" b="0"/>
-            <wp:docPr id="79" name="Picture 79"/>
+            <wp:extent cx="2611755" cy="1280160"/>
+            <wp:effectExtent l="19050" t="0" r="0" b="0"/>
+            <wp:docPr id="29" name="Picture 37" descr="C:\Users\damasac\AppData\Local\Microsoft\Windows\INetCache\Content.Word\ผลไม้เพิ่มแก้ไข.JPG"/>
             <wp:cNvGraphicFramePr>
               <a:graphicFrameLocks xmlns:a="http://schemas.openxmlformats.org/drawingml/2006/main" noChangeAspect="1"/>
             </wp:cNvGraphicFramePr>
@@ -6368,13 +6039,13 @@
               <a:graphicData uri="http://schemas.openxmlformats.org/drawingml/2006/picture">
                 <pic:pic xmlns:pic="http://schemas.openxmlformats.org/drawingml/2006/picture">
                   <pic:nvPicPr>
-                    <pic:cNvPr id="0" name="Picture 79"/>
+                    <pic:cNvPr id="0" name="Picture 37" descr="C:\Users\damasac\AppData\Local\Microsoft\Windows\INetCache\Content.Word\ผลไม้เพิ่มแก้ไข.JPG"/>
                     <pic:cNvPicPr>
                       <a:picLocks noChangeAspect="1" noChangeArrowheads="1"/>
                     </pic:cNvPicPr>
                   </pic:nvPicPr>
                   <pic:blipFill>
-                    <a:blip r:embed="rId33"/>
+                    <a:blip r:embed="rId35" cstate="print"/>
                     <a:srcRect/>
                     <a:stretch>
                       <a:fillRect/>
@@ -6383,7 +6054,7 @@
                   <pic:spPr bwMode="auto">
                     <a:xfrm>
                       <a:off x="0" y="0"/>
-                      <a:ext cx="5272900" cy="1332413"/>
+                      <a:ext cx="2611755" cy="1280160"/>
                     </a:xfrm>
                     <a:prstGeom prst="rect">
                       <a:avLst/>
@@ -6412,206 +6083,6 @@
           <w:szCs w:val="32"/>
         </w:rPr>
       </w:pPr>
-    </w:p>
-    <w:p>
-      <w:pPr>
-        <w:spacing w:after="0"/>
-        <w:outlineLvl w:val="0"/>
-        <w:rPr>
-          <w:rFonts w:ascii="TH SarabunPSK" w:hAnsi="TH SarabunPSK" w:cs="TH SarabunPSK"/>
-          <w:sz w:val="32"/>
-          <w:szCs w:val="32"/>
-        </w:rPr>
-      </w:pPr>
-      <w:r>
-        <w:rPr>
-          <w:rFonts w:ascii="TH SarabunPSK" w:hAnsi="TH SarabunPSK" w:cs="TH SarabunPSK"/>
-          <w:b/>
-          <w:bCs/>
-          <w:sz w:val="32"/>
-          <w:szCs w:val="32"/>
-          <w:cs/>
-        </w:rPr>
-        <w:t xml:space="preserve">ภาพที่ </w:t>
-      </w:r>
-      <w:r>
-        <w:rPr>
-          <w:rFonts w:ascii="TH SarabunPSK" w:hAnsi="TH SarabunPSK" w:cs="TH SarabunPSK"/>
-          <w:sz w:val="32"/>
-          <w:szCs w:val="32"/>
-        </w:rPr>
-        <w:t>4-16</w:t>
-      </w:r>
-      <w:r>
-        <w:rPr>
-          <w:rFonts w:ascii="TH SarabunPSK" w:hAnsi="TH SarabunPSK" w:cs="TH SarabunPSK" w:hint="cs"/>
-          <w:b/>
-          <w:bCs/>
-          <w:sz w:val="32"/>
-          <w:szCs w:val="32"/>
-          <w:cs/>
-        </w:rPr>
-        <w:t xml:space="preserve"> </w:t>
-      </w:r>
-      <w:r>
-        <w:rPr>
-          <w:rFonts w:ascii="TH SarabunPSK" w:hAnsi="TH SarabunPSK" w:cs="TH SarabunPSK"/>
-          <w:sz w:val="32"/>
-          <w:szCs w:val="32"/>
-          <w:cs/>
-        </w:rPr>
-        <w:t>หน้า</w:t>
-      </w:r>
-      <w:r>
-        <w:rPr>
-          <w:rFonts w:ascii="TH SarabunPSK" w:hAnsi="TH SarabunPSK" w:cs="TH SarabunPSK" w:hint="cs"/>
-          <w:sz w:val="32"/>
-          <w:szCs w:val="32"/>
-          <w:cs/>
-        </w:rPr>
-        <w:t>จอ</w:t>
-      </w:r>
-      <w:r>
-        <w:rPr>
-          <w:rFonts w:ascii="TH SarabunPSK" w:hAnsi="TH SarabunPSK" w:cs="TH SarabunPSK" w:hint="cs"/>
-          <w:sz w:val="32"/>
-          <w:szCs w:val="32"/>
-          <w:cs/>
-        </w:rPr>
-        <w:t>รายงานการขาย</w:t>
-      </w:r>
-    </w:p>
-    <w:p>
-      <w:pPr>
-        <w:spacing w:after="0"/>
-        <w:outlineLvl w:val="0"/>
-        <w:rPr>
-          <w:rFonts w:ascii="TH SarabunPSK" w:hAnsi="TH SarabunPSK" w:cs="TH SarabunPSK"/>
-          <w:sz w:val="32"/>
-          <w:szCs w:val="32"/>
-        </w:rPr>
-      </w:pPr>
-    </w:p>
-    <w:p>
-      <w:pPr>
-        <w:spacing w:after="0"/>
-        <w:ind w:firstLine="720"/>
-        <w:outlineLvl w:val="0"/>
-        <w:rPr>
-          <w:rFonts w:ascii="TH SarabunPSK" w:hAnsi="TH SarabunPSK" w:cs="TH SarabunPSK"/>
-          <w:sz w:val="32"/>
-          <w:szCs w:val="32"/>
-        </w:rPr>
-      </w:pPr>
-      <w:r>
-        <w:rPr>
-          <w:rFonts w:ascii="TH SarabunPSK" w:hAnsi="TH SarabunPSK" w:cs="TH SarabunPSK"/>
-          <w:sz w:val="32"/>
-          <w:szCs w:val="32"/>
-          <w:cs/>
-        </w:rPr>
-        <w:t>4.</w:t>
-      </w:r>
-      <w:r>
-        <w:rPr>
-          <w:rFonts w:ascii="TH SarabunPSK" w:hAnsi="TH SarabunPSK" w:cs="TH SarabunPSK"/>
-          <w:sz w:val="32"/>
-          <w:szCs w:val="32"/>
-        </w:rPr>
-        <w:t>3</w:t>
-      </w:r>
-      <w:r>
-        <w:rPr>
-          <w:rFonts w:ascii="TH SarabunPSK" w:hAnsi="TH SarabunPSK" w:cs="TH SarabunPSK"/>
-          <w:sz w:val="32"/>
-          <w:szCs w:val="32"/>
-          <w:cs/>
-        </w:rPr>
-        <w:t>.</w:t>
-      </w:r>
-      <w:r>
-        <w:rPr>
-          <w:rFonts w:ascii="TH SarabunPSK" w:hAnsi="TH SarabunPSK" w:cs="TH SarabunPSK"/>
-          <w:sz w:val="32"/>
-          <w:szCs w:val="32"/>
-        </w:rPr>
-        <w:t>0</w:t>
-      </w:r>
-      <w:r>
-        <w:rPr>
-          <w:rFonts w:ascii="TH SarabunPSK" w:hAnsi="TH SarabunPSK" w:cs="TH SarabunPSK"/>
-          <w:sz w:val="32"/>
-          <w:szCs w:val="32"/>
-          <w:cs/>
-        </w:rPr>
-        <w:t xml:space="preserve"> </w:t>
-      </w:r>
-      <w:r>
-        <w:rPr>
-          <w:rFonts w:ascii="TH SarabunPSK" w:hAnsi="TH SarabunPSK" w:cs="TH SarabunPSK"/>
-          <w:sz w:val="32"/>
-          <w:szCs w:val="32"/>
-          <w:cs/>
-        </w:rPr>
-        <w:t>หน้า</w:t>
-      </w:r>
-      <w:r>
-        <w:rPr>
-          <w:rFonts w:ascii="TH SarabunPSK" w:hAnsi="TH SarabunPSK" w:cs="TH SarabunPSK" w:hint="cs"/>
-          <w:sz w:val="32"/>
-          <w:szCs w:val="32"/>
-          <w:cs/>
-        </w:rPr>
-        <w:t>จอรายงานค่าใช้จ่าย</w:t>
-      </w:r>
-      <w:r>
-        <w:rPr>
-          <w:rFonts w:ascii="TH SarabunPSK" w:hAnsi="TH SarabunPSK" w:cs="TH SarabunPSK"/>
-          <w:sz w:val="32"/>
-          <w:szCs w:val="32"/>
-          <w:cs/>
-        </w:rPr>
-        <w:t>ดังภาพที่</w:t>
-      </w:r>
-      <w:r>
-        <w:rPr>
-          <w:rFonts w:ascii="TH SarabunPSK" w:hAnsi="TH SarabunPSK" w:cs="TH SarabunPSK"/>
-          <w:sz w:val="32"/>
-          <w:szCs w:val="32"/>
-        </w:rPr>
-        <w:t xml:space="preserve"> </w:t>
-      </w:r>
-      <w:r>
-        <w:rPr>
-          <w:rFonts w:ascii="TH SarabunPSK" w:hAnsi="TH SarabunPSK" w:cs="TH SarabunPSK"/>
-          <w:sz w:val="32"/>
-          <w:szCs w:val="32"/>
-        </w:rPr>
-        <w:t>4-17</w:t>
-      </w:r>
-    </w:p>
-    <w:p>
-      <w:pPr>
-        <w:spacing w:after="0"/>
-        <w:ind w:firstLine="720"/>
-        <w:outlineLvl w:val="0"/>
-        <w:rPr>
-          <w:rFonts w:ascii="TH SarabunPSK" w:hAnsi="TH SarabunPSK" w:cs="TH SarabunPSK"/>
-          <w:sz w:val="32"/>
-          <w:szCs w:val="32"/>
-        </w:rPr>
-      </w:pPr>
-    </w:p>
-    <w:p>
-      <w:pPr>
-        <w:spacing w:after="0"/>
-        <w:outlineLvl w:val="0"/>
-        <w:rPr>
-          <w:rFonts w:ascii="TH SarabunPSK" w:hAnsi="TH SarabunPSK" w:cs="TH SarabunPSK"/>
-          <w:sz w:val="32"/>
-          <w:szCs w:val="32"/>
-        </w:rPr>
-      </w:pPr>
       <w:r>
         <w:rPr>
           <w:rFonts w:ascii="TH SarabunPSK" w:hAnsi="TH SarabunPSK" w:cs="TH SarabunPSK"/>
@@ -6621,9 +6092,9 @@
         </w:rPr>
         <w:drawing>
           <wp:inline distT="0" distB="0" distL="0" distR="0">
-            <wp:extent cx="5182058" cy="1171963"/>
-            <wp:effectExtent l="19050" t="0" r="0" b="0"/>
-            <wp:docPr id="82" name="Picture 82"/>
+            <wp:extent cx="2663765" cy="964976"/>
+            <wp:effectExtent l="19050" t="0" r="3235" b="0"/>
+            <wp:docPr id="21" name="Picture 52"/>
             <wp:cNvGraphicFramePr>
               <a:graphicFrameLocks xmlns:a="http://schemas.openxmlformats.org/drawingml/2006/main" noChangeAspect="1"/>
             </wp:cNvGraphicFramePr>
@@ -6631,13 +6102,13 @@
               <a:graphicData uri="http://schemas.openxmlformats.org/drawingml/2006/picture">
                 <pic:pic xmlns:pic="http://schemas.openxmlformats.org/drawingml/2006/picture">
                   <pic:nvPicPr>
-                    <pic:cNvPr id="0" name="Picture 82"/>
+                    <pic:cNvPr id="0" name="Picture 52"/>
                     <pic:cNvPicPr>
                       <a:picLocks noChangeAspect="1" noChangeArrowheads="1"/>
                     </pic:cNvPicPr>
                   </pic:nvPicPr>
                   <pic:blipFill>
-                    <a:blip r:embed="rId34"/>
+                    <a:blip r:embed="rId36"/>
                     <a:srcRect/>
                     <a:stretch>
                       <a:fillRect/>
@@ -6646,7 +6117,7 @@
                   <pic:spPr bwMode="auto">
                     <a:xfrm>
                       <a:off x="0" y="0"/>
-                      <a:ext cx="5186583" cy="1172986"/>
+                      <a:ext cx="2668771" cy="966789"/>
                     </a:xfrm>
                     <a:prstGeom prst="rect">
                       <a:avLst/>
@@ -6665,11 +6136,63 @@
           </wp:inline>
         </w:drawing>
       </w:r>
+      <w:r>
+        <w:rPr>
+          <w:rFonts w:ascii="TH SarabunPSK" w:hAnsi="TH SarabunPSK" w:cs="TH SarabunPSK"/>
+          <w:noProof/>
+          <w:sz w:val="32"/>
+          <w:szCs w:val="32"/>
+        </w:rPr>
+        <w:drawing>
+          <wp:inline distT="0" distB="0" distL="0" distR="0">
+            <wp:extent cx="2642702" cy="983055"/>
+            <wp:effectExtent l="19050" t="0" r="5248" b="0"/>
+            <wp:docPr id="23" name="Picture 55"/>
+            <wp:cNvGraphicFramePr>
+              <a:graphicFrameLocks xmlns:a="http://schemas.openxmlformats.org/drawingml/2006/main" noChangeAspect="1"/>
+            </wp:cNvGraphicFramePr>
+            <a:graphic xmlns:a="http://schemas.openxmlformats.org/drawingml/2006/main">
+              <a:graphicData uri="http://schemas.openxmlformats.org/drawingml/2006/picture">
+                <pic:pic xmlns:pic="http://schemas.openxmlformats.org/drawingml/2006/picture">
+                  <pic:nvPicPr>
+                    <pic:cNvPr id="0" name="Picture 55"/>
+                    <pic:cNvPicPr>
+                      <a:picLocks noChangeAspect="1" noChangeArrowheads="1"/>
+                    </pic:cNvPicPr>
+                  </pic:nvPicPr>
+                  <pic:blipFill>
+                    <a:blip r:embed="rId37"/>
+                    <a:srcRect/>
+                    <a:stretch>
+                      <a:fillRect/>
+                    </a:stretch>
+                  </pic:blipFill>
+                  <pic:spPr bwMode="auto">
+                    <a:xfrm>
+                      <a:off x="0" y="0"/>
+                      <a:ext cx="2645935" cy="984258"/>
+                    </a:xfrm>
+                    <a:prstGeom prst="rect">
+                      <a:avLst/>
+                    </a:prstGeom>
+                    <a:noFill/>
+                    <a:ln w="9525">
+                      <a:noFill/>
+                      <a:miter lim="800000"/>
+                      <a:headEnd/>
+                      <a:tailEnd/>
+                    </a:ln>
+                  </pic:spPr>
+                </pic:pic>
+              </a:graphicData>
+            </a:graphic>
+          </wp:inline>
+        </w:drawing>
+      </w:r>
     </w:p>
     <w:p>
       <w:pPr>
         <w:spacing w:after="0"/>
-        <w:outlineLvl w:val="0"/>
         <w:rPr>
           <w:rFonts w:ascii="TH SarabunPSK" w:hAnsi="TH SarabunPSK" w:cs="TH SarabunPSK"/>
           <w:sz w:val="32"/>
@@ -6704,17 +6227,373 @@
           <w:sz w:val="32"/>
           <w:szCs w:val="32"/>
         </w:rPr>
-        <w:t>4-17</w:t>
-      </w:r>
-      <w:r>
-        <w:rPr>
-          <w:rFonts w:ascii="TH SarabunPSK" w:hAnsi="TH SarabunPSK" w:cs="TH SarabunPSK" w:hint="cs"/>
+        <w:t>4-15</w:t>
+      </w:r>
+      <w:r>
+        <w:rPr>
+          <w:rFonts w:ascii="TH SarabunPSK" w:hAnsi="TH SarabunPSK" w:cs="TH SarabunPSK"/>
+          <w:sz w:val="32"/>
+          <w:szCs w:val="32"/>
+          <w:cs/>
+        </w:rPr>
+        <w:t xml:space="preserve"> </w:t>
+      </w:r>
+      <w:r>
+        <w:rPr>
+          <w:rFonts w:ascii="TH SarabunPSK" w:hAnsi="TH SarabunPSK" w:cs="TH SarabunPSK" w:hint="cs"/>
+          <w:sz w:val="32"/>
+          <w:szCs w:val="32"/>
+          <w:cs/>
+        </w:rPr>
+        <w:t>หน้าจอ</w:t>
+      </w:r>
+      <w:r>
+        <w:rPr>
+          <w:rFonts w:ascii="TH SarabunPSK" w:hAnsi="TH SarabunPSK" w:cs="TH SarabunPSK"/>
+          <w:sz w:val="32"/>
+          <w:szCs w:val="32"/>
+          <w:cs/>
+        </w:rPr>
+        <w:t>จัดการข้อมูล</w:t>
+      </w:r>
+      <w:r>
+        <w:rPr>
+          <w:rFonts w:ascii="TH SarabunPSK" w:hAnsi="TH SarabunPSK" w:cs="TH SarabunPSK" w:hint="cs"/>
+          <w:sz w:val="32"/>
+          <w:szCs w:val="32"/>
+          <w:cs/>
+        </w:rPr>
+        <w:t>ผลไม้</w:t>
+      </w:r>
+    </w:p>
+    <w:p>
+      <w:pPr>
+        <w:spacing w:after="200" w:line="276" w:lineRule="auto"/>
+        <w:rPr>
+          <w:rFonts w:ascii="TH SarabunPSK" w:hAnsi="TH SarabunPSK" w:cs="TH SarabunPSK"/>
+          <w:sz w:val="32"/>
+          <w:szCs w:val="32"/>
+        </w:rPr>
+      </w:pPr>
+      <w:r>
+        <w:rPr>
+          <w:rFonts w:ascii="TH SarabunPSK" w:hAnsi="TH SarabunPSK" w:cs="TH SarabunPSK"/>
+          <w:sz w:val="32"/>
+          <w:szCs w:val="32"/>
+          <w:cs/>
+        </w:rPr>
+        <w:br w:type="page"/>
+      </w:r>
+    </w:p>
+    <w:p>
+      <w:pPr>
+        <w:spacing w:after="0"/>
+        <w:ind w:firstLine="720"/>
+        <w:jc w:val="thaiDistribute"/>
+        <w:outlineLvl w:val="0"/>
+        <w:rPr>
+          <w:rFonts w:ascii="TH SarabunPSK" w:hAnsi="TH SarabunPSK" w:cs="TH SarabunPSK"/>
+          <w:sz w:val="32"/>
+          <w:szCs w:val="32"/>
+        </w:rPr>
+      </w:pPr>
+      <w:r>
+        <w:rPr>
+          <w:rFonts w:ascii="TH SarabunPSK" w:hAnsi="TH SarabunPSK" w:cs="TH SarabunPSK"/>
+          <w:sz w:val="32"/>
+          <w:szCs w:val="32"/>
+          <w:cs/>
+        </w:rPr>
+        <w:lastRenderedPageBreak/>
+        <w:t>4.</w:t>
+      </w:r>
+      <w:r>
+        <w:rPr>
+          <w:rFonts w:ascii="TH SarabunPSK" w:hAnsi="TH SarabunPSK" w:cs="TH SarabunPSK"/>
+          <w:sz w:val="32"/>
+          <w:szCs w:val="32"/>
+        </w:rPr>
+        <w:t>2</w:t>
+      </w:r>
+      <w:r>
+        <w:rPr>
+          <w:rFonts w:ascii="TH SarabunPSK" w:hAnsi="TH SarabunPSK" w:cs="TH SarabunPSK"/>
+          <w:sz w:val="32"/>
+          <w:szCs w:val="32"/>
+          <w:cs/>
+        </w:rPr>
+        <w:t>.</w:t>
+      </w:r>
+      <w:r>
+        <w:rPr>
+          <w:rFonts w:ascii="TH SarabunPSK" w:hAnsi="TH SarabunPSK" w:cs="TH SarabunPSK"/>
+          <w:sz w:val="32"/>
+          <w:szCs w:val="32"/>
+        </w:rPr>
+        <w:t>10</w:t>
+      </w:r>
+      <w:r>
+        <w:rPr>
+          <w:rFonts w:ascii="TH SarabunPSK" w:hAnsi="TH SarabunPSK" w:cs="TH SarabunPSK"/>
+          <w:sz w:val="32"/>
+          <w:szCs w:val="32"/>
+          <w:cs/>
+        </w:rPr>
+        <w:t xml:space="preserve"> </w:t>
+      </w:r>
+      <w:r>
+        <w:rPr>
+          <w:rFonts w:ascii="TH SarabunPSK" w:hAnsi="TH SarabunPSK" w:cs="TH SarabunPSK"/>
+          <w:sz w:val="32"/>
+          <w:szCs w:val="32"/>
+          <w:cs/>
+        </w:rPr>
+        <w:t>หน้า</w:t>
+      </w:r>
+      <w:r>
+        <w:rPr>
+          <w:rFonts w:ascii="TH SarabunPSK" w:hAnsi="TH SarabunPSK" w:cs="TH SarabunPSK" w:hint="cs"/>
+          <w:sz w:val="32"/>
+          <w:szCs w:val="32"/>
+          <w:cs/>
+        </w:rPr>
+        <w:t>จอ</w:t>
+      </w:r>
+      <w:r>
+        <w:rPr>
+          <w:rFonts w:ascii="TH SarabunPSK" w:hAnsi="TH SarabunPSK" w:cs="TH SarabunPSK"/>
+          <w:sz w:val="32"/>
+          <w:szCs w:val="32"/>
+          <w:cs/>
+        </w:rPr>
+        <w:t xml:space="preserve">ข้อมูลการสั่งซื้อผลไม้ </w:t>
+      </w:r>
+      <w:r>
+        <w:rPr>
+          <w:rFonts w:ascii="TH SarabunPSK" w:hAnsi="TH SarabunPSK" w:cs="TH SarabunPSK"/>
+          <w:sz w:val="32"/>
+          <w:szCs w:val="32"/>
+          <w:cs/>
+        </w:rPr>
+        <w:t>ดัง</w:t>
+      </w:r>
+      <w:r>
+        <w:rPr>
+          <w:rFonts w:ascii="TH SarabunPSK" w:hAnsi="TH SarabunPSK" w:cs="TH SarabunPSK"/>
+          <w:sz w:val="32"/>
+          <w:szCs w:val="32"/>
+          <w:cs/>
+        </w:rPr>
+        <w:t>ภ</w:t>
+      </w:r>
+      <w:r>
+        <w:rPr>
+          <w:rFonts w:ascii="TH SarabunPSK" w:hAnsi="TH SarabunPSK" w:cs="TH SarabunPSK"/>
+          <w:sz w:val="32"/>
+          <w:szCs w:val="32"/>
+          <w:cs/>
+        </w:rPr>
+        <w:t>าพที่</w:t>
+      </w:r>
+      <w:r>
+        <w:rPr>
+          <w:rFonts w:ascii="TH SarabunPSK" w:hAnsi="TH SarabunPSK" w:cs="TH SarabunPSK"/>
+          <w:sz w:val="32"/>
+          <w:szCs w:val="32"/>
+        </w:rPr>
+        <w:t xml:space="preserve"> </w:t>
+      </w:r>
+      <w:r>
+        <w:rPr>
+          <w:rFonts w:ascii="TH SarabunPSK" w:hAnsi="TH SarabunPSK" w:cs="TH SarabunPSK"/>
+          <w:sz w:val="32"/>
+          <w:szCs w:val="32"/>
+        </w:rPr>
+        <w:t>4-16</w:t>
+      </w:r>
+    </w:p>
+    <w:p>
+      <w:pPr>
+        <w:spacing w:after="0"/>
+        <w:rPr>
+          <w:rFonts w:ascii="TH SarabunPSK" w:hAnsi="TH SarabunPSK" w:cs="TH SarabunPSK"/>
+          <w:sz w:val="32"/>
+          <w:szCs w:val="32"/>
+        </w:rPr>
+      </w:pPr>
+      <w:r>
+        <w:rPr>
+          <w:rFonts w:ascii="TH SarabunPSK" w:hAnsi="TH SarabunPSK" w:cs="TH SarabunPSK"/>
+          <w:sz w:val="32"/>
+          <w:szCs w:val="32"/>
+        </w:rPr>
+        <w:tab/>
+      </w:r>
+    </w:p>
+    <w:p>
+      <w:pPr>
+        <w:spacing w:after="0"/>
+        <w:rPr>
+          <w:rFonts w:ascii="TH SarabunPSK" w:hAnsi="TH SarabunPSK" w:cs="TH SarabunPSK"/>
+          <w:sz w:val="32"/>
+          <w:szCs w:val="32"/>
+        </w:rPr>
+      </w:pPr>
+      <w:r>
+        <w:rPr>
+          <w:rFonts w:ascii="TH SarabunPSK" w:hAnsi="TH SarabunPSK" w:cs="TH SarabunPSK"/>
+          <w:noProof/>
+          <w:sz w:val="32"/>
+          <w:szCs w:val="32"/>
+        </w:rPr>
+        <w:drawing>
+          <wp:inline distT="0" distB="0" distL="0" distR="0">
+            <wp:extent cx="2620575" cy="1309420"/>
+            <wp:effectExtent l="19050" t="0" r="8325" b="0"/>
+            <wp:docPr id="41" name="Picture 41" descr="C:\Users\damasac\AppData\Local\Microsoft\Windows\INetCache\Content.Word\การสั่งซื้อ.JPG"/>
+            <wp:cNvGraphicFramePr>
+              <a:graphicFrameLocks xmlns:a="http://schemas.openxmlformats.org/drawingml/2006/main" noChangeAspect="1"/>
+            </wp:cNvGraphicFramePr>
+            <a:graphic xmlns:a="http://schemas.openxmlformats.org/drawingml/2006/main">
+              <a:graphicData uri="http://schemas.openxmlformats.org/drawingml/2006/picture">
+                <pic:pic xmlns:pic="http://schemas.openxmlformats.org/drawingml/2006/picture">
+                  <pic:nvPicPr>
+                    <pic:cNvPr id="0" name="Picture 41" descr="C:\Users\damasac\AppData\Local\Microsoft\Windows\INetCache\Content.Word\การสั่งซื้อ.JPG"/>
+                    <pic:cNvPicPr>
+                      <a:picLocks noChangeAspect="1" noChangeArrowheads="1"/>
+                    </pic:cNvPicPr>
+                  </pic:nvPicPr>
+                  <pic:blipFill>
+                    <a:blip r:embed="rId38" cstate="print"/>
+                    <a:srcRect b="16316"/>
+                    <a:stretch>
+                      <a:fillRect/>
+                    </a:stretch>
+                  </pic:blipFill>
+                  <pic:spPr bwMode="auto">
+                    <a:xfrm>
+                      <a:off x="0" y="0"/>
+                      <a:ext cx="2622068" cy="1310166"/>
+                    </a:xfrm>
+                    <a:prstGeom prst="rect">
+                      <a:avLst/>
+                    </a:prstGeom>
+                    <a:noFill/>
+                    <a:ln w="9525">
+                      <a:noFill/>
+                      <a:miter lim="800000"/>
+                      <a:headEnd/>
+                      <a:tailEnd/>
+                    </a:ln>
+                  </pic:spPr>
+                </pic:pic>
+              </a:graphicData>
+            </a:graphic>
+          </wp:inline>
+        </w:drawing>
+      </w:r>
+      <w:r>
+        <w:rPr>
+          <w:rFonts w:ascii="TH SarabunPSK" w:hAnsi="TH SarabunPSK" w:cs="TH SarabunPSK"/>
+          <w:noProof/>
+          <w:sz w:val="32"/>
+          <w:szCs w:val="32"/>
+        </w:rPr>
+        <w:drawing>
+          <wp:inline distT="0" distB="0" distL="0" distR="0">
+            <wp:extent cx="2548586" cy="1309421"/>
+            <wp:effectExtent l="19050" t="0" r="4114" b="0"/>
+            <wp:docPr id="44" name="Picture 44" descr="C:\Users\damasac\AppData\Local\Microsoft\Windows\INetCache\Content.Word\การสั่งซื้อจัดส่ง.JPG"/>
+            <wp:cNvGraphicFramePr>
+              <a:graphicFrameLocks xmlns:a="http://schemas.openxmlformats.org/drawingml/2006/main" noChangeAspect="1"/>
+            </wp:cNvGraphicFramePr>
+            <a:graphic xmlns:a="http://schemas.openxmlformats.org/drawingml/2006/main">
+              <a:graphicData uri="http://schemas.openxmlformats.org/drawingml/2006/picture">
+                <pic:pic xmlns:pic="http://schemas.openxmlformats.org/drawingml/2006/picture">
+                  <pic:nvPicPr>
+                    <pic:cNvPr id="0" name="Picture 44" descr="C:\Users\damasac\AppData\Local\Microsoft\Windows\INetCache\Content.Word\การสั่งซื้อจัดส่ง.JPG"/>
+                    <pic:cNvPicPr>
+                      <a:picLocks noChangeAspect="1" noChangeArrowheads="1"/>
+                    </pic:cNvPicPr>
+                  </pic:nvPicPr>
+                  <pic:blipFill>
+                    <a:blip r:embed="rId39" cstate="print"/>
+                    <a:srcRect/>
+                    <a:stretch>
+                      <a:fillRect/>
+                    </a:stretch>
+                  </pic:blipFill>
+                  <pic:spPr bwMode="auto">
+                    <a:xfrm>
+                      <a:off x="0" y="0"/>
+                      <a:ext cx="2548690" cy="1309474"/>
+                    </a:xfrm>
+                    <a:prstGeom prst="rect">
+                      <a:avLst/>
+                    </a:prstGeom>
+                    <a:noFill/>
+                    <a:ln w="9525">
+                      <a:noFill/>
+                      <a:miter lim="800000"/>
+                      <a:headEnd/>
+                      <a:tailEnd/>
+                    </a:ln>
+                  </pic:spPr>
+                </pic:pic>
+              </a:graphicData>
+            </a:graphic>
+          </wp:inline>
+        </w:drawing>
+      </w:r>
+    </w:p>
+    <w:p>
+      <w:pPr>
+        <w:spacing w:after="0"/>
+        <w:rPr>
+          <w:rFonts w:ascii="TH SarabunPSK" w:hAnsi="TH SarabunPSK" w:cs="TH SarabunPSK"/>
+          <w:sz w:val="32"/>
+          <w:szCs w:val="32"/>
+        </w:rPr>
+      </w:pPr>
+    </w:p>
+    <w:p>
+      <w:pPr>
+        <w:spacing w:after="0"/>
+        <w:outlineLvl w:val="0"/>
+        <w:rPr>
+          <w:rFonts w:ascii="TH SarabunPSK" w:hAnsi="TH SarabunPSK" w:cs="TH SarabunPSK"/>
+          <w:sz w:val="32"/>
+          <w:szCs w:val="32"/>
+        </w:rPr>
+      </w:pPr>
+      <w:r>
+        <w:rPr>
+          <w:rFonts w:ascii="TH SarabunPSK" w:hAnsi="TH SarabunPSK" w:cs="TH SarabunPSK"/>
           <w:b/>
           <w:bCs/>
           <w:sz w:val="32"/>
           <w:szCs w:val="32"/>
           <w:cs/>
         </w:rPr>
+        <w:t xml:space="preserve">ภาพที่ </w:t>
+      </w:r>
+      <w:r>
+        <w:rPr>
+          <w:rFonts w:ascii="TH SarabunPSK" w:hAnsi="TH SarabunPSK" w:cs="TH SarabunPSK"/>
+          <w:sz w:val="32"/>
+          <w:szCs w:val="32"/>
+        </w:rPr>
+        <w:t>4-16</w:t>
+      </w:r>
+      <w:r>
+        <w:rPr>
+          <w:rFonts w:ascii="TH SarabunPSK" w:hAnsi="TH SarabunPSK" w:cs="TH SarabunPSK" w:hint="cs"/>
+          <w:b/>
+          <w:bCs/>
+          <w:sz w:val="32"/>
+          <w:szCs w:val="32"/>
+          <w:cs/>
+        </w:rPr>
         <w:t xml:space="preserve"> </w:t>
       </w:r>
       <w:r>
@@ -6733,7 +6612,16 @@
           <w:szCs w:val="32"/>
           <w:cs/>
         </w:rPr>
-        <w:t>จอรายงานค่าใช้จ่าย</w:t>
+        <w:t>จอ</w:t>
+      </w:r>
+      <w:r>
+        <w:rPr>
+          <w:rFonts w:ascii="TH SarabunPSK" w:hAnsi="TH SarabunPSK" w:cs="TH SarabunPSK"/>
+          <w:sz w:val="32"/>
+          <w:szCs w:val="32"/>
+          <w:cs/>
+        </w:rPr>
+        <w:t>ข้อมูลการสั่งซื้อผลไม้</w:t>
       </w:r>
     </w:p>
     <w:p>
@@ -6746,6 +6634,19 @@
           <w:szCs w:val="32"/>
         </w:rPr>
       </w:pPr>
+    </w:p>
+    <w:p>
+      <w:pPr>
+        <w:spacing w:after="0"/>
+        <w:ind w:firstLine="720"/>
+        <w:jc w:val="thaiDistribute"/>
+        <w:outlineLvl w:val="0"/>
+        <w:rPr>
+          <w:rFonts w:ascii="TH SarabunPSK" w:hAnsi="TH SarabunPSK" w:cs="TH SarabunPSK"/>
+          <w:sz w:val="32"/>
+          <w:szCs w:val="32"/>
+        </w:rPr>
+      </w:pPr>
       <w:r>
         <w:rPr>
           <w:rFonts w:ascii="TH SarabunPSK" w:hAnsi="TH SarabunPSK" w:cs="TH SarabunPSK"/>
@@ -6754,10 +6655,342 @@
         </w:rPr>
         <w:t xml:space="preserve"> </w:t>
       </w:r>
+      <w:r>
+        <w:rPr>
+          <w:rFonts w:ascii="TH SarabunPSK" w:hAnsi="TH SarabunPSK" w:cs="TH SarabunPSK"/>
+          <w:sz w:val="32"/>
+          <w:szCs w:val="32"/>
+          <w:cs/>
+        </w:rPr>
+        <w:t>4.</w:t>
+      </w:r>
+      <w:r>
+        <w:rPr>
+          <w:rFonts w:ascii="TH SarabunPSK" w:hAnsi="TH SarabunPSK" w:cs="TH SarabunPSK"/>
+          <w:sz w:val="32"/>
+          <w:szCs w:val="32"/>
+        </w:rPr>
+        <w:t>2</w:t>
+      </w:r>
+      <w:r>
+        <w:rPr>
+          <w:rFonts w:ascii="TH SarabunPSK" w:hAnsi="TH SarabunPSK" w:cs="TH SarabunPSK"/>
+          <w:sz w:val="32"/>
+          <w:szCs w:val="32"/>
+          <w:cs/>
+        </w:rPr>
+        <w:t>.</w:t>
+      </w:r>
+      <w:r>
+        <w:rPr>
+          <w:rFonts w:ascii="TH SarabunPSK" w:hAnsi="TH SarabunPSK" w:cs="TH SarabunPSK"/>
+          <w:sz w:val="32"/>
+          <w:szCs w:val="32"/>
+        </w:rPr>
+        <w:t>11</w:t>
+      </w:r>
+      <w:r>
+        <w:rPr>
+          <w:rFonts w:ascii="TH SarabunPSK" w:hAnsi="TH SarabunPSK" w:cs="TH SarabunPSK"/>
+          <w:sz w:val="32"/>
+          <w:szCs w:val="32"/>
+          <w:cs/>
+        </w:rPr>
+        <w:t xml:space="preserve"> </w:t>
+      </w:r>
+      <w:r>
+        <w:rPr>
+          <w:rFonts w:ascii="TH SarabunPSK" w:hAnsi="TH SarabunPSK" w:cs="TH SarabunPSK"/>
+          <w:sz w:val="32"/>
+          <w:szCs w:val="32"/>
+          <w:cs/>
+        </w:rPr>
+        <w:t>หน้า</w:t>
+      </w:r>
+      <w:r>
+        <w:rPr>
+          <w:rFonts w:ascii="TH SarabunPSK" w:hAnsi="TH SarabunPSK" w:cs="TH SarabunPSK" w:hint="cs"/>
+          <w:sz w:val="32"/>
+          <w:szCs w:val="32"/>
+          <w:cs/>
+        </w:rPr>
+        <w:t>จอ</w:t>
+      </w:r>
+      <w:r>
+        <w:rPr>
+          <w:rFonts w:ascii="TH SarabunPSK" w:hAnsi="TH SarabunPSK" w:cs="TH SarabunPSK"/>
+          <w:sz w:val="32"/>
+          <w:szCs w:val="32"/>
+          <w:cs/>
+        </w:rPr>
+        <w:t xml:space="preserve">สร้างรายงาน </w:t>
+      </w:r>
+      <w:r>
+        <w:rPr>
+          <w:rFonts w:ascii="TH SarabunPSK" w:hAnsi="TH SarabunPSK" w:cs="TH SarabunPSK"/>
+          <w:sz w:val="32"/>
+          <w:szCs w:val="32"/>
+          <w:cs/>
+        </w:rPr>
+        <w:t>ดังภาพที่</w:t>
+      </w:r>
+      <w:r>
+        <w:rPr>
+          <w:rFonts w:ascii="TH SarabunPSK" w:hAnsi="TH SarabunPSK" w:cs="TH SarabunPSK"/>
+          <w:sz w:val="32"/>
+          <w:szCs w:val="32"/>
+        </w:rPr>
+        <w:t xml:space="preserve"> </w:t>
+      </w:r>
+      <w:r>
+        <w:rPr>
+          <w:rFonts w:ascii="TH SarabunPSK" w:hAnsi="TH SarabunPSK" w:cs="TH SarabunPSK"/>
+          <w:sz w:val="32"/>
+          <w:szCs w:val="32"/>
+        </w:rPr>
+        <w:t>4-16</w:t>
+      </w:r>
     </w:p>
     <w:p>
       <w:pPr>
         <w:spacing w:after="0"/>
+        <w:ind w:firstLine="720"/>
+        <w:jc w:val="thaiDistribute"/>
+        <w:outlineLvl w:val="0"/>
+        <w:rPr>
+          <w:rFonts w:ascii="TH SarabunPSK" w:hAnsi="TH SarabunPSK" w:cs="TH SarabunPSK"/>
+          <w:sz w:val="32"/>
+          <w:szCs w:val="32"/>
+        </w:rPr>
+      </w:pPr>
+    </w:p>
+    <w:p>
+      <w:pPr>
+        <w:spacing w:after="0"/>
+        <w:jc w:val="thaiDistribute"/>
+        <w:outlineLvl w:val="0"/>
+        <w:rPr>
+          <w:rFonts w:ascii="TH SarabunPSK" w:hAnsi="TH SarabunPSK" w:cs="TH SarabunPSK"/>
+          <w:sz w:val="32"/>
+          <w:szCs w:val="32"/>
+        </w:rPr>
+      </w:pPr>
+      <w:r>
+        <w:rPr>
+          <w:rFonts w:ascii="TH SarabunPSK" w:hAnsi="TH SarabunPSK" w:cs="TH SarabunPSK"/>
+          <w:noProof/>
+          <w:sz w:val="32"/>
+          <w:szCs w:val="32"/>
+        </w:rPr>
+        <w:drawing>
+          <wp:inline distT="0" distB="0" distL="0" distR="0">
+            <wp:extent cx="2533955" cy="1521562"/>
+            <wp:effectExtent l="19050" t="0" r="0" b="0"/>
+            <wp:docPr id="47" name="Picture 47" descr="C:\Users\damasac\AppData\Local\Microsoft\Windows\INetCache\Content.Word\รายงาน1.jpg"/>
+            <wp:cNvGraphicFramePr>
+              <a:graphicFrameLocks xmlns:a="http://schemas.openxmlformats.org/drawingml/2006/main" noChangeAspect="1"/>
+            </wp:cNvGraphicFramePr>
+            <a:graphic xmlns:a="http://schemas.openxmlformats.org/drawingml/2006/main">
+              <a:graphicData uri="http://schemas.openxmlformats.org/drawingml/2006/picture">
+                <pic:pic xmlns:pic="http://schemas.openxmlformats.org/drawingml/2006/picture">
+                  <pic:nvPicPr>
+                    <pic:cNvPr id="0" name="Picture 47" descr="C:\Users\damasac\AppData\Local\Microsoft\Windows\INetCache\Content.Word\รายงาน1.jpg"/>
+                    <pic:cNvPicPr>
+                      <a:picLocks noChangeAspect="1" noChangeArrowheads="1"/>
+                    </pic:cNvPicPr>
+                  </pic:nvPicPr>
+                  <pic:blipFill>
+                    <a:blip r:embed="rId40" cstate="print"/>
+                    <a:srcRect/>
+                    <a:stretch>
+                      <a:fillRect/>
+                    </a:stretch>
+                  </pic:blipFill>
+                  <pic:spPr bwMode="auto">
+                    <a:xfrm>
+                      <a:off x="0" y="0"/>
+                      <a:ext cx="2534528" cy="1521906"/>
+                    </a:xfrm>
+                    <a:prstGeom prst="rect">
+                      <a:avLst/>
+                    </a:prstGeom>
+                    <a:noFill/>
+                    <a:ln w="9525">
+                      <a:noFill/>
+                      <a:miter lim="800000"/>
+                      <a:headEnd/>
+                      <a:tailEnd/>
+                    </a:ln>
+                  </pic:spPr>
+                </pic:pic>
+              </a:graphicData>
+            </a:graphic>
+          </wp:inline>
+        </w:drawing>
+      </w:r>
+      <w:r>
+        <w:rPr>
+          <w:rFonts w:ascii="TH SarabunPSK" w:hAnsi="TH SarabunPSK" w:cs="TH SarabunPSK"/>
+          <w:noProof/>
+          <w:sz w:val="32"/>
+          <w:szCs w:val="32"/>
+        </w:rPr>
+        <w:drawing>
+          <wp:inline distT="0" distB="0" distL="0" distR="0">
+            <wp:extent cx="2885085" cy="1520836"/>
+            <wp:effectExtent l="19050" t="0" r="0" b="0"/>
+            <wp:docPr id="30" name="Picture 52" descr="C:\Users\damasac\AppData\Local\Microsoft\Windows\INetCache\Content.Word\รายงาน2.jpg"/>
+            <wp:cNvGraphicFramePr>
+              <a:graphicFrameLocks xmlns:a="http://schemas.openxmlformats.org/drawingml/2006/main" noChangeAspect="1"/>
+            </wp:cNvGraphicFramePr>
+            <a:graphic xmlns:a="http://schemas.openxmlformats.org/drawingml/2006/main">
+              <a:graphicData uri="http://schemas.openxmlformats.org/drawingml/2006/picture">
+                <pic:pic xmlns:pic="http://schemas.openxmlformats.org/drawingml/2006/picture">
+                  <pic:nvPicPr>
+                    <pic:cNvPr id="0" name="Picture 52" descr="C:\Users\damasac\AppData\Local\Microsoft\Windows\INetCache\Content.Word\รายงาน2.jpg"/>
+                    <pic:cNvPicPr>
+                      <a:picLocks noChangeAspect="1" noChangeArrowheads="1"/>
+                    </pic:cNvPicPr>
+                  </pic:nvPicPr>
+                  <pic:blipFill>
+                    <a:blip r:embed="rId41" cstate="print"/>
+                    <a:srcRect/>
+                    <a:stretch>
+                      <a:fillRect/>
+                    </a:stretch>
+                  </pic:blipFill>
+                  <pic:spPr bwMode="auto">
+                    <a:xfrm>
+                      <a:off x="0" y="0"/>
+                      <a:ext cx="2887169" cy="1521935"/>
+                    </a:xfrm>
+                    <a:prstGeom prst="rect">
+                      <a:avLst/>
+                    </a:prstGeom>
+                    <a:noFill/>
+                    <a:ln w="9525">
+                      <a:noFill/>
+                      <a:miter lim="800000"/>
+                      <a:headEnd/>
+                      <a:tailEnd/>
+                    </a:ln>
+                  </pic:spPr>
+                </pic:pic>
+              </a:graphicData>
+            </a:graphic>
+          </wp:inline>
+        </w:drawing>
+      </w:r>
+    </w:p>
+    <w:p>
+      <w:pPr>
+        <w:spacing w:after="0"/>
+        <w:ind w:firstLine="720"/>
+        <w:jc w:val="thaiDistribute"/>
+        <w:outlineLvl w:val="0"/>
+        <w:rPr>
+          <w:rFonts w:ascii="TH SarabunPSK" w:hAnsi="TH SarabunPSK" w:cs="TH SarabunPSK"/>
+          <w:sz w:val="32"/>
+          <w:szCs w:val="32"/>
+        </w:rPr>
+      </w:pPr>
+      <w:r>
+        <w:rPr>
+          <w:rFonts w:ascii="TH SarabunPSK" w:hAnsi="TH SarabunPSK" w:cs="TH SarabunPSK"/>
+          <w:sz w:val="32"/>
+          <w:szCs w:val="32"/>
+        </w:rPr>
+        <w:pict>
+          <v:shape id="_x0000_i1029" type="#_x0000_t75" style="width:270.7pt;height:156.65pt">
+            <v:imagedata r:id="rId42" o:title="รายงาน3"/>
+          </v:shape>
+        </w:pict>
+      </w:r>
+    </w:p>
+    <w:p>
+      <w:pPr>
+        <w:spacing w:after="0"/>
+        <w:ind w:firstLine="720"/>
+        <w:jc w:val="thaiDistribute"/>
+        <w:outlineLvl w:val="0"/>
+        <w:rPr>
+          <w:rFonts w:ascii="TH SarabunPSK" w:hAnsi="TH SarabunPSK" w:cs="TH SarabunPSK"/>
+          <w:sz w:val="32"/>
+          <w:szCs w:val="32"/>
+        </w:rPr>
+      </w:pPr>
+    </w:p>
+    <w:p>
+      <w:pPr>
+        <w:spacing w:after="0"/>
+        <w:outlineLvl w:val="0"/>
+        <w:rPr>
+          <w:rFonts w:ascii="TH SarabunPSK" w:hAnsi="TH SarabunPSK" w:cs="TH SarabunPSK"/>
+          <w:sz w:val="32"/>
+          <w:szCs w:val="32"/>
+        </w:rPr>
+      </w:pPr>
+      <w:r>
+        <w:rPr>
+          <w:rFonts w:ascii="TH SarabunPSK" w:hAnsi="TH SarabunPSK" w:cs="TH SarabunPSK"/>
+          <w:b/>
+          <w:bCs/>
+          <w:sz w:val="32"/>
+          <w:szCs w:val="32"/>
+          <w:cs/>
+        </w:rPr>
+        <w:t xml:space="preserve">ภาพที่ </w:t>
+      </w:r>
+      <w:r>
+        <w:rPr>
+          <w:rFonts w:ascii="TH SarabunPSK" w:hAnsi="TH SarabunPSK" w:cs="TH SarabunPSK"/>
+          <w:sz w:val="32"/>
+          <w:szCs w:val="32"/>
+        </w:rPr>
+        <w:t>4-17</w:t>
+      </w:r>
+      <w:r>
+        <w:rPr>
+          <w:rFonts w:ascii="TH SarabunPSK" w:hAnsi="TH SarabunPSK" w:cs="TH SarabunPSK" w:hint="cs"/>
+          <w:b/>
+          <w:bCs/>
+          <w:sz w:val="32"/>
+          <w:szCs w:val="32"/>
+          <w:cs/>
+        </w:rPr>
+        <w:t xml:space="preserve"> </w:t>
+      </w:r>
+      <w:r>
+        <w:rPr>
+          <w:rFonts w:ascii="TH SarabunPSK" w:hAnsi="TH SarabunPSK" w:cs="TH SarabunPSK"/>
+          <w:sz w:val="32"/>
+          <w:szCs w:val="32"/>
+          <w:cs/>
+        </w:rPr>
+        <w:t>หน้า</w:t>
+      </w:r>
+      <w:r>
+        <w:rPr>
+          <w:rFonts w:ascii="TH SarabunPSK" w:hAnsi="TH SarabunPSK" w:cs="TH SarabunPSK" w:hint="cs"/>
+          <w:sz w:val="32"/>
+          <w:szCs w:val="32"/>
+          <w:cs/>
+        </w:rPr>
+        <w:t>จอ</w:t>
+      </w:r>
+      <w:r>
+        <w:rPr>
+          <w:rFonts w:ascii="TH SarabunPSK" w:hAnsi="TH SarabunPSK" w:cs="TH SarabunPSK"/>
+          <w:sz w:val="32"/>
+          <w:szCs w:val="32"/>
+          <w:cs/>
+        </w:rPr>
+        <w:t>สร้างรายงาน</w:t>
+      </w:r>
+    </w:p>
+    <w:p>
+      <w:pPr>
+        <w:spacing w:after="0"/>
         <w:rPr>
           <w:rFonts w:ascii="TH SarabunPSK" w:hAnsi="TH SarabunPSK" w:cs="TH SarabunPSK"/>
           <w:sz w:val="32"/>
@@ -6766,7 +6999,7 @@
       </w:pPr>
     </w:p>
     <w:sectPr>
-      <w:headerReference w:type="default" r:id="rId35"/>
+      <w:headerReference w:type="default" r:id="rId43"/>
       <w:pgSz w:w="12240" w:h="15840"/>
       <w:pgMar w:top="2155" w:right="1418" w:bottom="1418" w:left="2155" w:header="720" w:footer="720" w:gutter="0"/>
       <w:pgNumType w:start="42"/>
@@ -6902,7 +7135,7 @@
             <w:szCs w:val="32"/>
             <w:lang w:val="th-TH"/>
           </w:rPr>
-          <w:t>51</w:t>
+          <w:t>50</w:t>
         </w:r>
         <w:r>
           <w:rPr>

--- a/web/doc/edit/4.docx
+++ b/web/doc/edit/4.docx
@@ -931,25 +931,6 @@
       <w:r>
         <w:rPr>
           <w:rFonts w:ascii="TH SarabunPSK" w:hAnsi="TH SarabunPSK" w:cs="TH SarabunPSK"/>
-          <w:b/>
-          <w:bCs/>
-          <w:sz w:val="32"/>
-          <w:szCs w:val="32"/>
-        </w:rPr>
-        <w:t xml:space="preserve"> </w:t>
-      </w:r>
-      <w:r>
-        <w:rPr>
-          <w:rFonts w:ascii="TH SarabunPSK" w:hAnsi="TH SarabunPSK" w:cs="TH SarabunPSK"/>
-          <w:sz w:val="32"/>
-          <w:szCs w:val="32"/>
-          <w:cs/>
-        </w:rPr>
-        <w:t>หน้า</w:t>
-      </w:r>
-      <w:r>
-        <w:rPr>
-          <w:rFonts w:ascii="TH SarabunPSK" w:hAnsi="TH SarabunPSK" w:cs="TH SarabunPSK"/>
           <w:sz w:val="32"/>
           <w:szCs w:val="32"/>
         </w:rPr>
@@ -3871,16 +3852,15 @@
           <w:szCs w:val="32"/>
           <w:cs/>
         </w:rPr>
-        <w:t xml:space="preserve"> สามารถเพิ่ม แก้ไข ลบ ข้อมูล</w:t>
-      </w:r>
-      <w:r>
-        <w:rPr>
-          <w:rFonts w:ascii="TH SarabunPSK" w:hAnsi="TH SarabunPSK" w:cs="TH SarabunPSK" w:hint="cs"/>
-          <w:sz w:val="32"/>
-          <w:szCs w:val="32"/>
-          <w:cs/>
-        </w:rPr>
-        <w:t>ผู้ใช้</w:t>
+        <w:t xml:space="preserve"> </w:t>
+      </w:r>
+      <w:r>
+        <w:rPr>
+          <w:rFonts w:ascii="TH SarabunPSK" w:hAnsi="TH SarabunPSK" w:cs="TH SarabunPSK"/>
+          <w:sz w:val="32"/>
+          <w:szCs w:val="32"/>
+        </w:rPr>
+        <w:t xml:space="preserve"> </w:t>
       </w:r>
     </w:p>
     <w:p>
@@ -4225,7 +4205,16 @@
           <w:szCs w:val="32"/>
           <w:cs/>
         </w:rPr>
-        <w:t>รับซื้อผลไม้สามารถเพิ่ม แก้ไข ลบ ข้อมูลรับซื้อผลไม้ได้</w:t>
+        <w:t>รับซื้อผลไม้</w:t>
+      </w:r>
+      <w:r>
+        <w:rPr>
+          <w:rFonts w:ascii="TH SarabunPSK" w:hAnsi="TH SarabunPSK" w:cs="TH SarabunPSK"/>
+          <w:spacing w:val="-4"/>
+          <w:sz w:val="32"/>
+          <w:szCs w:val="32"/>
+        </w:rPr>
+        <w:t xml:space="preserve"> </w:t>
       </w:r>
     </w:p>
     <w:p>

--- a/web/doc/edit/4.docx
+++ b/web/doc/edit/4.docx
@@ -639,7 +639,24 @@
           <w:szCs w:val="32"/>
           <w:cs/>
         </w:rPr>
-        <w:t>การเข้าใช้งานระบบ</w:t>
+        <w:t>เพื่อเข้าสู่ระบบ</w:t>
+      </w:r>
+      <w:r>
+        <w:rPr>
+          <w:rFonts w:ascii="TH SarabunPSK" w:hAnsi="TH SarabunPSK" w:cs="TH SarabunPSK"/>
+          <w:sz w:val="32"/>
+          <w:szCs w:val="32"/>
+        </w:rPr>
+        <w:t xml:space="preserve"> </w:t>
+      </w:r>
+      <w:r>
+        <w:rPr>
+          <w:rFonts w:ascii="TH SarabunPSK" w:hAnsi="TH SarabunPSK" w:cs="TH SarabunPSK"/>
+          <w:sz w:val="32"/>
+          <w:szCs w:val="32"/>
+          <w:cs/>
+        </w:rPr>
+        <w:t>ระขนส่งผลไม้</w:t>
       </w:r>
     </w:p>
     <w:p>
@@ -943,18 +960,18 @@
           <w:szCs w:val="32"/>
           <w:cs/>
         </w:rPr>
-        <w:t>หน้าผู้ใช้งาน เข้าสู่ระบบทำการตรวจสอบข้อมูลผู้ใช้งานจากฐานข้อมูล</w:t>
-      </w:r>
-    </w:p>
-    <w:p>
-      <w:pPr>
-        <w:spacing w:after="0" w:line="240" w:lineRule="auto"/>
-        <w:rPr>
-          <w:rFonts w:ascii="TH SarabunPSK" w:hAnsi="TH SarabunPSK" w:cs="TH SarabunPSK"/>
-          <w:sz w:val="32"/>
-          <w:szCs w:val="32"/>
-        </w:rPr>
-      </w:pPr>
+        <w:t xml:space="preserve">หน้าผู้ใช้งาน </w:t>
+      </w:r>
+      <w:r>
+        <w:rPr>
+          <w:rFonts w:ascii="TH SarabunPSK" w:hAnsi="TH SarabunPSK" w:cs="TH SarabunPSK" w:hint="cs"/>
+          <w:spacing w:val="-6"/>
+          <w:sz w:val="32"/>
+          <w:szCs w:val="32"/>
+          <w:cs/>
+        </w:rPr>
+        <w:t>หากข้อมูลผู้ใช้งานไม่ถูกตรวจพบในฐานข้อมูลระบบจะทำการแจ้งเตือนผู้ใช้งาน</w:t>
+      </w:r>
     </w:p>
     <w:p>
       <w:pPr>
@@ -980,6 +997,16 @@
         <w:spacing w:after="0" w:line="240" w:lineRule="auto"/>
         <w:jc w:val="thaiDistribute"/>
         <w:outlineLvl w:val="0"/>
+        <w:rPr>
+          <w:rFonts w:ascii="TH SarabunPSK" w:hAnsi="TH SarabunPSK" w:cs="TH SarabunPSK"/>
+          <w:sz w:val="32"/>
+          <w:szCs w:val="32"/>
+        </w:rPr>
+      </w:pPr>
+    </w:p>
+    <w:p>
+      <w:pPr>
+        <w:spacing w:after="0" w:line="240" w:lineRule="auto"/>
         <w:rPr>
           <w:rFonts w:ascii="TH SarabunPSK" w:hAnsi="TH SarabunPSK" w:cs="TH SarabunPSK"/>
           <w:sz w:val="32"/>
@@ -1331,10 +1358,11 @@
         <w:spacing w:after="0"/>
         <w:outlineLvl w:val="0"/>
         <w:rPr>
-          <w:rFonts w:ascii="TH SarabunPSK" w:hAnsi="TH SarabunPSK" w:cs="TH SarabunPSK"/>
+          <w:rFonts w:ascii="TH SarabunPSK" w:hAnsi="TH SarabunPSK" w:cs="TH SarabunPSK" w:hint="cs"/>
           <w:spacing w:val="-6"/>
           <w:sz w:val="32"/>
           <w:szCs w:val="32"/>
+          <w:cs/>
         </w:rPr>
       </w:pPr>
       <w:r>
@@ -1430,6 +1458,25 @@
           <w:cs/>
         </w:rPr>
         <w:t>เมื่อเข้าสู่ระบบแล้ว</w:t>
+      </w:r>
+      <w:r>
+        <w:rPr>
+          <w:rFonts w:ascii="TH SarabunPSK" w:hAnsi="TH SarabunPSK" w:cs="TH SarabunPSK"/>
+          <w:spacing w:val="-6"/>
+          <w:sz w:val="32"/>
+          <w:szCs w:val="32"/>
+        </w:rPr>
+        <w:t xml:space="preserve"> </w:t>
+      </w:r>
+      <w:r>
+        <w:rPr>
+          <w:rFonts w:ascii="TH SarabunPSK" w:hAnsi="TH SarabunPSK" w:cs="TH SarabunPSK" w:hint="cs"/>
+          <w:spacing w:val="-6"/>
+          <w:sz w:val="32"/>
+          <w:szCs w:val="32"/>
+          <w:cs/>
+        </w:rPr>
+        <w:t>สามารถคลิกที่ปุ่มสั่งซื้อเพื่อสั่งซื้อผลไม้ได้</w:t>
       </w:r>
     </w:p>
     <w:p>
@@ -1709,9 +1756,10 @@
         <w:spacing w:after="0" w:line="240" w:lineRule="auto"/>
         <w:outlineLvl w:val="0"/>
         <w:rPr>
-          <w:rFonts w:ascii="TH SarabunPSK" w:hAnsi="TH SarabunPSK" w:cs="TH SarabunPSK"/>
-          <w:sz w:val="32"/>
-          <w:szCs w:val="32"/>
+          <w:rFonts w:ascii="TH SarabunPSK" w:hAnsi="TH SarabunPSK" w:cs="TH SarabunPSK" w:hint="cs"/>
+          <w:sz w:val="32"/>
+          <w:szCs w:val="32"/>
+          <w:cs/>
         </w:rPr>
       </w:pPr>
       <w:r>
@@ -1796,6 +1844,15 @@
           <w:szCs w:val="32"/>
         </w:rPr>
         <w:t xml:space="preserve"> User</w:t>
+      </w:r>
+      <w:r>
+        <w:rPr>
+          <w:rFonts w:ascii="TH SarabunPSK" w:hAnsi="TH SarabunPSK" w:cs="TH SarabunPSK" w:hint="cs"/>
+          <w:sz w:val="32"/>
+          <w:szCs w:val="32"/>
+          <w:cs/>
+        </w:rPr>
+        <w:t xml:space="preserve"> จะมีเมนู รถเข็นของฉันเพื่อไปหน้าผลไม้ที่สั่งซื้อไว้ เมนูข่าวประชาสัมพันธ์เพื่อไปยังข่าวประชาสัมพันธ์ และ เมนูสั่งซื้อผลไม้เพื่อไปยังหน้าสั่งซื้อผลไม้</w:t>
       </w:r>
     </w:p>
     <w:p>
@@ -2059,6 +2116,7 @@
           <w:szCs w:val="32"/>
           <w:cs/>
         </w:rPr>
+        <w:lastRenderedPageBreak/>
         <w:t xml:space="preserve">ภาพที่ </w:t>
       </w:r>
       <w:r>
@@ -2107,6 +2165,17 @@
         </w:rPr>
         <w:t>ดูข่าวประชาสัมพันธ์</w:t>
       </w:r>
+      <w:r>
+        <w:rPr>
+          <w:rFonts w:ascii="TH SarabunPSK" w:hAnsi="TH SarabunPSK" w:cs="TH SarabunPSK" w:hint="cs"/>
+          <w:spacing w:val="-4"/>
+          <w:kern w:val="32"/>
+          <w:sz w:val="32"/>
+          <w:szCs w:val="32"/>
+          <w:cs/>
+        </w:rPr>
+        <w:t xml:space="preserve"> สามารถดูข่าวประชาสัมพันธ์ได้</w:t>
+      </w:r>
     </w:p>
     <w:p>
       <w:pPr>
@@ -2138,7 +2207,6 @@
           <w:szCs w:val="32"/>
           <w:cs/>
         </w:rPr>
-        <w:lastRenderedPageBreak/>
         <w:t>4.</w:t>
       </w:r>
       <w:r>
@@ -2533,6 +2601,39 @@
           <w:cs/>
         </w:rPr>
         <w:t>การสั่งซื้อผลไม้</w:t>
+      </w:r>
+      <w:r>
+        <w:rPr>
+          <w:rFonts w:ascii="TH SarabunPSK" w:hAnsi="TH SarabunPSK" w:cs="TH SarabunPSK" w:hint="cs"/>
+          <w:spacing w:val="-4"/>
+          <w:kern w:val="32"/>
+          <w:sz w:val="32"/>
+          <w:szCs w:val="32"/>
+          <w:cs/>
+        </w:rPr>
+        <w:t xml:space="preserve"> </w:t>
+      </w:r>
+      <w:r>
+        <w:rPr>
+          <w:rFonts w:ascii="TH SarabunPSK" w:hAnsi="TH SarabunPSK" w:cs="TH SarabunPSK" w:hint="cs"/>
+          <w:spacing w:val="-8"/>
+          <w:kern w:val="32"/>
+          <w:sz w:val="32"/>
+          <w:szCs w:val="32"/>
+          <w:cs/>
+        </w:rPr>
+        <w:t>สามารถกดปุ่ม เพิ่มรายการเพื่อสั่งซื้อผลไม้ผ่านหน้าเว็บได้</w:t>
+      </w:r>
+      <w:r>
+        <w:rPr>
+          <w:rFonts w:ascii="TH SarabunPSK" w:hAnsi="TH SarabunPSK" w:cs="TH SarabunPSK" w:hint="cs"/>
+          <w:spacing w:val="-8"/>
+          <w:kern w:val="32"/>
+          <w:sz w:val="32"/>
+          <w:szCs w:val="32"/>
+          <w:cs/>
+        </w:rPr>
+        <w:t xml:space="preserve"> และกดปุ่มชำระเงินเพื่อใส่สถานที่จัดส่งสินค้า </w:t>
       </w:r>
     </w:p>
     <w:p>
@@ -7124,7 +7225,7 @@
             <w:szCs w:val="32"/>
             <w:lang w:val="th-TH"/>
           </w:rPr>
-          <w:t>50</w:t>
+          <w:t>45</w:t>
         </w:r>
         <w:r>
           <w:rPr>

--- a/web/doc/edit/4.docx
+++ b/web/doc/edit/4.docx
@@ -2633,7 +2633,7 @@
           <w:szCs w:val="32"/>
           <w:cs/>
         </w:rPr>
-        <w:t xml:space="preserve"> และกดปุ่มชำระเงินเพื่อใส่สถานที่จัดส่งสินค้า </w:t>
+        <w:t xml:space="preserve"> และกดปุ่มชำระเงินเพื่อใส่สถานที่จัดส่งสินค้า</w:t>
       </w:r>
     </w:p>
     <w:p>
@@ -2877,24 +2877,7 @@
           <w:szCs w:val="32"/>
           <w:cs/>
         </w:rPr>
-        <w:t xml:space="preserve"> เพื่อเข้าสู่ระบบ</w:t>
-      </w:r>
-      <w:r>
-        <w:rPr>
-          <w:rFonts w:ascii="TH SarabunPSK" w:hAnsi="TH SarabunPSK" w:cs="TH SarabunPSK"/>
-          <w:sz w:val="32"/>
-          <w:szCs w:val="32"/>
-        </w:rPr>
-        <w:t xml:space="preserve"> </w:t>
-      </w:r>
-      <w:r>
-        <w:rPr>
-          <w:rFonts w:ascii="TH SarabunPSK" w:hAnsi="TH SarabunPSK" w:cs="TH SarabunPSK"/>
-          <w:sz w:val="32"/>
-          <w:szCs w:val="32"/>
-          <w:cs/>
-        </w:rPr>
-        <w:t xml:space="preserve">ระขนส่งผลไม้ ดังภาพที่ </w:t>
+        <w:t xml:space="preserve"> เพื่อเข้าสู่ระบบขนส่งผลไม้ ดังภาพที่ </w:t>
       </w:r>
       <w:r>
         <w:rPr>
@@ -3077,7 +3060,7 @@
           <w:szCs w:val="32"/>
           <w:cs/>
         </w:rPr>
-        <w:t>การเข้าใช้งานระบบ</w:t>
+        <w:t>เพื่อเข้าสู่ระบบขนส่งผลไม้</w:t>
       </w:r>
     </w:p>
     <w:p>
@@ -3354,6 +3337,15 @@
         </w:rPr>
         <w:t>Admin</w:t>
       </w:r>
+      <w:r>
+        <w:rPr>
+          <w:rFonts w:ascii="TH SarabunPSK" w:hAnsi="TH SarabunPSK" w:cs="TH SarabunPSK" w:hint="cs"/>
+          <w:sz w:val="32"/>
+          <w:szCs w:val="32"/>
+          <w:cs/>
+        </w:rPr>
+        <w:t xml:space="preserve"> จะมีเมนู ผู้ใช้เพื่อนำทางไปหน้าผู้ใช้ เมนูผลไม้เพื่อนำทางไปหน้าผลไม้ เมนูรับซื้อผลไม้เพื่อนำทางไปหน้ารับซื้อผลไม้ เมนูพนักงานเพื่อนำทางไปหน้าพนักงาน เมนูประชาสัมพันธ์ เพื่อนำทางไปหน้าประชาสัมพันธ์ เมนูการสั่งซื้อเพื่อนำทางไปหน้าการสั่งซื้อ เมนูการขายเพื่อนำทางไปหน้าเมนูการขาย เมนูรายงานเพื่อนำทางไปหน้าเมนูรายงาน</w:t>
+      </w:r>
     </w:p>
     <w:p>
       <w:pPr>
@@ -3458,7 +3450,6 @@
           <w:szCs w:val="32"/>
           <w:cs/>
         </w:rPr>
-        <w:lastRenderedPageBreak/>
         <w:t>4.</w:t>
       </w:r>
       <w:r>
@@ -3626,9 +3617,9 @@
         </w:rPr>
         <w:drawing>
           <wp:inline distT="0" distB="0" distL="0" distR="0">
-            <wp:extent cx="2755481" cy="1492370"/>
-            <wp:effectExtent l="19050" t="0" r="6769" b="0"/>
-            <wp:docPr id="28" name="Picture 28"/>
+            <wp:extent cx="2694309" cy="1514246"/>
+            <wp:effectExtent l="19050" t="0" r="0" b="0"/>
+            <wp:docPr id="9" name="Picture 6"/>
             <wp:cNvGraphicFramePr>
               <a:graphicFrameLocks xmlns:a="http://schemas.openxmlformats.org/drawingml/2006/main" noChangeAspect="1"/>
             </wp:cNvGraphicFramePr>
@@ -3636,7 +3627,7 @@
               <a:graphicData uri="http://schemas.openxmlformats.org/drawingml/2006/picture">
                 <pic:pic xmlns:pic="http://schemas.openxmlformats.org/drawingml/2006/picture">
                   <pic:nvPicPr>
-                    <pic:cNvPr id="0" name="Picture 28"/>
+                    <pic:cNvPr id="0" name="Picture 6"/>
                     <pic:cNvPicPr>
                       <a:picLocks noChangeAspect="1" noChangeArrowheads="1"/>
                     </pic:cNvPicPr>
@@ -3651,7 +3642,7 @@
                   <pic:spPr bwMode="auto">
                     <a:xfrm>
                       <a:off x="0" y="0"/>
-                      <a:ext cx="2775166" cy="1503031"/>
+                      <a:ext cx="2700483" cy="1517716"/>
                     </a:xfrm>
                     <a:prstGeom prst="rect">
                       <a:avLst/>
@@ -3677,11 +3668,20 @@
           <w:sz w:val="32"/>
           <w:szCs w:val="32"/>
         </w:rPr>
+        <w:t xml:space="preserve"> </w:t>
+      </w:r>
+      <w:r>
+        <w:rPr>
+          <w:rFonts w:ascii="TH SarabunPSK" w:hAnsi="TH SarabunPSK" w:cs="TH SarabunPSK"/>
+          <w:noProof/>
+          <w:sz w:val="32"/>
+          <w:szCs w:val="32"/>
+        </w:rPr>
         <w:drawing>
           <wp:inline distT="0" distB="0" distL="0" distR="0">
-            <wp:extent cx="2589673" cy="1492370"/>
-            <wp:effectExtent l="19050" t="0" r="1127" b="0"/>
-            <wp:docPr id="31" name="Picture 31"/>
+            <wp:extent cx="2555901" cy="1514121"/>
+            <wp:effectExtent l="19050" t="0" r="0" b="0"/>
+            <wp:docPr id="11" name="Picture 9"/>
             <wp:cNvGraphicFramePr>
               <a:graphicFrameLocks xmlns:a="http://schemas.openxmlformats.org/drawingml/2006/main" noChangeAspect="1"/>
             </wp:cNvGraphicFramePr>
@@ -3689,7 +3689,7 @@
               <a:graphicData uri="http://schemas.openxmlformats.org/drawingml/2006/picture">
                 <pic:pic xmlns:pic="http://schemas.openxmlformats.org/drawingml/2006/picture">
                   <pic:nvPicPr>
-                    <pic:cNvPr id="0" name="Picture 31"/>
+                    <pic:cNvPr id="0" name="Picture 9"/>
                     <pic:cNvPicPr>
                       <a:picLocks noChangeAspect="1" noChangeArrowheads="1"/>
                     </pic:cNvPicPr>
@@ -3704,7 +3704,7 @@
                   <pic:spPr bwMode="auto">
                     <a:xfrm>
                       <a:off x="0" y="0"/>
-                      <a:ext cx="2598047" cy="1497196"/>
+                      <a:ext cx="2556609" cy="1514540"/>
                     </a:xfrm>
                     <a:prstGeom prst="rect">
                       <a:avLst/>
@@ -3743,9 +3743,9 @@
         </w:rPr>
         <w:drawing>
           <wp:inline distT="0" distB="0" distL="0" distR="0">
-            <wp:extent cx="2554916" cy="1061049"/>
-            <wp:effectExtent l="19050" t="0" r="0" b="0"/>
-            <wp:docPr id="34" name="Picture 34"/>
+            <wp:extent cx="5503545" cy="1395947"/>
+            <wp:effectExtent l="19050" t="0" r="1905" b="0"/>
+            <wp:docPr id="12" name="Picture 12"/>
             <wp:cNvGraphicFramePr>
               <a:graphicFrameLocks xmlns:a="http://schemas.openxmlformats.org/drawingml/2006/main" noChangeAspect="1"/>
             </wp:cNvGraphicFramePr>
@@ -3753,13 +3753,13 @@
               <a:graphicData uri="http://schemas.openxmlformats.org/drawingml/2006/picture">
                 <pic:pic xmlns:pic="http://schemas.openxmlformats.org/drawingml/2006/picture">
                   <pic:nvPicPr>
-                    <pic:cNvPr id="0" name="Picture 34"/>
+                    <pic:cNvPr id="0" name="Picture 12"/>
                     <pic:cNvPicPr>
                       <a:picLocks noChangeAspect="1" noChangeArrowheads="1"/>
                     </pic:cNvPicPr>
                   </pic:nvPicPr>
                   <pic:blipFill>
-                    <a:blip r:embed="rId22" cstate="print"/>
+                    <a:blip r:embed="rId22"/>
                     <a:srcRect/>
                     <a:stretch>
                       <a:fillRect/>
@@ -3768,7 +3768,7 @@
                   <pic:spPr bwMode="auto">
                     <a:xfrm>
                       <a:off x="0" y="0"/>
-                      <a:ext cx="2556586" cy="1061742"/>
+                      <a:ext cx="5503545" cy="1395947"/>
                     </a:xfrm>
                     <a:prstGeom prst="rect">
                       <a:avLst/>
@@ -3787,59 +3787,6 @@
           </wp:inline>
         </w:drawing>
       </w:r>
-      <w:r>
-        <w:rPr>
-          <w:rFonts w:ascii="TH SarabunPSK" w:hAnsi="TH SarabunPSK" w:cs="TH SarabunPSK"/>
-          <w:noProof/>
-          <w:sz w:val="32"/>
-          <w:szCs w:val="32"/>
-        </w:rPr>
-        <w:drawing>
-          <wp:inline distT="0" distB="0" distL="0" distR="0">
-            <wp:extent cx="2796707" cy="1000664"/>
-            <wp:effectExtent l="19050" t="0" r="3643" b="0"/>
-            <wp:docPr id="37" name="Picture 37"/>
-            <wp:cNvGraphicFramePr>
-              <a:graphicFrameLocks xmlns:a="http://schemas.openxmlformats.org/drawingml/2006/main" noChangeAspect="1"/>
-            </wp:cNvGraphicFramePr>
-            <a:graphic xmlns:a="http://schemas.openxmlformats.org/drawingml/2006/main">
-              <a:graphicData uri="http://schemas.openxmlformats.org/drawingml/2006/picture">
-                <pic:pic xmlns:pic="http://schemas.openxmlformats.org/drawingml/2006/picture">
-                  <pic:nvPicPr>
-                    <pic:cNvPr id="0" name="Picture 37"/>
-                    <pic:cNvPicPr>
-                      <a:picLocks noChangeAspect="1" noChangeArrowheads="1"/>
-                    </pic:cNvPicPr>
-                  </pic:nvPicPr>
-                  <pic:blipFill>
-                    <a:blip r:embed="rId23" cstate="print"/>
-                    <a:srcRect/>
-                    <a:stretch>
-                      <a:fillRect/>
-                    </a:stretch>
-                  </pic:blipFill>
-                  <pic:spPr bwMode="auto">
-                    <a:xfrm>
-                      <a:off x="0" y="0"/>
-                      <a:ext cx="2798535" cy="1001318"/>
-                    </a:xfrm>
-                    <a:prstGeom prst="rect">
-                      <a:avLst/>
-                    </a:prstGeom>
-                    <a:noFill/>
-                    <a:ln w="9525">
-                      <a:noFill/>
-                      <a:miter lim="800000"/>
-                      <a:headEnd/>
-                      <a:tailEnd/>
-                    </a:ln>
-                  </pic:spPr>
-                </pic:pic>
-              </a:graphicData>
-            </a:graphic>
-          </wp:inline>
-        </w:drawing>
-      </w:r>
     </w:p>
     <w:p>
       <w:pPr>
@@ -3858,9 +3805,10 @@
         <w:jc w:val="thaiDistribute"/>
         <w:outlineLvl w:val="0"/>
         <w:rPr>
-          <w:rFonts w:ascii="TH SarabunPSK" w:hAnsi="TH SarabunPSK" w:cs="TH SarabunPSK"/>
-          <w:sz w:val="32"/>
-          <w:szCs w:val="32"/>
+          <w:rFonts w:ascii="TH SarabunPSK" w:hAnsi="TH SarabunPSK" w:cs="TH SarabunPSK" w:hint="cs"/>
+          <w:sz w:val="32"/>
+          <w:szCs w:val="32"/>
+          <w:cs/>
         </w:rPr>
       </w:pPr>
       <w:r>
@@ -3962,6 +3910,32 @@
           <w:szCs w:val="32"/>
         </w:rPr>
         <w:t xml:space="preserve"> </w:t>
+      </w:r>
+      <w:r>
+        <w:rPr>
+          <w:rFonts w:ascii="TH SarabunPSK" w:hAnsi="TH SarabunPSK" w:cs="TH SarabunPSK" w:hint="cs"/>
+          <w:sz w:val="32"/>
+          <w:szCs w:val="32"/>
+          <w:cs/>
+        </w:rPr>
+        <w:t xml:space="preserve">สามารถกดปุ่มแก้ไข เพื่อเปิดฟอร์มแก้ไขผู้ใช้งาน และ ปุ่มลบเมื่อกดจะให้ยืนยันอีกทีว่าจะลบข้อมูลผู้ใช้ออกหรือไม่ถ้ากด </w:t>
+      </w:r>
+      <w:r>
+        <w:rPr>
+          <w:rFonts w:ascii="TH SarabunPSK" w:hAnsi="TH SarabunPSK" w:cs="TH SarabunPSK"/>
+          <w:sz w:val="32"/>
+          <w:szCs w:val="32"/>
+        </w:rPr>
+        <w:t xml:space="preserve">ok </w:t>
+      </w:r>
+      <w:r>
+        <w:rPr>
+          <w:rFonts w:ascii="TH SarabunPSK" w:hAnsi="TH SarabunPSK" w:cs="TH SarabunPSK" w:hint="cs"/>
+          <w:sz w:val="32"/>
+          <w:szCs w:val="32"/>
+          <w:cs/>
+        </w:rPr>
+        <w:t>ก็จะลบทันที</w:t>
       </w:r>
     </w:p>
     <w:p>
@@ -4155,7 +4129,7 @@
                     </pic:cNvPicPr>
                   </pic:nvPicPr>
                   <pic:blipFill>
-                    <a:blip r:embed="rId24" cstate="print"/>
+                    <a:blip r:embed="rId23" cstate="print"/>
                     <a:srcRect/>
                     <a:stretch>
                       <a:fillRect/>
@@ -4208,7 +4182,7 @@
                     </pic:cNvPicPr>
                   </pic:nvPicPr>
                   <pic:blipFill>
-                    <a:blip r:embed="rId25" cstate="print"/>
+                    <a:blip r:embed="rId24" cstate="print"/>
                     <a:srcRect/>
                     <a:stretch>
                       <a:fillRect/>
@@ -4267,6 +4241,7 @@
           <w:szCs w:val="32"/>
           <w:cs/>
         </w:rPr>
+        <w:lastRenderedPageBreak/>
         <w:t xml:space="preserve">ภาพที่ </w:t>
       </w:r>
       <w:r>
@@ -4578,7 +4553,7 @@
                     </pic:cNvPicPr>
                   </pic:nvPicPr>
                   <pic:blipFill>
-                    <a:blip r:embed="rId26" cstate="print"/>
+                    <a:blip r:embed="rId25" cstate="print"/>
                     <a:srcRect r="2078" b="30599"/>
                     <a:stretch>
                       <a:fillRect/>
@@ -4617,7 +4592,7 @@
         </w:rPr>
         <w:pict>
           <v:shape id="_x0000_i1028" type="#_x0000_t75" style="width:214.25pt;height:114.05pt">
-            <v:imagedata r:id="rId27" o:title="แก้ไขการขาย"/>
+            <v:imagedata r:id="rId26" o:title="แก้ไขการขาย"/>
           </v:shape>
         </w:pict>
       </w:r>
@@ -4893,7 +4868,7 @@
                     </pic:cNvPicPr>
                   </pic:nvPicPr>
                   <pic:blipFill>
-                    <a:blip r:embed="rId28"/>
+                    <a:blip r:embed="rId27"/>
                     <a:srcRect/>
                     <a:stretch>
                       <a:fillRect/>
@@ -4946,7 +4921,7 @@
                     </pic:cNvPicPr>
                   </pic:nvPicPr>
                   <pic:blipFill>
-                    <a:blip r:embed="rId29"/>
+                    <a:blip r:embed="rId28"/>
                     <a:srcRect/>
                     <a:stretch>
                       <a:fillRect/>
@@ -5263,7 +5238,7 @@
                     </pic:cNvPicPr>
                   </pic:nvPicPr>
                   <pic:blipFill>
-                    <a:blip r:embed="rId30"/>
+                    <a:blip r:embed="rId29"/>
                     <a:srcRect/>
                     <a:stretch>
                       <a:fillRect/>
@@ -5325,7 +5300,7 @@
                     </pic:cNvPicPr>
                   </pic:nvPicPr>
                   <pic:blipFill>
-                    <a:blip r:embed="rId31" cstate="print"/>
+                    <a:blip r:embed="rId30" cstate="print"/>
                     <a:srcRect/>
                     <a:stretch>
                       <a:fillRect/>
@@ -5713,7 +5688,7 @@
                     </pic:cNvPicPr>
                   </pic:nvPicPr>
                   <pic:blipFill>
-                    <a:blip r:embed="rId32"/>
+                    <a:blip r:embed="rId31"/>
                     <a:srcRect/>
                     <a:stretch>
                       <a:fillRect/>
@@ -5766,7 +5741,7 @@
                     </pic:cNvPicPr>
                   </pic:nvPicPr>
                   <pic:blipFill>
-                    <a:blip r:embed="rId33"/>
+                    <a:blip r:embed="rId32"/>
                     <a:srcRect/>
                     <a:stretch>
                       <a:fillRect/>
@@ -6082,7 +6057,7 @@
                     </pic:cNvPicPr>
                   </pic:nvPicPr>
                   <pic:blipFill>
-                    <a:blip r:embed="rId34" cstate="print"/>
+                    <a:blip r:embed="rId33" cstate="print"/>
                     <a:srcRect/>
                     <a:stretch>
                       <a:fillRect/>
@@ -6135,7 +6110,7 @@
                     </pic:cNvPicPr>
                   </pic:nvPicPr>
                   <pic:blipFill>
-                    <a:blip r:embed="rId35" cstate="print"/>
+                    <a:blip r:embed="rId34" cstate="print"/>
                     <a:srcRect/>
                     <a:stretch>
                       <a:fillRect/>
@@ -6198,7 +6173,7 @@
                     </pic:cNvPicPr>
                   </pic:nvPicPr>
                   <pic:blipFill>
-                    <a:blip r:embed="rId36"/>
+                    <a:blip r:embed="rId35"/>
                     <a:srcRect/>
                     <a:stretch>
                       <a:fillRect/>
@@ -6251,7 +6226,7 @@
                     </pic:cNvPicPr>
                   </pic:nvPicPr>
                   <pic:blipFill>
-                    <a:blip r:embed="rId37"/>
+                    <a:blip r:embed="rId36"/>
                     <a:srcRect/>
                     <a:stretch>
                       <a:fillRect/>
@@ -6554,7 +6529,7 @@
                     </pic:cNvPicPr>
                   </pic:nvPicPr>
                   <pic:blipFill>
-                    <a:blip r:embed="rId38" cstate="print"/>
+                    <a:blip r:embed="rId37" cstate="print"/>
                     <a:srcRect b="16316"/>
                     <a:stretch>
                       <a:fillRect/>
@@ -6607,7 +6582,7 @@
                     </pic:cNvPicPr>
                   </pic:nvPicPr>
                   <pic:blipFill>
-                    <a:blip r:embed="rId39" cstate="print"/>
+                    <a:blip r:embed="rId38" cstate="print"/>
                     <a:srcRect/>
                     <a:stretch>
                       <a:fillRect/>
@@ -6890,7 +6865,7 @@
                     </pic:cNvPicPr>
                   </pic:nvPicPr>
                   <pic:blipFill>
-                    <a:blip r:embed="rId40" cstate="print"/>
+                    <a:blip r:embed="rId39" cstate="print"/>
                     <a:srcRect/>
                     <a:stretch>
                       <a:fillRect/>
@@ -6943,7 +6918,7 @@
                     </pic:cNvPicPr>
                   </pic:nvPicPr>
                   <pic:blipFill>
-                    <a:blip r:embed="rId41" cstate="print"/>
+                    <a:blip r:embed="rId40" cstate="print"/>
                     <a:srcRect/>
                     <a:stretch>
                       <a:fillRect/>
@@ -6992,7 +6967,7 @@
         </w:rPr>
         <w:pict>
           <v:shape id="_x0000_i1029" type="#_x0000_t75" style="width:270.7pt;height:156.65pt">
-            <v:imagedata r:id="rId42" o:title="รายงาน3"/>
+            <v:imagedata r:id="rId41" o:title="รายงาน3"/>
           </v:shape>
         </w:pict>
       </w:r>
@@ -7089,7 +7064,7 @@
       </w:pPr>
     </w:p>
     <w:sectPr>
-      <w:headerReference w:type="default" r:id="rId43"/>
+      <w:headerReference w:type="default" r:id="rId42"/>
       <w:pgSz w:w="12240" w:h="15840"/>
       <w:pgMar w:top="2155" w:right="1418" w:bottom="1418" w:left="2155" w:header="720" w:footer="720" w:gutter="0"/>
       <w:pgNumType w:start="42"/>
@@ -7225,7 +7200,7 @@
             <w:szCs w:val="32"/>
             <w:lang w:val="th-TH"/>
           </w:rPr>
-          <w:t>45</w:t>
+          <w:t>47</w:t>
         </w:r>
         <w:r>
           <w:rPr>

--- a/web/doc/edit/4.docx
+++ b/web/doc/edit/4.docx
@@ -2037,8 +2037,8 @@
         </w:rPr>
         <w:drawing>
           <wp:inline distT="0" distB="0" distL="0" distR="0">
-            <wp:extent cx="5503545" cy="1496323"/>
-            <wp:effectExtent l="19050" t="0" r="1905" b="0"/>
+            <wp:extent cx="5502021" cy="1111910"/>
+            <wp:effectExtent l="19050" t="0" r="3429" b="0"/>
             <wp:docPr id="6" name="Picture 16"/>
             <wp:cNvGraphicFramePr>
               <a:graphicFrameLocks xmlns:a="http://schemas.openxmlformats.org/drawingml/2006/main" noChangeAspect="1"/>
@@ -2062,7 +2062,7 @@
                   <pic:spPr bwMode="auto">
                     <a:xfrm>
                       <a:off x="0" y="0"/>
-                      <a:ext cx="5503545" cy="1496323"/>
+                      <a:ext cx="5503545" cy="1112218"/>
                     </a:xfrm>
                     <a:prstGeom prst="rect">
                       <a:avLst/>
@@ -2116,7 +2116,6 @@
           <w:szCs w:val="32"/>
           <w:cs/>
         </w:rPr>
-        <w:lastRenderedPageBreak/>
         <w:t xml:space="preserve">ภาพที่ </w:t>
       </w:r>
       <w:r>
@@ -2180,17 +2179,6 @@
     <w:p>
       <w:pPr>
         <w:spacing w:after="0"/>
-        <w:outlineLvl w:val="0"/>
-        <w:rPr>
-          <w:rFonts w:ascii="TH SarabunPSK" w:hAnsi="TH SarabunPSK" w:cs="TH SarabunPSK"/>
-          <w:sz w:val="32"/>
-          <w:szCs w:val="32"/>
-        </w:rPr>
-      </w:pPr>
-    </w:p>
-    <w:p>
-      <w:pPr>
-        <w:spacing w:after="0"/>
         <w:ind w:firstLine="720"/>
         <w:outlineLvl w:val="0"/>
         <w:rPr>
@@ -2207,6 +2195,7 @@
           <w:szCs w:val="32"/>
           <w:cs/>
         </w:rPr>
+        <w:lastRenderedPageBreak/>
         <w:t>4.</w:t>
       </w:r>
       <w:r>
@@ -3392,48 +3381,6 @@
     <w:p>
       <w:pPr>
         <w:spacing w:after="0" w:line="240" w:lineRule="auto"/>
-        <w:jc w:val="thaiDistribute"/>
-        <w:outlineLvl w:val="0"/>
-        <w:rPr>
-          <w:rFonts w:ascii="TH SarabunPSK" w:hAnsi="TH SarabunPSK" w:cs="TH SarabunPSK"/>
-          <w:b/>
-          <w:bCs/>
-          <w:sz w:val="32"/>
-          <w:szCs w:val="32"/>
-        </w:rPr>
-      </w:pPr>
-    </w:p>
-    <w:p>
-      <w:pPr>
-        <w:spacing w:after="0" w:line="240" w:lineRule="auto"/>
-        <w:jc w:val="thaiDistribute"/>
-        <w:outlineLvl w:val="0"/>
-        <w:rPr>
-          <w:rFonts w:ascii="TH SarabunPSK" w:hAnsi="TH SarabunPSK" w:cs="TH SarabunPSK"/>
-          <w:b/>
-          <w:bCs/>
-          <w:sz w:val="32"/>
-          <w:szCs w:val="32"/>
-        </w:rPr>
-      </w:pPr>
-    </w:p>
-    <w:p>
-      <w:pPr>
-        <w:spacing w:after="0" w:line="240" w:lineRule="auto"/>
-        <w:jc w:val="thaiDistribute"/>
-        <w:outlineLvl w:val="0"/>
-        <w:rPr>
-          <w:rFonts w:ascii="TH SarabunPSK" w:hAnsi="TH SarabunPSK" w:cs="TH SarabunPSK"/>
-          <w:b/>
-          <w:bCs/>
-          <w:sz w:val="32"/>
-          <w:szCs w:val="32"/>
-        </w:rPr>
-      </w:pPr>
-    </w:p>
-    <w:p>
-      <w:pPr>
-        <w:spacing w:after="0" w:line="240" w:lineRule="auto"/>
         <w:ind w:firstLine="720"/>
         <w:jc w:val="thaiDistribute"/>
         <w:outlineLvl w:val="0"/>
@@ -3450,6 +3397,7 @@
           <w:szCs w:val="32"/>
           <w:cs/>
         </w:rPr>
+        <w:lastRenderedPageBreak/>
         <w:t>4.</w:t>
       </w:r>
       <w:r>
@@ -3943,6 +3891,138 @@
         <w:spacing w:after="0" w:line="240" w:lineRule="auto"/>
         <w:jc w:val="thaiDistribute"/>
         <w:rPr>
+          <w:rFonts w:ascii="TH SarabunPSK" w:hAnsi="TH SarabunPSK" w:cs="TH SarabunPSK" w:hint="cs"/>
+          <w:sz w:val="32"/>
+          <w:szCs w:val="32"/>
+        </w:rPr>
+      </w:pPr>
+    </w:p>
+    <w:p>
+      <w:pPr>
+        <w:spacing w:after="0" w:line="240" w:lineRule="auto"/>
+        <w:jc w:val="thaiDistribute"/>
+        <w:rPr>
+          <w:rFonts w:ascii="TH SarabunPSK" w:hAnsi="TH SarabunPSK" w:cs="TH SarabunPSK" w:hint="cs"/>
+          <w:sz w:val="32"/>
+          <w:szCs w:val="32"/>
+        </w:rPr>
+      </w:pPr>
+    </w:p>
+    <w:p>
+      <w:pPr>
+        <w:spacing w:after="0" w:line="240" w:lineRule="auto"/>
+        <w:jc w:val="thaiDistribute"/>
+        <w:rPr>
+          <w:rFonts w:ascii="TH SarabunPSK" w:hAnsi="TH SarabunPSK" w:cs="TH SarabunPSK" w:hint="cs"/>
+          <w:sz w:val="32"/>
+          <w:szCs w:val="32"/>
+        </w:rPr>
+      </w:pPr>
+    </w:p>
+    <w:p>
+      <w:pPr>
+        <w:spacing w:after="0" w:line="240" w:lineRule="auto"/>
+        <w:jc w:val="thaiDistribute"/>
+        <w:rPr>
+          <w:rFonts w:ascii="TH SarabunPSK" w:hAnsi="TH SarabunPSK" w:cs="TH SarabunPSK" w:hint="cs"/>
+          <w:sz w:val="32"/>
+          <w:szCs w:val="32"/>
+        </w:rPr>
+      </w:pPr>
+    </w:p>
+    <w:p>
+      <w:pPr>
+        <w:spacing w:after="0" w:line="240" w:lineRule="auto"/>
+        <w:jc w:val="thaiDistribute"/>
+        <w:rPr>
+          <w:rFonts w:ascii="TH SarabunPSK" w:hAnsi="TH SarabunPSK" w:cs="TH SarabunPSK" w:hint="cs"/>
+          <w:sz w:val="32"/>
+          <w:szCs w:val="32"/>
+        </w:rPr>
+      </w:pPr>
+    </w:p>
+    <w:p>
+      <w:pPr>
+        <w:spacing w:after="0" w:line="240" w:lineRule="auto"/>
+        <w:jc w:val="thaiDistribute"/>
+        <w:rPr>
+          <w:rFonts w:ascii="TH SarabunPSK" w:hAnsi="TH SarabunPSK" w:cs="TH SarabunPSK" w:hint="cs"/>
+          <w:sz w:val="32"/>
+          <w:szCs w:val="32"/>
+        </w:rPr>
+      </w:pPr>
+    </w:p>
+    <w:p>
+      <w:pPr>
+        <w:spacing w:after="0" w:line="240" w:lineRule="auto"/>
+        <w:jc w:val="thaiDistribute"/>
+        <w:rPr>
+          <w:rFonts w:ascii="TH SarabunPSK" w:hAnsi="TH SarabunPSK" w:cs="TH SarabunPSK" w:hint="cs"/>
+          <w:sz w:val="32"/>
+          <w:szCs w:val="32"/>
+        </w:rPr>
+      </w:pPr>
+    </w:p>
+    <w:p>
+      <w:pPr>
+        <w:spacing w:after="0" w:line="240" w:lineRule="auto"/>
+        <w:jc w:val="thaiDistribute"/>
+        <w:rPr>
+          <w:rFonts w:ascii="TH SarabunPSK" w:hAnsi="TH SarabunPSK" w:cs="TH SarabunPSK" w:hint="cs"/>
+          <w:sz w:val="32"/>
+          <w:szCs w:val="32"/>
+        </w:rPr>
+      </w:pPr>
+    </w:p>
+    <w:p>
+      <w:pPr>
+        <w:spacing w:after="0" w:line="240" w:lineRule="auto"/>
+        <w:jc w:val="thaiDistribute"/>
+        <w:rPr>
+          <w:rFonts w:ascii="TH SarabunPSK" w:hAnsi="TH SarabunPSK" w:cs="TH SarabunPSK" w:hint="cs"/>
+          <w:sz w:val="32"/>
+          <w:szCs w:val="32"/>
+        </w:rPr>
+      </w:pPr>
+    </w:p>
+    <w:p>
+      <w:pPr>
+        <w:spacing w:after="0" w:line="240" w:lineRule="auto"/>
+        <w:jc w:val="thaiDistribute"/>
+        <w:rPr>
+          <w:rFonts w:ascii="TH SarabunPSK" w:hAnsi="TH SarabunPSK" w:cs="TH SarabunPSK"/>
+          <w:sz w:val="32"/>
+          <w:szCs w:val="32"/>
+        </w:rPr>
+      </w:pPr>
+    </w:p>
+    <w:p>
+      <w:pPr>
+        <w:spacing w:after="0" w:line="240" w:lineRule="auto"/>
+        <w:jc w:val="thaiDistribute"/>
+        <w:rPr>
+          <w:rFonts w:ascii="TH SarabunPSK" w:hAnsi="TH SarabunPSK" w:cs="TH SarabunPSK"/>
+          <w:sz w:val="32"/>
+          <w:szCs w:val="32"/>
+        </w:rPr>
+      </w:pPr>
+    </w:p>
+    <w:p>
+      <w:pPr>
+        <w:spacing w:after="0" w:line="240" w:lineRule="auto"/>
+        <w:jc w:val="thaiDistribute"/>
+        <w:rPr>
+          <w:rFonts w:ascii="TH SarabunPSK" w:hAnsi="TH SarabunPSK" w:cs="TH SarabunPSK"/>
+          <w:sz w:val="32"/>
+          <w:szCs w:val="32"/>
+        </w:rPr>
+      </w:pPr>
+    </w:p>
+    <w:p>
+      <w:pPr>
+        <w:spacing w:after="0" w:line="240" w:lineRule="auto"/>
+        <w:jc w:val="thaiDistribute"/>
+        <w:rPr>
           <w:rFonts w:ascii="TH SarabunPSK" w:hAnsi="TH SarabunPSK" w:cs="TH SarabunPSK"/>
           <w:sz w:val="32"/>
           <w:szCs w:val="32"/>
@@ -3970,6 +4050,7 @@
           <w:szCs w:val="32"/>
           <w:cs/>
         </w:rPr>
+        <w:lastRenderedPageBreak/>
         <w:t>4.</w:t>
       </w:r>
       <w:r>
@@ -4214,22 +4295,88 @@
     <w:p>
       <w:pPr>
         <w:spacing w:after="0" w:line="240" w:lineRule="auto"/>
-        <w:rPr>
-          <w:rFonts w:ascii="TH SarabunPSK" w:hAnsi="TH SarabunPSK" w:cs="TH SarabunPSK"/>
-          <w:sz w:val="32"/>
-          <w:szCs w:val="32"/>
-        </w:rPr>
-      </w:pPr>
-    </w:p>
-    <w:p>
-      <w:pPr>
-        <w:spacing w:after="0" w:line="240" w:lineRule="auto"/>
         <w:jc w:val="thaiDistribute"/>
-        <w:outlineLvl w:val="0"/>
-        <w:rPr>
-          <w:rFonts w:ascii="TH SarabunPSK" w:hAnsi="TH SarabunPSK" w:cs="TH SarabunPSK"/>
-          <w:sz w:val="32"/>
-          <w:szCs w:val="32"/>
+        <w:rPr>
+          <w:rFonts w:ascii="TH SarabunPSK" w:hAnsi="TH SarabunPSK" w:cs="TH SarabunPSK"/>
+          <w:sz w:val="32"/>
+          <w:szCs w:val="32"/>
+        </w:rPr>
+      </w:pPr>
+      <w:r>
+        <w:rPr>
+          <w:rFonts w:ascii="TH SarabunPSK" w:hAnsi="TH SarabunPSK" w:cs="TH SarabunPSK"/>
+          <w:noProof/>
+          <w:sz w:val="32"/>
+          <w:szCs w:val="32"/>
+        </w:rPr>
+        <w:drawing>
+          <wp:inline distT="0" distB="0" distL="0" distR="0">
+            <wp:extent cx="5057699" cy="1535223"/>
+            <wp:effectExtent l="19050" t="0" r="0" b="0"/>
+            <wp:docPr id="18" name="Picture 18"/>
+            <wp:cNvGraphicFramePr>
+              <a:graphicFrameLocks xmlns:a="http://schemas.openxmlformats.org/drawingml/2006/main" noChangeAspect="1"/>
+            </wp:cNvGraphicFramePr>
+            <a:graphic xmlns:a="http://schemas.openxmlformats.org/drawingml/2006/main">
+              <a:graphicData uri="http://schemas.openxmlformats.org/drawingml/2006/picture">
+                <pic:pic xmlns:pic="http://schemas.openxmlformats.org/drawingml/2006/picture">
+                  <pic:nvPicPr>
+                    <pic:cNvPr id="0" name="Picture 18"/>
+                    <pic:cNvPicPr>
+                      <a:picLocks noChangeAspect="1" noChangeArrowheads="1"/>
+                    </pic:cNvPicPr>
+                  </pic:nvPicPr>
+                  <pic:blipFill>
+                    <a:blip r:embed="rId25"/>
+                    <a:srcRect/>
+                    <a:stretch>
+                      <a:fillRect/>
+                    </a:stretch>
+                  </pic:blipFill>
+                  <pic:spPr bwMode="auto">
+                    <a:xfrm>
+                      <a:off x="0" y="0"/>
+                      <a:ext cx="5065859" cy="1537700"/>
+                    </a:xfrm>
+                    <a:prstGeom prst="rect">
+                      <a:avLst/>
+                    </a:prstGeom>
+                    <a:noFill/>
+                    <a:ln w="9525">
+                      <a:noFill/>
+                      <a:miter lim="800000"/>
+                      <a:headEnd/>
+                      <a:tailEnd/>
+                    </a:ln>
+                  </pic:spPr>
+                </pic:pic>
+              </a:graphicData>
+            </a:graphic>
+          </wp:inline>
+        </w:drawing>
+      </w:r>
+    </w:p>
+    <w:p>
+      <w:pPr>
+        <w:spacing w:after="0" w:line="240" w:lineRule="auto"/>
+        <w:jc w:val="thaiDistribute"/>
+        <w:rPr>
+          <w:rFonts w:ascii="TH SarabunPSK" w:hAnsi="TH SarabunPSK" w:cs="TH SarabunPSK"/>
+          <w:sz w:val="32"/>
+          <w:szCs w:val="32"/>
+        </w:rPr>
+      </w:pPr>
+    </w:p>
+    <w:p>
+      <w:pPr>
+        <w:spacing w:after="0" w:line="240" w:lineRule="auto"/>
+        <w:jc w:val="thaiDistribute"/>
+        <w:outlineLvl w:val="0"/>
+        <w:rPr>
+          <w:rFonts w:ascii="TH SarabunPSK" w:hAnsi="TH SarabunPSK" w:cs="TH SarabunPSK" w:hint="cs"/>
+          <w:sz w:val="32"/>
+          <w:szCs w:val="32"/>
+          <w:cs/>
         </w:rPr>
       </w:pPr>
       <w:r>
@@ -4241,7 +4388,6 @@
           <w:szCs w:val="32"/>
           <w:cs/>
         </w:rPr>
-        <w:lastRenderedPageBreak/>
         <w:t xml:space="preserve">ภาพที่ </w:t>
       </w:r>
       <w:r>
@@ -4292,6 +4438,76 @@
         </w:rPr>
         <w:t xml:space="preserve"> </w:t>
       </w:r>
+      <w:r>
+        <w:rPr>
+          <w:rFonts w:ascii="TH SarabunPSK" w:hAnsi="TH SarabunPSK" w:cs="TH SarabunPSK" w:hint="cs"/>
+          <w:spacing w:val="-4"/>
+          <w:sz w:val="32"/>
+          <w:szCs w:val="32"/>
+          <w:cs/>
+        </w:rPr>
+        <w:t>สามารถกดปุ่มเพิ่ม เพื่อเพิ่มผลไม้ และถ้าไม่ต้องการให้ระบบส่งผลไม้ไป</w:t>
+      </w:r>
+      <w:r>
+        <w:rPr>
+          <w:rFonts w:ascii="TH SarabunPSK" w:hAnsi="TH SarabunPSK" w:cs="TH SarabunPSK"/>
+          <w:spacing w:val="-4"/>
+          <w:sz w:val="32"/>
+          <w:szCs w:val="32"/>
+          <w:cs/>
+        </w:rPr>
+        <w:t>สต๊อก</w:t>
+      </w:r>
+      <w:r>
+        <w:rPr>
+          <w:rFonts w:ascii="TH SarabunPSK" w:hAnsi="TH SarabunPSK" w:cs="TH SarabunPSK" w:hint="cs"/>
+          <w:spacing w:val="-4"/>
+          <w:sz w:val="32"/>
+          <w:szCs w:val="32"/>
+          <w:cs/>
+        </w:rPr>
+        <w:t xml:space="preserve"> ให้ติ๊กที่</w:t>
+      </w:r>
+      <w:r>
+        <w:rPr>
+          <w:rFonts w:ascii="TH SarabunPSK" w:hAnsi="TH SarabunPSK" w:cs="TH SarabunPSK"/>
+          <w:spacing w:val="-4"/>
+          <w:sz w:val="32"/>
+          <w:szCs w:val="32"/>
+          <w:cs/>
+        </w:rPr>
+        <w:t>ยังไม่เพิ่มผลไม้ลงในสต๊อกผลไม้</w:t>
+      </w:r>
+      <w:r>
+        <w:rPr>
+          <w:rFonts w:ascii="TH SarabunPSK" w:hAnsi="TH SarabunPSK" w:cs="TH SarabunPSK" w:hint="cs"/>
+          <w:spacing w:val="-4"/>
+          <w:sz w:val="32"/>
+          <w:szCs w:val="32"/>
+          <w:cs/>
+        </w:rPr>
+        <w:t xml:space="preserve">จะสามารถแก้ไขจำนวนหรือลบออกได้แต่ถ้าติ๊กที่ </w:t>
+      </w:r>
+      <w:r>
+        <w:rPr>
+          <w:rFonts w:ascii="TH SarabunPSK" w:hAnsi="TH SarabunPSK" w:cs="TH SarabunPSK"/>
+          <w:spacing w:val="-4"/>
+          <w:sz w:val="32"/>
+          <w:szCs w:val="32"/>
+          <w:cs/>
+        </w:rPr>
+        <w:t>เพิ่มผลไม้ลงในสต๊อกผลไม้</w:t>
+      </w:r>
+      <w:r>
+        <w:rPr>
+          <w:rFonts w:ascii="TH SarabunPSK" w:hAnsi="TH SarabunPSK" w:cs="TH SarabunPSK" w:hint="cs"/>
+          <w:spacing w:val="-4"/>
+          <w:sz w:val="32"/>
+          <w:szCs w:val="32"/>
+          <w:cs/>
+        </w:rPr>
+        <w:t xml:space="preserve"> จะไม่สามารถลบหรือแก้ไขได้อีก เมื่อกดปุ่มลบระบบจะทำการลบการรับซื้ออกทันที</w:t>
+      </w:r>
     </w:p>
     <w:p>
       <w:pPr>
@@ -4343,6 +4559,61 @@
         <w:jc w:val="thaiDistribute"/>
         <w:rPr>
           <w:rFonts w:ascii="TH SarabunPSK" w:hAnsi="TH SarabunPSK" w:cs="TH SarabunPSK"/>
+          <w:sz w:val="32"/>
+          <w:szCs w:val="32"/>
+        </w:rPr>
+      </w:pPr>
+    </w:p>
+    <w:p>
+      <w:pPr>
+        <w:spacing w:after="0"/>
+        <w:outlineLvl w:val="0"/>
+        <w:rPr>
+          <w:rFonts w:ascii="TH SarabunPSK" w:hAnsi="TH SarabunPSK" w:cs="TH SarabunPSK" w:hint="cs"/>
+          <w:sz w:val="32"/>
+          <w:szCs w:val="32"/>
+        </w:rPr>
+      </w:pPr>
+    </w:p>
+    <w:p>
+      <w:pPr>
+        <w:spacing w:after="0"/>
+        <w:outlineLvl w:val="0"/>
+        <w:rPr>
+          <w:rFonts w:ascii="TH SarabunPSK" w:hAnsi="TH SarabunPSK" w:cs="TH SarabunPSK" w:hint="cs"/>
+          <w:sz w:val="32"/>
+          <w:szCs w:val="32"/>
+        </w:rPr>
+      </w:pPr>
+    </w:p>
+    <w:p>
+      <w:pPr>
+        <w:spacing w:after="0"/>
+        <w:outlineLvl w:val="0"/>
+        <w:rPr>
+          <w:rFonts w:ascii="TH SarabunPSK" w:hAnsi="TH SarabunPSK" w:cs="TH SarabunPSK" w:hint="cs"/>
+          <w:sz w:val="32"/>
+          <w:szCs w:val="32"/>
+        </w:rPr>
+      </w:pPr>
+    </w:p>
+    <w:p>
+      <w:pPr>
+        <w:spacing w:after="0"/>
+        <w:outlineLvl w:val="0"/>
+        <w:rPr>
+          <w:rFonts w:ascii="TH SarabunPSK" w:hAnsi="TH SarabunPSK" w:cs="TH SarabunPSK" w:hint="cs"/>
+          <w:sz w:val="32"/>
+          <w:szCs w:val="32"/>
+        </w:rPr>
+      </w:pPr>
+    </w:p>
+    <w:p>
+      <w:pPr>
+        <w:spacing w:after="0"/>
+        <w:outlineLvl w:val="0"/>
+        <w:rPr>
+          <w:rFonts w:ascii="TH SarabunPSK" w:hAnsi="TH SarabunPSK" w:cs="TH SarabunPSK" w:hint="cs"/>
           <w:sz w:val="32"/>
           <w:szCs w:val="32"/>
         </w:rPr>
@@ -4377,6 +4648,7 @@
           <w:szCs w:val="32"/>
           <w:cs/>
         </w:rPr>
+        <w:lastRenderedPageBreak/>
         <w:t>4.</w:t>
       </w:r>
       <w:r>
@@ -4553,7 +4825,7 @@
                     </pic:cNvPicPr>
                   </pic:nvPicPr>
                   <pic:blipFill>
-                    <a:blip r:embed="rId25" cstate="print"/>
+                    <a:blip r:embed="rId26" cstate="print"/>
                     <a:srcRect r="2078" b="30599"/>
                     <a:stretch>
                       <a:fillRect/>
@@ -4592,7 +4864,7 @@
         </w:rPr>
         <w:pict>
           <v:shape id="_x0000_i1028" type="#_x0000_t75" style="width:214.25pt;height:114.05pt">
-            <v:imagedata r:id="rId26" o:title="แก้ไขการขาย"/>
+            <v:imagedata r:id="rId27" o:title="แก้ไขการขาย"/>
           </v:shape>
         </w:pict>
       </w:r>
@@ -4658,6 +4930,15 @@
       </w:r>
       <w:r>
         <w:rPr>
+          <w:rFonts w:ascii="TH SarabunPSK" w:hAnsi="TH SarabunPSK" w:cs="TH SarabunPSK" w:hint="cs"/>
+          <w:sz w:val="32"/>
+          <w:szCs w:val="32"/>
+          <w:cs/>
+        </w:rPr>
+        <w:t>แสดงรายการขายผลไม้ เมื่อกดปุ่มแก้ไขจะแสดงฟอร์มแก้ไขขึ้นมา และเมื่อกดปุ่มลบระบบจะลบการขายผลไม้ออก</w:t>
+      </w:r>
+      <w:r>
+        <w:rPr>
           <w:rFonts w:ascii="TH SarabunPSK" w:hAnsi="TH SarabunPSK" w:cs="TH SarabunPSK"/>
           <w:sz w:val="32"/>
           <w:szCs w:val="32"/>
@@ -4852,7 +5133,7 @@
         </w:rPr>
         <w:drawing>
           <wp:inline distT="0" distB="0" distL="0" distR="0">
-            <wp:extent cx="2784535" cy="1009290"/>
+            <wp:extent cx="2782672" cy="1220756"/>
             <wp:effectExtent l="19050" t="0" r="0" b="0"/>
             <wp:docPr id="20" name="Picture 64"/>
             <wp:cNvGraphicFramePr>
@@ -4868,7 +5149,7 @@
                     </pic:cNvPicPr>
                   </pic:nvPicPr>
                   <pic:blipFill>
-                    <a:blip r:embed="rId27"/>
+                    <a:blip r:embed="rId28"/>
                     <a:srcRect/>
                     <a:stretch>
                       <a:fillRect/>
@@ -4877,7 +5158,7 @@
                   <pic:spPr bwMode="auto">
                     <a:xfrm>
                       <a:off x="0" y="0"/>
-                      <a:ext cx="2786864" cy="1010134"/>
+                      <a:ext cx="2786864" cy="1222595"/>
                     </a:xfrm>
                     <a:prstGeom prst="rect">
                       <a:avLst/>
@@ -4921,7 +5202,7 @@
                     </pic:cNvPicPr>
                   </pic:nvPicPr>
                   <pic:blipFill>
-                    <a:blip r:embed="rId28"/>
+                    <a:blip r:embed="rId29"/>
                     <a:srcRect/>
                     <a:stretch>
                       <a:fillRect/>
@@ -5035,6 +5316,15 @@
         </w:rPr>
         <w:t>พนักงาน</w:t>
       </w:r>
+      <w:r>
+        <w:rPr>
+          <w:rFonts w:ascii="TH SarabunPSK" w:hAnsi="TH SarabunPSK" w:cs="TH SarabunPSK" w:hint="cs"/>
+          <w:sz w:val="32"/>
+          <w:szCs w:val="32"/>
+          <w:cs/>
+        </w:rPr>
+        <w:t xml:space="preserve"> จะมีปุ่มเพิ่มแก้ไขและลบ ถ้ากดปุ่มเพิ่มจะเปิดฟอร์มให้เพิ่มพนักงาน ถ้ากดปุ่มแก้ไขจะเปิดฟอร์มของพนักงานที่เลือก และถ้ากดปุ่มลบระบบจะลบพนักงานออก</w:t>
+      </w:r>
     </w:p>
     <w:p>
       <w:pPr>
@@ -5238,7 +5528,7 @@
                     </pic:cNvPicPr>
                   </pic:nvPicPr>
                   <pic:blipFill>
-                    <a:blip r:embed="rId29"/>
+                    <a:blip r:embed="rId30"/>
                     <a:srcRect/>
                     <a:stretch>
                       <a:fillRect/>
@@ -5300,7 +5590,7 @@
                     </pic:cNvPicPr>
                   </pic:nvPicPr>
                   <pic:blipFill>
-                    <a:blip r:embed="rId30" cstate="print"/>
+                    <a:blip r:embed="rId31" cstate="print"/>
                     <a:srcRect/>
                     <a:stretch>
                       <a:fillRect/>
@@ -5404,6 +5694,15 @@
         </w:rPr>
         <w:t>ค่าใช้จ่าย</w:t>
       </w:r>
+      <w:r>
+        <w:rPr>
+          <w:rFonts w:ascii="TH SarabunPSK" w:hAnsi="TH SarabunPSK" w:cs="TH SarabunPSK" w:hint="cs"/>
+          <w:sz w:val="32"/>
+          <w:szCs w:val="32"/>
+          <w:cs/>
+        </w:rPr>
+        <w:t xml:space="preserve"> จะมีปุ่มเพิ่มแก้ไขและลบ ถ้ากดปุ่มเพิ่มจะเปิดฟอร์มให้เพิ่มค่าใช้จ่าย ถ้ากดปุ่มแก้ไขจะเปิดฟอร์มของค่าใช้จ่ายที่เลือก และถ้ากดปุ่มลบระบบจะลบค่าใช้จ่ายออก</w:t>
+      </w:r>
     </w:p>
     <w:p>
       <w:pPr>
@@ -5688,7 +5987,7 @@
                     </pic:cNvPicPr>
                   </pic:nvPicPr>
                   <pic:blipFill>
-                    <a:blip r:embed="rId31"/>
+                    <a:blip r:embed="rId32"/>
                     <a:srcRect/>
                     <a:stretch>
                       <a:fillRect/>
@@ -5741,7 +6040,7 @@
                     </pic:cNvPicPr>
                   </pic:nvPicPr>
                   <pic:blipFill>
-                    <a:blip r:embed="rId32"/>
+                    <a:blip r:embed="rId33"/>
                     <a:srcRect/>
                     <a:stretch>
                       <a:fillRect/>
@@ -5847,6 +6146,15 @@
         </w:rPr>
         <w:t>ประชาสัมพันธ์</w:t>
       </w:r>
+      <w:r>
+        <w:rPr>
+          <w:rFonts w:ascii="TH SarabunPSK" w:hAnsi="TH SarabunPSK" w:cs="TH SarabunPSK" w:hint="cs"/>
+          <w:sz w:val="32"/>
+          <w:szCs w:val="32"/>
+          <w:cs/>
+        </w:rPr>
+        <w:t xml:space="preserve"> จะมีปุ่มเพิ่มแก้ไขและลบ ถ้ากดปุ่มเพิ่มจะเปิดฟอร์มให้เพิ่มประชาสัมพันธ์ ถ้ากดปุ่มแก้ไขจะเปิดฟอร์มของประชาสัมพันธ์ที่เลือก และถ้ากดปุ่มลบระบบจะลบประชาสัมพันธ์ออก</w:t>
+      </w:r>
     </w:p>
     <w:p>
       <w:pPr>
@@ -6057,7 +6365,7 @@
                     </pic:cNvPicPr>
                   </pic:nvPicPr>
                   <pic:blipFill>
-                    <a:blip r:embed="rId33" cstate="print"/>
+                    <a:blip r:embed="rId34" cstate="print"/>
                     <a:srcRect/>
                     <a:stretch>
                       <a:fillRect/>
@@ -6110,7 +6418,7 @@
                     </pic:cNvPicPr>
                   </pic:nvPicPr>
                   <pic:blipFill>
-                    <a:blip r:embed="rId34" cstate="print"/>
+                    <a:blip r:embed="rId35" cstate="print"/>
                     <a:srcRect/>
                     <a:stretch>
                       <a:fillRect/>
@@ -6173,7 +6481,7 @@
                     </pic:cNvPicPr>
                   </pic:nvPicPr>
                   <pic:blipFill>
-                    <a:blip r:embed="rId35"/>
+                    <a:blip r:embed="rId36"/>
                     <a:srcRect/>
                     <a:stretch>
                       <a:fillRect/>
@@ -6226,7 +6534,7 @@
                     </pic:cNvPicPr>
                   </pic:nvPicPr>
                   <pic:blipFill>
-                    <a:blip r:embed="rId36"/>
+                    <a:blip r:embed="rId37"/>
                     <a:srcRect/>
                     <a:stretch>
                       <a:fillRect/>
@@ -6330,6 +6638,69 @@
         </w:rPr>
         <w:t>ผลไม้</w:t>
       </w:r>
+      <w:r>
+        <w:rPr>
+          <w:rFonts w:ascii="TH SarabunPSK" w:hAnsi="TH SarabunPSK" w:cs="TH SarabunPSK" w:hint="cs"/>
+          <w:sz w:val="32"/>
+          <w:szCs w:val="32"/>
+          <w:cs/>
+        </w:rPr>
+        <w:t xml:space="preserve"> จะมีปุ่มเพิ่มแก้ไขและลบ ถ้ากดปุ่มเพิ่มจะเปิดฟอร์มให้เพิ่ม</w:t>
+      </w:r>
+      <w:r>
+        <w:rPr>
+          <w:rFonts w:ascii="TH SarabunPSK" w:hAnsi="TH SarabunPSK" w:cs="TH SarabunPSK"/>
+          <w:sz w:val="32"/>
+          <w:szCs w:val="32"/>
+          <w:cs/>
+        </w:rPr>
+        <w:t>ข้อมูล</w:t>
+      </w:r>
+      <w:r>
+        <w:rPr>
+          <w:rFonts w:ascii="TH SarabunPSK" w:hAnsi="TH SarabunPSK" w:cs="TH SarabunPSK" w:hint="cs"/>
+          <w:sz w:val="32"/>
+          <w:szCs w:val="32"/>
+          <w:cs/>
+        </w:rPr>
+        <w:t>ผลไม้ ถ้ากดปุ่มแก้ไขจะเปิดฟอร์มของ</w:t>
+      </w:r>
+      <w:r>
+        <w:rPr>
+          <w:rFonts w:ascii="TH SarabunPSK" w:hAnsi="TH SarabunPSK" w:cs="TH SarabunPSK"/>
+          <w:sz w:val="32"/>
+          <w:szCs w:val="32"/>
+          <w:cs/>
+        </w:rPr>
+        <w:t>ข้อมูล</w:t>
+      </w:r>
+      <w:r>
+        <w:rPr>
+          <w:rFonts w:ascii="TH SarabunPSK" w:hAnsi="TH SarabunPSK" w:cs="TH SarabunPSK" w:hint="cs"/>
+          <w:sz w:val="32"/>
+          <w:szCs w:val="32"/>
+          <w:cs/>
+        </w:rPr>
+        <w:t>ผลไม้ ที่เลือก และถ้ากดปุ่มลบระบบจะลบ</w:t>
+      </w:r>
+      <w:r>
+        <w:rPr>
+          <w:rFonts w:ascii="TH SarabunPSK" w:hAnsi="TH SarabunPSK" w:cs="TH SarabunPSK"/>
+          <w:sz w:val="32"/>
+          <w:szCs w:val="32"/>
+          <w:cs/>
+        </w:rPr>
+        <w:t>ข้อมูล</w:t>
+      </w:r>
+      <w:r>
+        <w:rPr>
+          <w:rFonts w:ascii="TH SarabunPSK" w:hAnsi="TH SarabunPSK" w:cs="TH SarabunPSK" w:hint="cs"/>
+          <w:sz w:val="32"/>
+          <w:szCs w:val="32"/>
+          <w:cs/>
+        </w:rPr>
+        <w:t>ผลไม้ ออก</w:t>
+      </w:r>
     </w:p>
     <w:p>
       <w:pPr>
@@ -6529,7 +6900,7 @@
                     </pic:cNvPicPr>
                   </pic:nvPicPr>
                   <pic:blipFill>
-                    <a:blip r:embed="rId37" cstate="print"/>
+                    <a:blip r:embed="rId38" cstate="print"/>
                     <a:srcRect b="16316"/>
                     <a:stretch>
                       <a:fillRect/>
@@ -6582,7 +6953,7 @@
                     </pic:cNvPicPr>
                   </pic:nvPicPr>
                   <pic:blipFill>
-                    <a:blip r:embed="rId38" cstate="print"/>
+                    <a:blip r:embed="rId39" cstate="print"/>
                     <a:srcRect/>
                     <a:stretch>
                       <a:fillRect/>
@@ -6688,6 +7059,41 @@
         </w:rPr>
         <w:t>ข้อมูลการสั่งซื้อผลไม้</w:t>
       </w:r>
+      <w:r>
+        <w:rPr>
+          <w:rFonts w:ascii="TH SarabunPSK" w:hAnsi="TH SarabunPSK" w:cs="TH SarabunPSK" w:hint="cs"/>
+          <w:sz w:val="32"/>
+          <w:szCs w:val="32"/>
+          <w:cs/>
+        </w:rPr>
+        <w:t xml:space="preserve"> จะมีสองปุ่มคือจัดส่งสินค้ากับ ลบ ถ้ากดปุ่มจัดส่งสินค้า ระบบจะเปลี่ยนสถานะเป็นจัดส่งสินค้าแล้ว แต่ถ้าลบ ระบบก็จะลบ</w:t>
+      </w:r>
+      <w:r>
+        <w:rPr>
+          <w:rFonts w:ascii="TH SarabunPSK" w:hAnsi="TH SarabunPSK" w:cs="TH SarabunPSK" w:hint="cs"/>
+          <w:sz w:val="32"/>
+          <w:szCs w:val="32"/>
+          <w:cs/>
+        </w:rPr>
+        <w:t xml:space="preserve">รายการที่เลือกออกพร้อมทั้ง </w:t>
+      </w:r>
+      <w:r>
+        <w:rPr>
+          <w:rFonts w:ascii="TH SarabunPSK" w:hAnsi="TH SarabunPSK" w:cs="TH SarabunPSK"/>
+          <w:sz w:val="32"/>
+          <w:szCs w:val="32"/>
+        </w:rPr>
+        <w:t xml:space="preserve">Update </w:t>
+      </w:r>
+      <w:r>
+        <w:rPr>
+          <w:rFonts w:ascii="TH SarabunPSK" w:hAnsi="TH SarabunPSK" w:cs="TH SarabunPSK" w:hint="cs"/>
+          <w:sz w:val="32"/>
+          <w:szCs w:val="32"/>
+          <w:cs/>
+        </w:rPr>
+        <w:t>จำนวนผลไม้และราคา</w:t>
+      </w:r>
     </w:p>
     <w:p>
       <w:pPr>
@@ -6697,8 +7103,37 @@
           <w:rFonts w:ascii="TH SarabunPSK" w:hAnsi="TH SarabunPSK" w:cs="TH SarabunPSK"/>
           <w:sz w:val="32"/>
           <w:szCs w:val="32"/>
-        </w:rPr>
-      </w:pPr>
+          <w:cs/>
+        </w:rPr>
+      </w:pPr>
+      <w:r>
+        <w:rPr>
+          <w:rFonts w:ascii="TH SarabunPSK" w:hAnsi="TH SarabunPSK" w:cs="TH SarabunPSK" w:hint="cs"/>
+          <w:sz w:val="32"/>
+          <w:szCs w:val="32"/>
+          <w:cs/>
+        </w:rPr>
+        <w:br/>
+      </w:r>
+    </w:p>
+    <w:p>
+      <w:pPr>
+        <w:spacing w:after="200" w:line="276" w:lineRule="auto"/>
+        <w:rPr>
+          <w:rFonts w:ascii="TH SarabunPSK" w:hAnsi="TH SarabunPSK" w:cs="TH SarabunPSK"/>
+          <w:sz w:val="32"/>
+          <w:szCs w:val="32"/>
+        </w:rPr>
+      </w:pPr>
+      <w:r>
+        <w:rPr>
+          <w:rFonts w:ascii="TH SarabunPSK" w:hAnsi="TH SarabunPSK" w:cs="TH SarabunPSK"/>
+          <w:sz w:val="32"/>
+          <w:szCs w:val="32"/>
+          <w:cs/>
+        </w:rPr>
+        <w:br w:type="page"/>
+      </w:r>
     </w:p>
     <w:p>
       <w:pPr>
@@ -6718,6 +7153,7 @@
           <w:sz w:val="32"/>
           <w:szCs w:val="32"/>
         </w:rPr>
+        <w:lastRenderedPageBreak/>
         <w:t xml:space="preserve"> </w:t>
       </w:r>
       <w:r>
@@ -6865,7 +7301,7 @@
                     </pic:cNvPicPr>
                   </pic:nvPicPr>
                   <pic:blipFill>
-                    <a:blip r:embed="rId39" cstate="print"/>
+                    <a:blip r:embed="rId40" cstate="print"/>
                     <a:srcRect/>
                     <a:stretch>
                       <a:fillRect/>
@@ -6918,7 +7354,7 @@
                     </pic:cNvPicPr>
                   </pic:nvPicPr>
                   <pic:blipFill>
-                    <a:blip r:embed="rId40" cstate="print"/>
+                    <a:blip r:embed="rId41" cstate="print"/>
                     <a:srcRect/>
                     <a:stretch>
                       <a:fillRect/>
@@ -6967,7 +7403,7 @@
         </w:rPr>
         <w:pict>
           <v:shape id="_x0000_i1029" type="#_x0000_t75" style="width:270.7pt;height:156.65pt">
-            <v:imagedata r:id="rId41" o:title="รายงาน3"/>
+            <v:imagedata r:id="rId42" o:title="รายงาน3"/>
           </v:shape>
         </w:pict>
       </w:r>
@@ -7052,6 +7488,42 @@
         </w:rPr>
         <w:t>สร้างรายงาน</w:t>
       </w:r>
+      <w:r>
+        <w:rPr>
+          <w:rFonts w:ascii="TH SarabunPSK" w:hAnsi="TH SarabunPSK" w:cs="TH SarabunPSK" w:hint="cs"/>
+          <w:sz w:val="32"/>
+          <w:szCs w:val="32"/>
+          <w:cs/>
+        </w:rPr>
+        <w:t xml:space="preserve"> เลือกวันที่ต้องการสร้างรายงานและวันที่สิ้นสุดแล้วกดปุ่มสร้างรายงาน ระบบจะทำการสร้างรายงานจากวันที่ที่เลือก และถ้ากดปุ่มพิ</w:t>
+      </w:r>
+      <w:r>
+        <w:rPr>
+          <w:rFonts w:ascii="TH SarabunPSK" w:hAnsi="TH SarabunPSK" w:cs="TH SarabunPSK" w:hint="cs"/>
+          <w:sz w:val="32"/>
+          <w:szCs w:val="32"/>
+          <w:cs/>
+        </w:rPr>
+        <w:t>ม</w:t>
+      </w:r>
+      <w:r>
+        <w:rPr>
+          <w:rFonts w:ascii="TH SarabunPSK" w:hAnsi="TH SarabunPSK" w:cs="TH SarabunPSK" w:hint="cs"/>
+          <w:sz w:val="32"/>
+          <w:szCs w:val="32"/>
+          <w:cs/>
+        </w:rPr>
+        <w:t>พ์</w:t>
+      </w:r>
+      <w:r>
+        <w:rPr>
+          <w:rFonts w:ascii="TH SarabunPSK" w:hAnsi="TH SarabunPSK" w:cs="TH SarabunPSK" w:hint="cs"/>
+          <w:sz w:val="32"/>
+          <w:szCs w:val="32"/>
+          <w:cs/>
+        </w:rPr>
+        <w:t>ระบบจะแสดงสถานะเตรียมพร้อมพิมพ์เพื่อให้กดยืนยัน</w:t>
+      </w:r>
     </w:p>
     <w:p>
       <w:pPr>
@@ -7064,7 +7536,7 @@
       </w:pPr>
     </w:p>
     <w:sectPr>
-      <w:headerReference w:type="default" r:id="rId42"/>
+      <w:headerReference w:type="default" r:id="rId43"/>
       <w:pgSz w:w="12240" w:h="15840"/>
       <w:pgMar w:top="2155" w:right="1418" w:bottom="1418" w:left="2155" w:header="720" w:footer="720" w:gutter="0"/>
       <w:pgNumType w:start="42"/>
@@ -7200,7 +7672,7 @@
             <w:szCs w:val="32"/>
             <w:lang w:val="th-TH"/>
           </w:rPr>
-          <w:t>47</w:t>
+          <w:t>53</w:t>
         </w:r>
         <w:r>
           <w:rPr>
